--- a/ENPM673_report.docx
+++ b/ENPM673_report.docx
@@ -946,18 +946,7 @@
                 <w:sz w:val="24"/>
                 <w:szCs w:val="24"/>
               </w:rPr>
-              <m:t>×</m:t>
-            </m:r>
-            <m:r>
-              <m:rPr>
-                <m:sty m:val="p"/>
-              </m:rPr>
-              <w:rPr>
-                <w:rFonts w:ascii="Cambria Math" w:eastAsiaTheme="minorEastAsia" w:hAnsi="Cambria Math"/>
-                <w:sz w:val="24"/>
-                <w:szCs w:val="24"/>
-              </w:rPr>
-              <m:t>1000</m:t>
+              <m:t>×1000</m:t>
             </m:r>
           </m:den>
         </m:f>
@@ -1182,15 +1171,7 @@
             <w:sz w:val="24"/>
             <w:szCs w:val="24"/>
           </w:rPr>
-          <m:t>P=</m:t>
-        </m:r>
-        <m:r>
-          <w:rPr>
-            <w:rFonts w:ascii="Cambria Math" w:eastAsiaTheme="minorEastAsia" w:hAnsi="Cambria Math"/>
-            <w:sz w:val="24"/>
-            <w:szCs w:val="24"/>
-          </w:rPr>
-          <m:t xml:space="preserve"> </m:t>
+          <m:t xml:space="preserve">P= </m:t>
         </m:r>
         <m:sSub>
           <m:sSubPr>
@@ -1230,15 +1211,7 @@
             <w:sz w:val="24"/>
             <w:szCs w:val="24"/>
           </w:rPr>
-          <m:t xml:space="preserve"> </m:t>
-        </m:r>
-        <m:r>
-          <w:rPr>
-            <w:rFonts w:ascii="Cambria Math" w:hAnsi="Cambria Math"/>
-            <w:sz w:val="24"/>
-            <w:szCs w:val="24"/>
-          </w:rPr>
-          <m:t xml:space="preserve">× </m:t>
+          <m:t xml:space="preserve"> × </m:t>
         </m:r>
         <m:sSub>
           <m:sSubPr>
@@ -2296,15 +2269,7 @@
                   <w:sz w:val="24"/>
                   <w:szCs w:val="24"/>
                 </w:rPr>
-                <m:t>m</m:t>
-              </m:r>
-              <m:r>
-                <w:rPr>
-                  <w:rFonts w:ascii="Cambria Math" w:hAnsi="Cambria Math"/>
-                  <w:sz w:val="24"/>
-                  <w:szCs w:val="24"/>
-                </w:rPr>
-                <m:t>ax</m:t>
+                <m:t>max</m:t>
               </m:r>
             </m:sub>
           </m:sSub>
@@ -2423,8 +2388,21 @@
           <w:sz w:val="24"/>
           <w:szCs w:val="24"/>
         </w:rPr>
-        <w:t>ball_without_noise.json</w:t>
-      </w:r>
+        <w:t>ball_without_</w:t>
+      </w:r>
+      <w:proofErr w:type="gramStart"/>
+      <w:r>
+        <w:rPr>
+          <w:b/>
+          <w:bCs/>
+          <w:i/>
+          <w:iCs/>
+          <w:sz w:val="24"/>
+          <w:szCs w:val="24"/>
+        </w:rPr>
+        <w:t>noise.json</w:t>
+      </w:r>
+      <w:proofErr w:type="gramEnd"/>
       <w:r>
         <w:rPr>
           <w:sz w:val="24"/>
@@ -2987,15 +2965,7 @@
                   <w:sz w:val="24"/>
                   <w:szCs w:val="24"/>
                 </w:rPr>
-                <m:t>-</m:t>
-              </m:r>
-              <m:r>
-                <w:rPr>
-                  <w:rFonts w:ascii="Cambria Math" w:hAnsi="Cambria Math"/>
-                  <w:sz w:val="24"/>
-                  <w:szCs w:val="24"/>
-                </w:rPr>
-                <m:t>a</m:t>
+                <m:t>-a</m:t>
               </m:r>
               <m:sSubSup>
                 <m:sSubSupPr>
@@ -3045,15 +3015,7 @@
                   <w:sz w:val="24"/>
                   <w:szCs w:val="24"/>
                 </w:rPr>
-                <m:t>-</m:t>
-              </m:r>
-              <m:r>
-                <w:rPr>
-                  <w:rFonts w:ascii="Cambria Math" w:hAnsi="Cambria Math"/>
-                  <w:sz w:val="24"/>
-                  <w:szCs w:val="24"/>
-                </w:rPr>
-                <m:t>b</m:t>
+                <m:t>-b</m:t>
               </m:r>
               <m:sSub>
                 <m:sSubPr>
@@ -3093,23 +3055,7 @@
                   <w:sz w:val="24"/>
                   <w:szCs w:val="24"/>
                 </w:rPr>
-                <m:t>-</m:t>
-              </m:r>
-              <m:r>
-                <w:rPr>
-                  <w:rFonts w:ascii="Cambria Math" w:hAnsi="Cambria Math"/>
-                  <w:sz w:val="24"/>
-                  <w:szCs w:val="24"/>
-                </w:rPr>
-                <m:t>c</m:t>
-              </m:r>
-              <m:r>
-                <w:rPr>
-                  <w:rFonts w:ascii="Cambria Math" w:hAnsi="Cambria Math"/>
-                  <w:sz w:val="24"/>
-                  <w:szCs w:val="24"/>
-                </w:rPr>
-                <m:t xml:space="preserve">) </m:t>
+                <m:t xml:space="preserve">-c) </m:t>
               </m:r>
             </m:e>
             <m:sup>
@@ -3247,15 +3193,7 @@
                 <w:sz w:val="24"/>
                 <w:szCs w:val="24"/>
               </w:rPr>
-              <m:t xml:space="preserve"> </m:t>
-            </m:r>
-            <m:r>
-              <w:rPr>
-                <w:rFonts w:ascii="Cambria Math" w:hAnsi="Cambria Math"/>
-                <w:sz w:val="24"/>
-                <w:szCs w:val="24"/>
-              </w:rPr>
-              <m:t>x</m:t>
+              <m:t xml:space="preserve"> x</m:t>
             </m:r>
           </m:e>
           <m:sub>
@@ -3466,15 +3404,7 @@
                       <w:sz w:val="24"/>
                       <w:szCs w:val="24"/>
                     </w:rPr>
-                    <m:t>Y-X</m:t>
-                  </m:r>
-                  <m:r>
-                    <w:rPr>
-                      <w:rFonts w:ascii="Cambria Math" w:eastAsiaTheme="minorEastAsia" w:hAnsi="Cambria Math"/>
-                      <w:sz w:val="24"/>
-                      <w:szCs w:val="24"/>
-                    </w:rPr>
-                    <m:t>A</m:t>
+                    <m:t>Y-XA</m:t>
                   </m:r>
                 </m:e>
               </m:d>
@@ -3536,15 +3466,7 @@
                       <w:sz w:val="24"/>
                       <w:szCs w:val="24"/>
                     </w:rPr>
-                    <m:t>Y-X</m:t>
-                  </m:r>
-                  <m:r>
-                    <w:rPr>
-                      <w:rFonts w:ascii="Cambria Math" w:eastAsiaTheme="minorEastAsia" w:hAnsi="Cambria Math"/>
-                      <w:sz w:val="24"/>
-                      <w:szCs w:val="24"/>
-                    </w:rPr>
-                    <m:t>A</m:t>
+                    <m:t>Y-XA</m:t>
                   </m:r>
                 </m:e>
               </m:d>
@@ -3566,23 +3488,7 @@
               <w:sz w:val="24"/>
               <w:szCs w:val="24"/>
             </w:rPr>
-            <m:t>(Y-X</m:t>
-          </m:r>
-          <m:r>
-            <w:rPr>
-              <w:rFonts w:ascii="Cambria Math" w:eastAsiaTheme="minorEastAsia" w:hAnsi="Cambria Math"/>
-              <w:sz w:val="24"/>
-              <w:szCs w:val="24"/>
-            </w:rPr>
-            <m:t>A</m:t>
-          </m:r>
-          <m:r>
-            <w:rPr>
-              <w:rFonts w:ascii="Cambria Math" w:eastAsiaTheme="minorEastAsia" w:hAnsi="Cambria Math"/>
-              <w:sz w:val="24"/>
-              <w:szCs w:val="24"/>
-            </w:rPr>
-            <m:t>)</m:t>
+            <m:t>(Y-XA)</m:t>
           </m:r>
         </m:oMath>
       </m:oMathPara>
@@ -3646,15 +3552,7 @@
                   <w:sz w:val="24"/>
                   <w:szCs w:val="24"/>
                 </w:rPr>
-                <m:t>∂</m:t>
-              </m:r>
-              <m:r>
-                <w:rPr>
-                  <w:rFonts w:ascii="Cambria Math" w:hAnsi="Cambria Math"/>
-                  <w:sz w:val="24"/>
-                  <w:szCs w:val="24"/>
-                </w:rPr>
-                <m:t>E</m:t>
+                <m:t>∂E</m:t>
               </m:r>
             </m:num>
             <m:den>
@@ -3664,15 +3562,7 @@
                   <w:sz w:val="24"/>
                   <w:szCs w:val="24"/>
                 </w:rPr>
-                <m:t>∂</m:t>
-              </m:r>
-              <m:r>
-                <w:rPr>
-                  <w:rFonts w:ascii="Cambria Math" w:hAnsi="Cambria Math"/>
-                  <w:sz w:val="24"/>
-                  <w:szCs w:val="24"/>
-                </w:rPr>
-                <m:t>A</m:t>
+                <m:t>∂A</m:t>
               </m:r>
             </m:den>
           </m:f>
@@ -3702,7 +3592,23 @@
           <w:sz w:val="24"/>
           <w:szCs w:val="24"/>
         </w:rPr>
-        <w:t xml:space="preserve">      We can solve this for A as follow,</w:t>
+        <w:t xml:space="preserve">      We can solve this for A as follow</w:t>
+      </w:r>
+      <w:r>
+        <w:rPr>
+          <w:rFonts w:eastAsiaTheme="minorEastAsia"/>
+          <w:sz w:val="24"/>
+          <w:szCs w:val="24"/>
+        </w:rPr>
+        <w:t>s</w:t>
+      </w:r>
+      <w:r>
+        <w:rPr>
+          <w:rFonts w:eastAsiaTheme="minorEastAsia"/>
+          <w:sz w:val="24"/>
+          <w:szCs w:val="24"/>
+        </w:rPr>
+        <w:t>,</w:t>
       </w:r>
     </w:p>
     <w:p>
@@ -4492,23 +4398,7 @@
                         <w:sz w:val="24"/>
                         <w:szCs w:val="24"/>
                       </w:rPr>
-                      <m:t>var(</m:t>
-                    </m:r>
-                    <m:r>
-                      <w:rPr>
-                        <w:rFonts w:ascii="Cambria Math" w:eastAsiaTheme="minorEastAsia" w:hAnsi="Cambria Math"/>
-                        <w:sz w:val="24"/>
-                        <w:szCs w:val="24"/>
-                      </w:rPr>
-                      <m:t>x</m:t>
-                    </m:r>
-                    <m:r>
-                      <w:rPr>
-                        <w:rFonts w:ascii="Cambria Math" w:eastAsiaTheme="minorEastAsia" w:hAnsi="Cambria Math"/>
-                        <w:sz w:val="24"/>
-                        <w:szCs w:val="24"/>
-                      </w:rPr>
-                      <m:t>)</m:t>
+                      <m:t>var(x)</m:t>
                     </m:r>
                   </m:e>
                   <m:e>
@@ -4960,14 +4850,7 @@
           <w:sz w:val="24"/>
           <w:szCs w:val="24"/>
         </w:rPr>
-        <w:t>The python implementation of the above pipeline is present in the</w:t>
-      </w:r>
-      <w:r>
-        <w:rPr>
-          <w:sz w:val="24"/>
-          <w:szCs w:val="24"/>
-        </w:rPr>
-        <w:t xml:space="preserve"> </w:t>
+        <w:t xml:space="preserve">The python implementation of the above pipeline is present in the </w:t>
       </w:r>
       <w:r>
         <w:rPr>
@@ -4983,14 +4866,7 @@
           <w:sz w:val="24"/>
           <w:szCs w:val="24"/>
         </w:rPr>
-        <w:t xml:space="preserve"> section of the</w:t>
-      </w:r>
-      <w:r>
-        <w:rPr>
-          <w:sz w:val="24"/>
-          <w:szCs w:val="24"/>
-        </w:rPr>
-        <w:t xml:space="preserve"> file </w:t>
+        <w:t xml:space="preserve"> section of the file </w:t>
       </w:r>
       <w:r>
         <w:rPr>
@@ -5002,19 +4878,7 @@
           <w:sz w:val="24"/>
           <w:szCs w:val="24"/>
         </w:rPr>
-        <w:t>P</w:t>
-      </w:r>
-      <w:r>
-        <w:rPr>
-          <w:b/>
-          <w:bCs/>
-          <w:i/>
-          <w:iCs/>
-          <w:color w:val="5B9BD5" w:themeColor="accent1"/>
-          <w:sz w:val="24"/>
-          <w:szCs w:val="24"/>
-        </w:rPr>
-        <w:t>3</w:t>
+        <w:t>P3</w:t>
       </w:r>
       <w:r>
         <w:rPr>
@@ -5125,31 +4989,7 @@
               <w:sz w:val="24"/>
               <w:szCs w:val="24"/>
             </w:rPr>
-            <m:t>y=</m:t>
-          </m:r>
-          <m:r>
-            <w:rPr>
-              <w:rFonts w:ascii="Cambria Math" w:eastAsiaTheme="minorEastAsia" w:hAnsi="Cambria Math"/>
-              <w:sz w:val="24"/>
-              <w:szCs w:val="24"/>
-            </w:rPr>
-            <m:t>b</m:t>
-          </m:r>
-          <m:r>
-            <w:rPr>
-              <w:rFonts w:ascii="Cambria Math" w:eastAsiaTheme="minorEastAsia" w:hAnsi="Cambria Math"/>
-              <w:sz w:val="24"/>
-              <w:szCs w:val="24"/>
-            </w:rPr>
-            <m:t>x+</m:t>
-          </m:r>
-          <m:r>
-            <w:rPr>
-              <w:rFonts w:ascii="Cambria Math" w:eastAsiaTheme="minorEastAsia" w:hAnsi="Cambria Math"/>
-              <w:sz w:val="24"/>
-              <w:szCs w:val="24"/>
-            </w:rPr>
-            <m:t>a</m:t>
+            <m:t>y=bx+a</m:t>
           </m:r>
         </m:oMath>
       </m:oMathPara>
@@ -5293,15 +5133,7 @@
                   <w:sz w:val="24"/>
                   <w:szCs w:val="24"/>
                 </w:rPr>
-                <m:t>-</m:t>
-              </m:r>
-              <m:r>
-                <w:rPr>
-                  <w:rFonts w:ascii="Cambria Math" w:hAnsi="Cambria Math"/>
-                  <w:sz w:val="24"/>
-                  <w:szCs w:val="24"/>
-                </w:rPr>
-                <m:t>b</m:t>
+                <m:t>-b</m:t>
               </m:r>
               <m:sSub>
                 <m:sSubPr>
@@ -5341,15 +5173,7 @@
                   <w:sz w:val="24"/>
                   <w:szCs w:val="24"/>
                 </w:rPr>
-                <m:t>-a</m:t>
-              </m:r>
-              <m:r>
-                <w:rPr>
-                  <w:rFonts w:ascii="Cambria Math" w:hAnsi="Cambria Math"/>
-                  <w:sz w:val="24"/>
-                  <w:szCs w:val="24"/>
-                </w:rPr>
-                <m:t xml:space="preserve">) </m:t>
+                <m:t xml:space="preserve">-a) </m:t>
               </m:r>
             </m:e>
             <m:sup>
@@ -5419,23 +5243,7 @@
           <w:sz w:val="24"/>
           <w:szCs w:val="24"/>
         </w:rPr>
-        <w:t xml:space="preserve">We need to find </w:t>
-      </w:r>
-      <w:r>
-        <w:rPr>
-          <w:rFonts w:eastAsiaTheme="minorEastAsia"/>
-          <w:sz w:val="24"/>
-          <w:szCs w:val="24"/>
-        </w:rPr>
-        <w:t>the</w:t>
-      </w:r>
-      <w:r>
-        <w:rPr>
-          <w:rFonts w:eastAsiaTheme="minorEastAsia"/>
-          <w:sz w:val="24"/>
-          <w:szCs w:val="24"/>
-        </w:rPr>
-        <w:t xml:space="preserve"> value of </w:t>
+        <w:t xml:space="preserve">We need to find the value of </w:t>
       </w:r>
       <w:r>
         <w:rPr>
@@ -5517,15 +5325,7 @@
           <w:sz w:val="24"/>
           <w:szCs w:val="24"/>
         </w:rPr>
-        <w:t xml:space="preserve"> and </w:t>
-      </w:r>
-      <w:r>
-        <w:rPr>
-          <w:rFonts w:eastAsiaTheme="minorEastAsia"/>
-          <w:sz w:val="24"/>
-          <w:szCs w:val="24"/>
-        </w:rPr>
-        <w:t>set it to zero.</w:t>
+        <w:t xml:space="preserve"> and set it to zero.</w:t>
       </w:r>
     </w:p>
     <w:p>
@@ -5557,15 +5357,7 @@
                   <w:sz w:val="24"/>
                   <w:szCs w:val="24"/>
                 </w:rPr>
-                <m:t>∂</m:t>
-              </m:r>
-              <m:r>
-                <w:rPr>
-                  <w:rFonts w:ascii="Cambria Math" w:hAnsi="Cambria Math"/>
-                  <w:sz w:val="24"/>
-                  <w:szCs w:val="24"/>
-                </w:rPr>
-                <m:t>E</m:t>
+                <m:t>∂E</m:t>
               </m:r>
             </m:num>
             <m:den>
@@ -5575,15 +5367,7 @@
                   <w:sz w:val="24"/>
                   <w:szCs w:val="24"/>
                 </w:rPr>
-                <m:t>∂</m:t>
-              </m:r>
-              <m:r>
-                <w:rPr>
-                  <w:rFonts w:ascii="Cambria Math" w:hAnsi="Cambria Math"/>
-                  <w:sz w:val="24"/>
-                  <w:szCs w:val="24"/>
-                </w:rPr>
-                <m:t>a</m:t>
+                <m:t>∂a</m:t>
               </m:r>
             </m:den>
           </m:f>
@@ -5637,15 +5421,7 @@
                   <w:sz w:val="24"/>
                   <w:szCs w:val="24"/>
                 </w:rPr>
-                <m:t>∂</m:t>
-              </m:r>
-              <m:r>
-                <w:rPr>
-                  <w:rFonts w:ascii="Cambria Math" w:hAnsi="Cambria Math"/>
-                  <w:sz w:val="24"/>
-                  <w:szCs w:val="24"/>
-                </w:rPr>
-                <m:t>E</m:t>
+                <m:t>∂E</m:t>
               </m:r>
             </m:num>
             <m:den>
@@ -5655,15 +5431,7 @@
                   <w:sz w:val="24"/>
                   <w:szCs w:val="24"/>
                 </w:rPr>
-                <m:t>∂</m:t>
-              </m:r>
-              <m:r>
-                <w:rPr>
-                  <w:rFonts w:ascii="Cambria Math" w:hAnsi="Cambria Math"/>
-                  <w:sz w:val="24"/>
-                  <w:szCs w:val="24"/>
-                </w:rPr>
-                <m:t>b</m:t>
+                <m:t>∂b</m:t>
               </m:r>
             </m:den>
           </m:f>
@@ -6632,15 +6400,7 @@
                         <w:sz w:val="24"/>
                         <w:szCs w:val="24"/>
                       </w:rPr>
-                      <m:t>(</m:t>
-                    </m:r>
-                    <m:r>
-                      <w:rPr>
-                        <w:rFonts w:ascii="Cambria Math" w:hAnsi="Cambria Math"/>
-                        <w:sz w:val="24"/>
-                        <w:szCs w:val="24"/>
-                      </w:rPr>
-                      <m:t>∑</m:t>
+                      <m:t>(∑</m:t>
                     </m:r>
                   </m:e>
                   <m:sub>
@@ -7198,14 +6958,7 @@
           <w:sz w:val="24"/>
           <w:szCs w:val="24"/>
         </w:rPr>
-        <w:t xml:space="preserve">: </w:t>
-      </w:r>
-      <w:r>
-        <w:rPr>
-          <w:sz w:val="24"/>
-          <w:szCs w:val="24"/>
-        </w:rPr>
-        <w:t>The equation of a straight line is modelled as,</w:t>
+        <w:t>: The equation of a straight line is modelled as,</w:t>
       </w:r>
     </w:p>
     <w:p>
@@ -7226,23 +6979,7 @@
               <w:sz w:val="24"/>
               <w:szCs w:val="24"/>
             </w:rPr>
-            <m:t>a</m:t>
-          </m:r>
-          <m:r>
-            <w:rPr>
-              <w:rFonts w:ascii="Cambria Math" w:eastAsiaTheme="minorEastAsia" w:hAnsi="Cambria Math"/>
-              <w:sz w:val="24"/>
-              <w:szCs w:val="24"/>
-            </w:rPr>
-            <m:t>x+</m:t>
-          </m:r>
-          <m:r>
-            <w:rPr>
-              <w:rFonts w:ascii="Cambria Math" w:eastAsiaTheme="minorEastAsia" w:hAnsi="Cambria Math"/>
-              <w:sz w:val="24"/>
-              <w:szCs w:val="24"/>
-            </w:rPr>
-            <m:t>by=d</m:t>
+            <m:t>ax+by=d</m:t>
           </m:r>
         </m:oMath>
       </m:oMathPara>
@@ -7273,39 +7010,7 @@
           <w:sz w:val="24"/>
           <w:szCs w:val="24"/>
         </w:rPr>
-        <w:t xml:space="preserve">The error in the </w:t>
-      </w:r>
-      <w:r>
-        <w:rPr>
-          <w:rFonts w:eastAsiaTheme="minorEastAsia"/>
-          <w:sz w:val="24"/>
-          <w:szCs w:val="24"/>
-        </w:rPr>
-        <w:t>total</w:t>
-      </w:r>
-      <w:r>
-        <w:rPr>
-          <w:rFonts w:eastAsiaTheme="minorEastAsia"/>
-          <w:sz w:val="24"/>
-          <w:szCs w:val="24"/>
-        </w:rPr>
-        <w:t xml:space="preserve"> least square method is considered </w:t>
-      </w:r>
-      <w:r>
-        <w:rPr>
-          <w:rFonts w:eastAsiaTheme="minorEastAsia"/>
-          <w:sz w:val="24"/>
-          <w:szCs w:val="24"/>
-        </w:rPr>
-        <w:t>by taking the normal distance to the parametric model line</w:t>
-      </w:r>
-      <w:r>
-        <w:rPr>
-          <w:rFonts w:eastAsiaTheme="minorEastAsia"/>
-          <w:sz w:val="24"/>
-          <w:szCs w:val="24"/>
-        </w:rPr>
-        <w:t>. Hence, the error function can be written as,</w:t>
+        <w:t>The error in the total least square method is considered by taking the normal distance to the parametric model line. Hence, the error function can be written as,</w:t>
       </w:r>
     </w:p>
     <w:p>
@@ -7428,15 +7133,7 @@
                   <w:sz w:val="24"/>
                   <w:szCs w:val="24"/>
                 </w:rPr>
-                <m:t>+</m:t>
-              </m:r>
-              <m:r>
-                <w:rPr>
-                  <w:rFonts w:ascii="Cambria Math" w:hAnsi="Cambria Math"/>
-                  <w:sz w:val="24"/>
-                  <w:szCs w:val="24"/>
-                </w:rPr>
-                <m:t>b</m:t>
+                <m:t>+b</m:t>
               </m:r>
               <m:sSub>
                 <m:sSubPr>
@@ -7476,23 +7173,7 @@
                   <w:sz w:val="24"/>
                   <w:szCs w:val="24"/>
                 </w:rPr>
-                <m:t>-</m:t>
-              </m:r>
-              <m:r>
-                <w:rPr>
-                  <w:rFonts w:ascii="Cambria Math" w:hAnsi="Cambria Math"/>
-                  <w:sz w:val="24"/>
-                  <w:szCs w:val="24"/>
-                </w:rPr>
-                <m:t>d</m:t>
-              </m:r>
-              <m:r>
-                <w:rPr>
-                  <w:rFonts w:ascii="Cambria Math" w:hAnsi="Cambria Math"/>
-                  <w:sz w:val="24"/>
-                  <w:szCs w:val="24"/>
-                </w:rPr>
-                <m:t xml:space="preserve">) </m:t>
+                <m:t xml:space="preserve">-d) </m:t>
               </m:r>
             </m:e>
             <m:sup>
@@ -7630,15 +7311,7 @@
                   <w:sz w:val="24"/>
                   <w:szCs w:val="24"/>
                 </w:rPr>
-                <m:t>∂</m:t>
-              </m:r>
-              <m:r>
-                <w:rPr>
-                  <w:rFonts w:ascii="Cambria Math" w:hAnsi="Cambria Math"/>
-                  <w:sz w:val="24"/>
-                  <w:szCs w:val="24"/>
-                </w:rPr>
-                <m:t>E</m:t>
+                <m:t>∂E</m:t>
               </m:r>
             </m:num>
             <m:den>
@@ -7648,15 +7321,7 @@
                   <w:sz w:val="24"/>
                   <w:szCs w:val="24"/>
                 </w:rPr>
-                <m:t>∂</m:t>
-              </m:r>
-              <m:r>
-                <w:rPr>
-                  <w:rFonts w:ascii="Cambria Math" w:hAnsi="Cambria Math"/>
-                  <w:sz w:val="24"/>
-                  <w:szCs w:val="24"/>
-                </w:rPr>
-                <m:t>d</m:t>
+                <m:t>∂d</m:t>
               </m:r>
             </m:den>
           </m:f>
@@ -7788,15 +7453,7 @@
           <w:sz w:val="24"/>
           <w:szCs w:val="24"/>
         </w:rPr>
-        <w:t xml:space="preserve">  where </w:t>
-      </w:r>
-      <w:r>
-        <w:rPr>
-          <w:rFonts w:eastAsiaTheme="minorEastAsia"/>
-          <w:sz w:val="24"/>
-          <w:szCs w:val="24"/>
-        </w:rPr>
-        <w:t xml:space="preserve"> </w:t>
+        <w:t xml:space="preserve">  where  </w:t>
       </w:r>
       <m:oMath>
         <m:acc>
@@ -7870,15 +7527,7 @@
           <w:sz w:val="24"/>
           <w:szCs w:val="24"/>
         </w:rPr>
-        <w:t xml:space="preserve"> are the mean of x and y respectively.</w:t>
-      </w:r>
-      <w:r>
-        <w:rPr>
-          <w:rFonts w:eastAsiaTheme="minorEastAsia"/>
-          <w:sz w:val="24"/>
-          <w:szCs w:val="24"/>
-        </w:rPr>
-        <w:t xml:space="preserve"> Plugging this value of d back into the original error equation </w:t>
+        <w:t xml:space="preserve"> are the mean of x and y respectively. Plugging this value of d back into the original error equation </w:t>
       </w:r>
       <w:r>
         <w:rPr>
@@ -7990,23 +7639,7 @@
                   <w:sz w:val="24"/>
                   <w:szCs w:val="24"/>
                 </w:rPr>
-                <m:t>(</m:t>
-              </m:r>
-              <m:r>
-                <w:rPr>
-                  <w:rFonts w:ascii="Cambria Math" w:hAnsi="Cambria Math"/>
-                  <w:sz w:val="24"/>
-                  <w:szCs w:val="24"/>
-                </w:rPr>
-                <m:t>a</m:t>
-              </m:r>
-              <m:r>
-                <w:rPr>
-                  <w:rFonts w:ascii="Cambria Math" w:hAnsi="Cambria Math"/>
-                  <w:sz w:val="24"/>
-                  <w:szCs w:val="24"/>
-                </w:rPr>
-                <m:t>(</m:t>
+                <m:t>(a(</m:t>
               </m:r>
               <m:sSub>
                 <m:sSubPr>
@@ -8088,23 +7721,7 @@
                   <w:sz w:val="24"/>
                   <w:szCs w:val="24"/>
                 </w:rPr>
-                <m:t>)</m:t>
-              </m:r>
-              <m:r>
-                <w:rPr>
-                  <w:rFonts w:ascii="Cambria Math" w:hAnsi="Cambria Math"/>
-                  <w:sz w:val="24"/>
-                  <w:szCs w:val="24"/>
-                </w:rPr>
-                <m:t>+b</m:t>
-              </m:r>
-              <m:r>
-                <w:rPr>
-                  <w:rFonts w:ascii="Cambria Math" w:hAnsi="Cambria Math"/>
-                  <w:sz w:val="24"/>
-                  <w:szCs w:val="24"/>
-                </w:rPr>
-                <m:t>(</m:t>
+                <m:t>)+b(</m:t>
               </m:r>
               <m:sSub>
                 <m:sSubPr>
@@ -8238,15 +7855,7 @@
             <w:sz w:val="24"/>
             <w:szCs w:val="24"/>
           </w:rPr>
-          <m:t>U</m:t>
-        </m:r>
-        <m:r>
-          <w:rPr>
-            <w:rFonts w:ascii="Cambria Math" w:hAnsi="Cambria Math"/>
-            <w:sz w:val="24"/>
-            <w:szCs w:val="24"/>
-          </w:rPr>
-          <m:t xml:space="preserve">=[ </m:t>
+          <m:t xml:space="preserve">U=[ </m:t>
         </m:r>
         <m:sSub>
           <m:sSubPr>
@@ -8348,15 +7957,7 @@
                 <w:sz w:val="24"/>
                 <w:szCs w:val="24"/>
               </w:rPr>
-              <m:t xml:space="preserve"> </m:t>
-            </m:r>
-            <m:r>
-              <w:rPr>
-                <w:rFonts w:ascii="Cambria Math" w:hAnsi="Cambria Math"/>
-                <w:sz w:val="24"/>
-                <w:szCs w:val="24"/>
-              </w:rPr>
-              <m:t>y</m:t>
+              <m:t xml:space="preserve"> y</m:t>
             </m:r>
           </m:e>
           <m:sub>
@@ -8436,15 +8037,7 @@
             <w:sz w:val="24"/>
             <w:szCs w:val="24"/>
           </w:rPr>
-          <m:t>N</m:t>
-        </m:r>
-        <m:r>
-          <w:rPr>
-            <w:rFonts w:ascii="Cambria Math" w:eastAsiaTheme="minorEastAsia" w:hAnsi="Cambria Math"/>
-            <w:sz w:val="24"/>
-            <w:szCs w:val="24"/>
-          </w:rPr>
-          <m:t>=</m:t>
+          <m:t>N=</m:t>
         </m:r>
         <m:sSup>
           <m:sSupPr>
@@ -8635,15 +8228,7 @@
                   <w:sz w:val="24"/>
                   <w:szCs w:val="24"/>
                 </w:rPr>
-                <m:t>∂</m:t>
-              </m:r>
-              <m:r>
-                <w:rPr>
-                  <w:rFonts w:ascii="Cambria Math" w:hAnsi="Cambria Math"/>
-                  <w:sz w:val="24"/>
-                  <w:szCs w:val="24"/>
-                </w:rPr>
-                <m:t>E</m:t>
+                <m:t>∂E</m:t>
               </m:r>
             </m:num>
             <m:den>
@@ -8653,15 +8238,7 @@
                   <w:sz w:val="24"/>
                   <w:szCs w:val="24"/>
                 </w:rPr>
-                <m:t>∂</m:t>
-              </m:r>
-              <m:r>
-                <w:rPr>
-                  <w:rFonts w:ascii="Cambria Math" w:hAnsi="Cambria Math"/>
-                  <w:sz w:val="24"/>
-                  <w:szCs w:val="24"/>
-                </w:rPr>
-                <m:t>N</m:t>
+                <m:t>∂N</m:t>
               </m:r>
             </m:den>
           </m:f>
@@ -8758,15 +8335,7 @@
               <w:sz w:val="24"/>
               <w:szCs w:val="24"/>
             </w:rPr>
-            <m:t>N</m:t>
-          </m:r>
-          <m:r>
-            <w:rPr>
-              <w:rFonts w:ascii="Cambria Math" w:eastAsiaTheme="minorEastAsia" w:hAnsi="Cambria Math"/>
-              <w:sz w:val="24"/>
-              <w:szCs w:val="24"/>
-            </w:rPr>
-            <m:t>=0</m:t>
+            <m:t>N=0</m:t>
           </m:r>
         </m:oMath>
       </m:oMathPara>
@@ -8827,15 +8396,7 @@
             <w:sz w:val="24"/>
             <w:szCs w:val="24"/>
           </w:rPr>
-          <m:t>U</m:t>
-        </m:r>
-        <m:r>
-          <w:rPr>
-            <w:rFonts w:ascii="Cambria Math" w:eastAsiaTheme="minorEastAsia" w:hAnsi="Cambria Math"/>
-            <w:sz w:val="24"/>
-            <w:szCs w:val="24"/>
-          </w:rPr>
-          <m:t xml:space="preserve"> be A</m:t>
+          <m:t>U be A</m:t>
         </m:r>
       </m:oMath>
       <w:r>
@@ -8876,15 +8437,7 @@
               <w:sz w:val="24"/>
               <w:szCs w:val="24"/>
             </w:rPr>
-            <m:t>A</m:t>
-          </m:r>
-          <m:r>
-            <w:rPr>
-              <w:rFonts w:ascii="Cambria Math" w:eastAsiaTheme="minorEastAsia" w:hAnsi="Cambria Math"/>
-              <w:sz w:val="24"/>
-              <w:szCs w:val="24"/>
-            </w:rPr>
-            <m:t>N=0</m:t>
+            <m:t>AN=0</m:t>
           </m:r>
         </m:oMath>
       </m:oMathPara>
@@ -9189,6 +8742,7 @@
           <w:sz w:val="24"/>
           <w:szCs w:val="24"/>
         </w:rPr>
+        <w:lastRenderedPageBreak/>
         <w:t>RANSAC line fitting</w:t>
       </w:r>
       <w:r>
@@ -10241,6 +9795,124 @@
           <w:szCs w:val="24"/>
         </w:rPr>
       </w:pPr>
+      <w:r>
+        <w:rPr>
+          <w:sz w:val="24"/>
+          <w:szCs w:val="24"/>
+        </w:rPr>
+        <w:t>Note:</w:t>
+      </w:r>
+      <w:r>
+        <w:rPr>
+          <w:sz w:val="24"/>
+          <w:szCs w:val="24"/>
+        </w:rPr>
+        <w:t xml:space="preserve"> </w:t>
+      </w:r>
+    </w:p>
+    <w:p>
+      <w:pPr>
+        <w:pStyle w:val="ListParagraph"/>
+        <w:numPr>
+          <w:ilvl w:val="0"/>
+          <w:numId w:val="33"/>
+        </w:numPr>
+        <w:rPr>
+          <w:sz w:val="24"/>
+          <w:szCs w:val="24"/>
+        </w:rPr>
+      </w:pPr>
+      <w:r>
+        <w:rPr>
+          <w:sz w:val="24"/>
+          <w:szCs w:val="24"/>
+        </w:rPr>
+        <w:t xml:space="preserve">Normalized data was used </w:t>
+      </w:r>
+      <w:r>
+        <w:rPr>
+          <w:sz w:val="24"/>
+          <w:szCs w:val="24"/>
+        </w:rPr>
+        <w:t>for</w:t>
+      </w:r>
+      <w:r>
+        <w:rPr>
+          <w:sz w:val="24"/>
+          <w:szCs w:val="24"/>
+        </w:rPr>
+        <w:t xml:space="preserve"> TLS and RANSAC</w:t>
+      </w:r>
+      <w:r>
+        <w:rPr>
+          <w:sz w:val="24"/>
+          <w:szCs w:val="24"/>
+        </w:rPr>
+        <w:t xml:space="preserve"> methods as TLS is scale variant and the use of normalized data facilitated in better threshold selection</w:t>
+      </w:r>
+      <w:r>
+        <w:rPr>
+          <w:sz w:val="24"/>
+          <w:szCs w:val="24"/>
+        </w:rPr>
+        <w:t xml:space="preserve"> for RANSAC.</w:t>
+      </w:r>
+    </w:p>
+    <w:p>
+      <w:pPr>
+        <w:pStyle w:val="ListParagraph"/>
+        <w:numPr>
+          <w:ilvl w:val="0"/>
+          <w:numId w:val="33"/>
+        </w:numPr>
+        <w:rPr>
+          <w:sz w:val="24"/>
+          <w:szCs w:val="24"/>
+        </w:rPr>
+      </w:pPr>
+      <w:r>
+        <w:rPr>
+          <w:sz w:val="24"/>
+          <w:szCs w:val="24"/>
+        </w:rPr>
+        <w:t>The resultant parameters for the line model where then used to generate the best fit line which was then re-scaled to fit the original data.</w:t>
+      </w:r>
+      <w:r>
+        <w:rPr>
+          <w:sz w:val="24"/>
+          <w:szCs w:val="24"/>
+        </w:rPr>
+        <w:t xml:space="preserve"> </w:t>
+      </w:r>
+    </w:p>
+    <w:p>
+      <w:pPr>
+        <w:pStyle w:val="ListParagraph"/>
+        <w:numPr>
+          <w:ilvl w:val="0"/>
+          <w:numId w:val="33"/>
+        </w:numPr>
+        <w:rPr>
+          <w:sz w:val="24"/>
+          <w:szCs w:val="24"/>
+        </w:rPr>
+      </w:pPr>
+      <w:r>
+        <w:rPr>
+          <w:sz w:val="24"/>
+          <w:szCs w:val="24"/>
+        </w:rPr>
+        <w:t>For the LS method, the original data was used as it is scale invariant</w:t>
+      </w:r>
+    </w:p>
+    <w:p>
+      <w:pPr>
+        <w:ind w:left="360"/>
+        <w:rPr>
+          <w:sz w:val="24"/>
+          <w:szCs w:val="24"/>
+        </w:rPr>
+      </w:pPr>
     </w:p>
     <w:p>
       <w:pPr>
@@ -10618,6 +10290,1343 @@
           <w:szCs w:val="24"/>
         </w:rPr>
       </w:pPr>
+      <w:r>
+        <w:rPr>
+          <w:sz w:val="24"/>
+          <w:szCs w:val="24"/>
+        </w:rPr>
+        <w:t>From the given points, A is</w:t>
+      </w:r>
+    </w:p>
+    <w:p>
+      <w:pPr>
+        <w:pStyle w:val="ListParagraph"/>
+        <w:jc w:val="both"/>
+        <w:rPr>
+          <w:sz w:val="24"/>
+          <w:szCs w:val="24"/>
+        </w:rPr>
+      </w:pPr>
+      <m:oMathPara>
+        <m:oMath>
+          <m:d>
+            <m:dPr>
+              <m:begChr m:val="["/>
+              <m:endChr m:val="]"/>
+              <m:ctrlPr>
+                <w:rPr>
+                  <w:rFonts w:ascii="Cambria Math" w:hAnsi="Cambria Math"/>
+                  <w:i/>
+                  <w:sz w:val="24"/>
+                  <w:szCs w:val="24"/>
+                </w:rPr>
+              </m:ctrlPr>
+            </m:dPr>
+            <m:e>
+              <m:m>
+                <m:mPr>
+                  <m:mcs>
+                    <m:mc>
+                      <m:mcPr>
+                        <m:count m:val="9"/>
+                        <m:mcJc m:val="center"/>
+                      </m:mcPr>
+                    </m:mc>
+                  </m:mcs>
+                  <m:ctrlPr>
+                    <w:rPr>
+                      <w:rFonts w:ascii="Cambria Math" w:hAnsi="Cambria Math"/>
+                      <w:i/>
+                      <w:sz w:val="24"/>
+                      <w:szCs w:val="24"/>
+                    </w:rPr>
+                  </m:ctrlPr>
+                </m:mPr>
+                <m:mr>
+                  <m:e>
+                    <m:r>
+                      <w:rPr>
+                        <w:rFonts w:ascii="Cambria Math" w:hAnsi="Cambria Math"/>
+                        <w:sz w:val="24"/>
+                        <w:szCs w:val="24"/>
+                      </w:rPr>
+                      <m:t>-5</m:t>
+                    </m:r>
+                  </m:e>
+                  <m:e>
+                    <m:r>
+                      <w:rPr>
+                        <w:rFonts w:ascii="Cambria Math" w:hAnsi="Cambria Math"/>
+                        <w:sz w:val="24"/>
+                        <w:szCs w:val="24"/>
+                      </w:rPr>
+                      <m:t>-5</m:t>
+                    </m:r>
+                    <m:ctrlPr>
+                      <w:rPr>
+                        <w:rFonts w:ascii="Cambria Math" w:eastAsia="Cambria Math" w:hAnsi="Cambria Math" w:cs="Cambria Math"/>
+                        <w:i/>
+                        <w:sz w:val="24"/>
+                        <w:szCs w:val="24"/>
+                      </w:rPr>
+                    </m:ctrlPr>
+                  </m:e>
+                  <m:e>
+                    <m:r>
+                      <w:rPr>
+                        <w:rFonts w:ascii="Cambria Math" w:eastAsia="Cambria Math" w:hAnsi="Cambria Math" w:cs="Cambria Math"/>
+                        <w:sz w:val="24"/>
+                        <w:szCs w:val="24"/>
+                      </w:rPr>
+                      <m:t>-1</m:t>
+                    </m:r>
+                    <m:ctrlPr>
+                      <w:rPr>
+                        <w:rFonts w:ascii="Cambria Math" w:eastAsia="Cambria Math" w:hAnsi="Cambria Math" w:cs="Cambria Math"/>
+                        <w:i/>
+                        <w:sz w:val="24"/>
+                        <w:szCs w:val="24"/>
+                      </w:rPr>
+                    </m:ctrlPr>
+                  </m:e>
+                  <m:e>
+                    <m:r>
+                      <w:rPr>
+                        <w:rFonts w:ascii="Cambria Math" w:eastAsia="Cambria Math" w:hAnsi="Cambria Math" w:cs="Cambria Math"/>
+                        <w:sz w:val="24"/>
+                        <w:szCs w:val="24"/>
+                      </w:rPr>
+                      <m:t>0</m:t>
+                    </m:r>
+                    <m:ctrlPr>
+                      <w:rPr>
+                        <w:rFonts w:ascii="Cambria Math" w:eastAsia="Cambria Math" w:hAnsi="Cambria Math" w:cs="Cambria Math"/>
+                        <w:i/>
+                        <w:sz w:val="24"/>
+                        <w:szCs w:val="24"/>
+                      </w:rPr>
+                    </m:ctrlPr>
+                  </m:e>
+                  <m:e>
+                    <m:r>
+                      <w:rPr>
+                        <w:rFonts w:ascii="Cambria Math" w:eastAsia="Cambria Math" w:hAnsi="Cambria Math" w:cs="Cambria Math"/>
+                        <w:sz w:val="24"/>
+                        <w:szCs w:val="24"/>
+                      </w:rPr>
+                      <m:t>0</m:t>
+                    </m:r>
+                    <m:ctrlPr>
+                      <w:rPr>
+                        <w:rFonts w:ascii="Cambria Math" w:eastAsia="Cambria Math" w:hAnsi="Cambria Math" w:cs="Cambria Math"/>
+                        <w:i/>
+                        <w:sz w:val="24"/>
+                        <w:szCs w:val="24"/>
+                      </w:rPr>
+                    </m:ctrlPr>
+                  </m:e>
+                  <m:e>
+                    <m:r>
+                      <w:rPr>
+                        <w:rFonts w:ascii="Cambria Math" w:eastAsia="Cambria Math" w:hAnsi="Cambria Math" w:cs="Cambria Math"/>
+                        <w:sz w:val="24"/>
+                        <w:szCs w:val="24"/>
+                      </w:rPr>
+                      <m:t>0</m:t>
+                    </m:r>
+                    <m:ctrlPr>
+                      <w:rPr>
+                        <w:rFonts w:ascii="Cambria Math" w:eastAsia="Cambria Math" w:hAnsi="Cambria Math" w:cs="Cambria Math"/>
+                        <w:i/>
+                        <w:sz w:val="24"/>
+                        <w:szCs w:val="24"/>
+                      </w:rPr>
+                    </m:ctrlPr>
+                  </m:e>
+                  <m:e>
+                    <m:r>
+                      <w:rPr>
+                        <w:rFonts w:ascii="Cambria Math" w:eastAsia="Cambria Math" w:hAnsi="Cambria Math" w:cs="Cambria Math"/>
+                        <w:sz w:val="24"/>
+                        <w:szCs w:val="24"/>
+                      </w:rPr>
+                      <m:t>500</m:t>
+                    </m:r>
+                    <m:ctrlPr>
+                      <w:rPr>
+                        <w:rFonts w:ascii="Cambria Math" w:eastAsia="Cambria Math" w:hAnsi="Cambria Math" w:cs="Cambria Math"/>
+                        <w:i/>
+                        <w:sz w:val="24"/>
+                        <w:szCs w:val="24"/>
+                      </w:rPr>
+                    </m:ctrlPr>
+                  </m:e>
+                  <m:e>
+                    <m:r>
+                      <w:rPr>
+                        <w:rFonts w:ascii="Cambria Math" w:eastAsia="Cambria Math" w:hAnsi="Cambria Math" w:cs="Cambria Math"/>
+                        <w:sz w:val="24"/>
+                        <w:szCs w:val="24"/>
+                      </w:rPr>
+                      <m:t>500</m:t>
+                    </m:r>
+                    <m:ctrlPr>
+                      <w:rPr>
+                        <w:rFonts w:ascii="Cambria Math" w:eastAsia="Cambria Math" w:hAnsi="Cambria Math" w:cs="Cambria Math"/>
+                        <w:i/>
+                        <w:sz w:val="24"/>
+                        <w:szCs w:val="24"/>
+                      </w:rPr>
+                    </m:ctrlPr>
+                  </m:e>
+                  <m:e>
+                    <m:r>
+                      <w:rPr>
+                        <w:rFonts w:ascii="Cambria Math" w:eastAsia="Cambria Math" w:hAnsi="Cambria Math" w:cs="Cambria Math"/>
+                        <w:sz w:val="24"/>
+                        <w:szCs w:val="24"/>
+                      </w:rPr>
+                      <m:t>100</m:t>
+                    </m:r>
+                  </m:e>
+                </m:mr>
+                <m:mr>
+                  <m:e>
+                    <m:r>
+                      <w:rPr>
+                        <w:rFonts w:ascii="Cambria Math" w:hAnsi="Cambria Math"/>
+                        <w:sz w:val="24"/>
+                        <w:szCs w:val="24"/>
+                      </w:rPr>
+                      <m:t>0</m:t>
+                    </m:r>
+                    <m:ctrlPr>
+                      <w:rPr>
+                        <w:rFonts w:ascii="Cambria Math" w:eastAsia="Cambria Math" w:hAnsi="Cambria Math" w:cs="Cambria Math"/>
+                        <w:i/>
+                        <w:sz w:val="24"/>
+                        <w:szCs w:val="24"/>
+                      </w:rPr>
+                    </m:ctrlPr>
+                  </m:e>
+                  <m:e>
+                    <m:r>
+                      <w:rPr>
+                        <w:rFonts w:ascii="Cambria Math" w:eastAsia="Cambria Math" w:hAnsi="Cambria Math" w:cs="Cambria Math"/>
+                        <w:sz w:val="24"/>
+                        <w:szCs w:val="24"/>
+                      </w:rPr>
+                      <m:t>0</m:t>
+                    </m:r>
+                    <m:ctrlPr>
+                      <w:rPr>
+                        <w:rFonts w:ascii="Cambria Math" w:eastAsia="Cambria Math" w:hAnsi="Cambria Math" w:cs="Cambria Math"/>
+                        <w:i/>
+                        <w:sz w:val="24"/>
+                        <w:szCs w:val="24"/>
+                      </w:rPr>
+                    </m:ctrlPr>
+                  </m:e>
+                  <m:e>
+                    <m:r>
+                      <w:rPr>
+                        <w:rFonts w:ascii="Cambria Math" w:eastAsia="Cambria Math" w:hAnsi="Cambria Math" w:cs="Cambria Math"/>
+                        <w:sz w:val="24"/>
+                        <w:szCs w:val="24"/>
+                      </w:rPr>
+                      <m:t xml:space="preserve"> 0</m:t>
+                    </m:r>
+                    <m:ctrlPr>
+                      <w:rPr>
+                        <w:rFonts w:ascii="Cambria Math" w:eastAsia="Cambria Math" w:hAnsi="Cambria Math" w:cs="Cambria Math"/>
+                        <w:i/>
+                        <w:sz w:val="24"/>
+                        <w:szCs w:val="24"/>
+                      </w:rPr>
+                    </m:ctrlPr>
+                  </m:e>
+                  <m:e>
+                    <m:r>
+                      <w:rPr>
+                        <w:rFonts w:ascii="Cambria Math" w:eastAsia="Cambria Math" w:hAnsi="Cambria Math" w:cs="Cambria Math"/>
+                        <w:sz w:val="24"/>
+                        <w:szCs w:val="24"/>
+                      </w:rPr>
+                      <m:t>-5</m:t>
+                    </m:r>
+                    <m:ctrlPr>
+                      <w:rPr>
+                        <w:rFonts w:ascii="Cambria Math" w:eastAsia="Cambria Math" w:hAnsi="Cambria Math" w:cs="Cambria Math"/>
+                        <w:i/>
+                        <w:sz w:val="24"/>
+                        <w:szCs w:val="24"/>
+                      </w:rPr>
+                    </m:ctrlPr>
+                  </m:e>
+                  <m:e>
+                    <m:r>
+                      <w:rPr>
+                        <w:rFonts w:ascii="Cambria Math" w:eastAsia="Cambria Math" w:hAnsi="Cambria Math" w:cs="Cambria Math"/>
+                        <w:sz w:val="24"/>
+                        <w:szCs w:val="24"/>
+                      </w:rPr>
+                      <m:t>-5</m:t>
+                    </m:r>
+                    <m:ctrlPr>
+                      <w:rPr>
+                        <w:rFonts w:ascii="Cambria Math" w:eastAsia="Cambria Math" w:hAnsi="Cambria Math" w:cs="Cambria Math"/>
+                        <w:i/>
+                        <w:sz w:val="24"/>
+                        <w:szCs w:val="24"/>
+                      </w:rPr>
+                    </m:ctrlPr>
+                  </m:e>
+                  <m:e>
+                    <m:r>
+                      <w:rPr>
+                        <w:rFonts w:ascii="Cambria Math" w:eastAsia="Cambria Math" w:hAnsi="Cambria Math" w:cs="Cambria Math"/>
+                        <w:sz w:val="24"/>
+                        <w:szCs w:val="24"/>
+                      </w:rPr>
+                      <m:t>-1</m:t>
+                    </m:r>
+                    <m:ctrlPr>
+                      <w:rPr>
+                        <w:rFonts w:ascii="Cambria Math" w:eastAsia="Cambria Math" w:hAnsi="Cambria Math" w:cs="Cambria Math"/>
+                        <w:i/>
+                        <w:sz w:val="24"/>
+                        <w:szCs w:val="24"/>
+                      </w:rPr>
+                    </m:ctrlPr>
+                  </m:e>
+                  <m:e>
+                    <m:r>
+                      <w:rPr>
+                        <w:rFonts w:ascii="Cambria Math" w:eastAsia="Cambria Math" w:hAnsi="Cambria Math" w:cs="Cambria Math"/>
+                        <w:sz w:val="24"/>
+                        <w:szCs w:val="24"/>
+                      </w:rPr>
+                      <m:t>500</m:t>
+                    </m:r>
+                    <m:ctrlPr>
+                      <w:rPr>
+                        <w:rFonts w:ascii="Cambria Math" w:eastAsia="Cambria Math" w:hAnsi="Cambria Math" w:cs="Cambria Math"/>
+                        <w:i/>
+                        <w:sz w:val="24"/>
+                        <w:szCs w:val="24"/>
+                      </w:rPr>
+                    </m:ctrlPr>
+                  </m:e>
+                  <m:e>
+                    <m:r>
+                      <w:rPr>
+                        <w:rFonts w:ascii="Cambria Math" w:eastAsia="Cambria Math" w:hAnsi="Cambria Math" w:cs="Cambria Math"/>
+                        <w:sz w:val="24"/>
+                        <w:szCs w:val="24"/>
+                      </w:rPr>
+                      <m:t>500</m:t>
+                    </m:r>
+                    <m:ctrlPr>
+                      <w:rPr>
+                        <w:rFonts w:ascii="Cambria Math" w:eastAsia="Cambria Math" w:hAnsi="Cambria Math" w:cs="Cambria Math"/>
+                        <w:i/>
+                        <w:sz w:val="24"/>
+                        <w:szCs w:val="24"/>
+                      </w:rPr>
+                    </m:ctrlPr>
+                  </m:e>
+                  <m:e>
+                    <m:r>
+                      <w:rPr>
+                        <w:rFonts w:ascii="Cambria Math" w:eastAsia="Cambria Math" w:hAnsi="Cambria Math" w:cs="Cambria Math"/>
+                        <w:sz w:val="24"/>
+                        <w:szCs w:val="24"/>
+                      </w:rPr>
+                      <m:t>100</m:t>
+                    </m:r>
+                    <m:ctrlPr>
+                      <w:rPr>
+                        <w:rFonts w:ascii="Cambria Math" w:eastAsia="Cambria Math" w:hAnsi="Cambria Math" w:cs="Cambria Math"/>
+                        <w:i/>
+                        <w:sz w:val="24"/>
+                        <w:szCs w:val="24"/>
+                      </w:rPr>
+                    </m:ctrlPr>
+                  </m:e>
+                </m:mr>
+                <m:mr>
+                  <m:e>
+                    <m:r>
+                      <w:rPr>
+                        <w:rFonts w:ascii="Cambria Math" w:eastAsia="Cambria Math" w:hAnsi="Cambria Math" w:cs="Cambria Math"/>
+                        <w:sz w:val="24"/>
+                        <w:szCs w:val="24"/>
+                      </w:rPr>
+                      <m:t>-150</m:t>
+                    </m:r>
+                    <m:ctrlPr>
+                      <w:rPr>
+                        <w:rFonts w:ascii="Cambria Math" w:eastAsia="Cambria Math" w:hAnsi="Cambria Math" w:cs="Cambria Math"/>
+                        <w:i/>
+                        <w:sz w:val="24"/>
+                        <w:szCs w:val="24"/>
+                      </w:rPr>
+                    </m:ctrlPr>
+                  </m:e>
+                  <m:e>
+                    <m:r>
+                      <w:rPr>
+                        <w:rFonts w:ascii="Cambria Math" w:eastAsia="Cambria Math" w:hAnsi="Cambria Math" w:cs="Cambria Math"/>
+                        <w:sz w:val="24"/>
+                        <w:szCs w:val="24"/>
+                      </w:rPr>
+                      <m:t>-5</m:t>
+                    </m:r>
+                    <m:ctrlPr>
+                      <w:rPr>
+                        <w:rFonts w:ascii="Cambria Math" w:eastAsia="Cambria Math" w:hAnsi="Cambria Math" w:cs="Cambria Math"/>
+                        <w:i/>
+                        <w:sz w:val="24"/>
+                        <w:szCs w:val="24"/>
+                      </w:rPr>
+                    </m:ctrlPr>
+                  </m:e>
+                  <m:e>
+                    <m:r>
+                      <w:rPr>
+                        <w:rFonts w:ascii="Cambria Math" w:eastAsia="Cambria Math" w:hAnsi="Cambria Math" w:cs="Cambria Math"/>
+                        <w:sz w:val="24"/>
+                        <w:szCs w:val="24"/>
+                      </w:rPr>
+                      <m:t>-1</m:t>
+                    </m:r>
+                    <m:ctrlPr>
+                      <w:rPr>
+                        <w:rFonts w:ascii="Cambria Math" w:eastAsia="Cambria Math" w:hAnsi="Cambria Math" w:cs="Cambria Math"/>
+                        <w:i/>
+                        <w:sz w:val="24"/>
+                        <w:szCs w:val="24"/>
+                      </w:rPr>
+                    </m:ctrlPr>
+                  </m:e>
+                  <m:e>
+                    <m:r>
+                      <w:rPr>
+                        <w:rFonts w:ascii="Cambria Math" w:eastAsia="Cambria Math" w:hAnsi="Cambria Math" w:cs="Cambria Math"/>
+                        <w:sz w:val="24"/>
+                        <w:szCs w:val="24"/>
+                      </w:rPr>
+                      <m:t>0</m:t>
+                    </m:r>
+                    <m:ctrlPr>
+                      <w:rPr>
+                        <w:rFonts w:ascii="Cambria Math" w:eastAsia="Cambria Math" w:hAnsi="Cambria Math" w:cs="Cambria Math"/>
+                        <w:i/>
+                        <w:sz w:val="24"/>
+                        <w:szCs w:val="24"/>
+                      </w:rPr>
+                    </m:ctrlPr>
+                  </m:e>
+                  <m:e>
+                    <m:r>
+                      <w:rPr>
+                        <w:rFonts w:ascii="Cambria Math" w:eastAsia="Cambria Math" w:hAnsi="Cambria Math" w:cs="Cambria Math"/>
+                        <w:sz w:val="24"/>
+                        <w:szCs w:val="24"/>
+                      </w:rPr>
+                      <m:t>0</m:t>
+                    </m:r>
+                    <m:ctrlPr>
+                      <w:rPr>
+                        <w:rFonts w:ascii="Cambria Math" w:eastAsia="Cambria Math" w:hAnsi="Cambria Math" w:cs="Cambria Math"/>
+                        <w:i/>
+                        <w:sz w:val="24"/>
+                        <w:szCs w:val="24"/>
+                      </w:rPr>
+                    </m:ctrlPr>
+                  </m:e>
+                  <m:e>
+                    <m:r>
+                      <w:rPr>
+                        <w:rFonts w:ascii="Cambria Math" w:eastAsia="Cambria Math" w:hAnsi="Cambria Math" w:cs="Cambria Math"/>
+                        <w:sz w:val="24"/>
+                        <w:szCs w:val="24"/>
+                      </w:rPr>
+                      <m:t>0</m:t>
+                    </m:r>
+                    <m:ctrlPr>
+                      <w:rPr>
+                        <w:rFonts w:ascii="Cambria Math" w:eastAsia="Cambria Math" w:hAnsi="Cambria Math" w:cs="Cambria Math"/>
+                        <w:i/>
+                        <w:sz w:val="24"/>
+                        <w:szCs w:val="24"/>
+                      </w:rPr>
+                    </m:ctrlPr>
+                  </m:e>
+                  <m:e>
+                    <m:r>
+                      <w:rPr>
+                        <w:rFonts w:ascii="Cambria Math" w:eastAsia="Cambria Math" w:hAnsi="Cambria Math" w:cs="Cambria Math"/>
+                        <w:sz w:val="24"/>
+                        <w:szCs w:val="24"/>
+                      </w:rPr>
+                      <m:t>30000</m:t>
+                    </m:r>
+                    <m:ctrlPr>
+                      <w:rPr>
+                        <w:rFonts w:ascii="Cambria Math" w:eastAsia="Cambria Math" w:hAnsi="Cambria Math" w:cs="Cambria Math"/>
+                        <w:i/>
+                        <w:sz w:val="24"/>
+                        <w:szCs w:val="24"/>
+                      </w:rPr>
+                    </m:ctrlPr>
+                  </m:e>
+                  <m:e>
+                    <m:r>
+                      <w:rPr>
+                        <w:rFonts w:ascii="Cambria Math" w:eastAsia="Cambria Math" w:hAnsi="Cambria Math" w:cs="Cambria Math"/>
+                        <w:sz w:val="24"/>
+                        <w:szCs w:val="24"/>
+                      </w:rPr>
+                      <m:t>1000</m:t>
+                    </m:r>
+                    <m:ctrlPr>
+                      <w:rPr>
+                        <w:rFonts w:ascii="Cambria Math" w:eastAsia="Cambria Math" w:hAnsi="Cambria Math" w:cs="Cambria Math"/>
+                        <w:i/>
+                        <w:sz w:val="24"/>
+                        <w:szCs w:val="24"/>
+                      </w:rPr>
+                    </m:ctrlPr>
+                  </m:e>
+                  <m:e>
+                    <m:r>
+                      <w:rPr>
+                        <w:rFonts w:ascii="Cambria Math" w:eastAsia="Cambria Math" w:hAnsi="Cambria Math" w:cs="Cambria Math"/>
+                        <w:sz w:val="24"/>
+                        <w:szCs w:val="24"/>
+                      </w:rPr>
+                      <m:t>200</m:t>
+                    </m:r>
+                    <m:ctrlPr>
+                      <w:rPr>
+                        <w:rFonts w:ascii="Cambria Math" w:eastAsia="Cambria Math" w:hAnsi="Cambria Math" w:cs="Cambria Math"/>
+                        <w:i/>
+                        <w:sz w:val="24"/>
+                        <w:szCs w:val="24"/>
+                      </w:rPr>
+                    </m:ctrlPr>
+                  </m:e>
+                </m:mr>
+                <m:mr>
+                  <m:e>
+                    <m:r>
+                      <w:rPr>
+                        <w:rFonts w:ascii="Cambria Math" w:eastAsia="Cambria Math" w:hAnsi="Cambria Math" w:cs="Cambria Math"/>
+                        <w:sz w:val="24"/>
+                        <w:szCs w:val="24"/>
+                      </w:rPr>
+                      <m:t>0</m:t>
+                    </m:r>
+                    <m:ctrlPr>
+                      <w:rPr>
+                        <w:rFonts w:ascii="Cambria Math" w:eastAsia="Cambria Math" w:hAnsi="Cambria Math" w:cs="Cambria Math"/>
+                        <w:i/>
+                        <w:sz w:val="24"/>
+                        <w:szCs w:val="24"/>
+                      </w:rPr>
+                    </m:ctrlPr>
+                  </m:e>
+                  <m:e>
+                    <m:r>
+                      <w:rPr>
+                        <w:rFonts w:ascii="Cambria Math" w:eastAsia="Cambria Math" w:hAnsi="Cambria Math" w:cs="Cambria Math"/>
+                        <w:sz w:val="24"/>
+                        <w:szCs w:val="24"/>
+                      </w:rPr>
+                      <m:t>0</m:t>
+                    </m:r>
+                    <m:ctrlPr>
+                      <w:rPr>
+                        <w:rFonts w:ascii="Cambria Math" w:eastAsia="Cambria Math" w:hAnsi="Cambria Math" w:cs="Cambria Math"/>
+                        <w:i/>
+                        <w:sz w:val="24"/>
+                        <w:szCs w:val="24"/>
+                      </w:rPr>
+                    </m:ctrlPr>
+                  </m:e>
+                  <m:e>
+                    <m:r>
+                      <w:rPr>
+                        <w:rFonts w:ascii="Cambria Math" w:eastAsia="Cambria Math" w:hAnsi="Cambria Math" w:cs="Cambria Math"/>
+                        <w:sz w:val="24"/>
+                        <w:szCs w:val="24"/>
+                      </w:rPr>
+                      <m:t>0</m:t>
+                    </m:r>
+                    <m:ctrlPr>
+                      <w:rPr>
+                        <w:rFonts w:ascii="Cambria Math" w:eastAsia="Cambria Math" w:hAnsi="Cambria Math" w:cs="Cambria Math"/>
+                        <w:i/>
+                        <w:sz w:val="24"/>
+                        <w:szCs w:val="24"/>
+                      </w:rPr>
+                    </m:ctrlPr>
+                  </m:e>
+                  <m:e>
+                    <m:r>
+                      <w:rPr>
+                        <w:rFonts w:ascii="Cambria Math" w:eastAsia="Cambria Math" w:hAnsi="Cambria Math" w:cs="Cambria Math"/>
+                        <w:sz w:val="24"/>
+                        <w:szCs w:val="24"/>
+                      </w:rPr>
+                      <m:t>-150</m:t>
+                    </m:r>
+                    <m:ctrlPr>
+                      <w:rPr>
+                        <w:rFonts w:ascii="Cambria Math" w:eastAsia="Cambria Math" w:hAnsi="Cambria Math" w:cs="Cambria Math"/>
+                        <w:i/>
+                        <w:sz w:val="24"/>
+                        <w:szCs w:val="24"/>
+                      </w:rPr>
+                    </m:ctrlPr>
+                  </m:e>
+                  <m:e>
+                    <m:r>
+                      <w:rPr>
+                        <w:rFonts w:ascii="Cambria Math" w:eastAsia="Cambria Math" w:hAnsi="Cambria Math" w:cs="Cambria Math"/>
+                        <w:sz w:val="24"/>
+                        <w:szCs w:val="24"/>
+                      </w:rPr>
+                      <m:t>-5</m:t>
+                    </m:r>
+                    <m:ctrlPr>
+                      <w:rPr>
+                        <w:rFonts w:ascii="Cambria Math" w:eastAsia="Cambria Math" w:hAnsi="Cambria Math" w:cs="Cambria Math"/>
+                        <w:i/>
+                        <w:sz w:val="24"/>
+                        <w:szCs w:val="24"/>
+                      </w:rPr>
+                    </m:ctrlPr>
+                  </m:e>
+                  <m:e>
+                    <m:r>
+                      <w:rPr>
+                        <w:rFonts w:ascii="Cambria Math" w:eastAsia="Cambria Math" w:hAnsi="Cambria Math" w:cs="Cambria Math"/>
+                        <w:sz w:val="24"/>
+                        <w:szCs w:val="24"/>
+                      </w:rPr>
+                      <m:t>-1</m:t>
+                    </m:r>
+                    <m:ctrlPr>
+                      <w:rPr>
+                        <w:rFonts w:ascii="Cambria Math" w:eastAsia="Cambria Math" w:hAnsi="Cambria Math" w:cs="Cambria Math"/>
+                        <w:i/>
+                        <w:sz w:val="24"/>
+                        <w:szCs w:val="24"/>
+                      </w:rPr>
+                    </m:ctrlPr>
+                  </m:e>
+                  <m:e>
+                    <m:r>
+                      <w:rPr>
+                        <w:rFonts w:ascii="Cambria Math" w:eastAsia="Cambria Math" w:hAnsi="Cambria Math" w:cs="Cambria Math"/>
+                        <w:sz w:val="24"/>
+                        <w:szCs w:val="24"/>
+                      </w:rPr>
+                      <m:t>12000</m:t>
+                    </m:r>
+                    <m:ctrlPr>
+                      <w:rPr>
+                        <w:rFonts w:ascii="Cambria Math" w:eastAsia="Cambria Math" w:hAnsi="Cambria Math" w:cs="Cambria Math"/>
+                        <w:i/>
+                        <w:sz w:val="24"/>
+                        <w:szCs w:val="24"/>
+                      </w:rPr>
+                    </m:ctrlPr>
+                  </m:e>
+                  <m:e>
+                    <m:r>
+                      <w:rPr>
+                        <w:rFonts w:ascii="Cambria Math" w:eastAsia="Cambria Math" w:hAnsi="Cambria Math" w:cs="Cambria Math"/>
+                        <w:sz w:val="24"/>
+                        <w:szCs w:val="24"/>
+                      </w:rPr>
+                      <m:t>400</m:t>
+                    </m:r>
+                    <m:ctrlPr>
+                      <w:rPr>
+                        <w:rFonts w:ascii="Cambria Math" w:eastAsia="Cambria Math" w:hAnsi="Cambria Math" w:cs="Cambria Math"/>
+                        <w:i/>
+                        <w:sz w:val="24"/>
+                        <w:szCs w:val="24"/>
+                      </w:rPr>
+                    </m:ctrlPr>
+                  </m:e>
+                  <m:e>
+                    <m:r>
+                      <w:rPr>
+                        <w:rFonts w:ascii="Cambria Math" w:eastAsia="Cambria Math" w:hAnsi="Cambria Math" w:cs="Cambria Math"/>
+                        <w:sz w:val="24"/>
+                        <w:szCs w:val="24"/>
+                      </w:rPr>
+                      <m:t>80</m:t>
+                    </m:r>
+                    <m:ctrlPr>
+                      <w:rPr>
+                        <w:rFonts w:ascii="Cambria Math" w:eastAsia="Cambria Math" w:hAnsi="Cambria Math" w:cs="Cambria Math"/>
+                        <w:i/>
+                        <w:sz w:val="24"/>
+                        <w:szCs w:val="24"/>
+                      </w:rPr>
+                    </m:ctrlPr>
+                  </m:e>
+                </m:mr>
+                <m:mr>
+                  <m:e>
+                    <m:r>
+                      <w:rPr>
+                        <w:rFonts w:ascii="Cambria Math" w:eastAsia="Cambria Math" w:hAnsi="Cambria Math" w:cs="Cambria Math"/>
+                        <w:sz w:val="24"/>
+                        <w:szCs w:val="24"/>
+                      </w:rPr>
+                      <m:t>-150</m:t>
+                    </m:r>
+                    <m:ctrlPr>
+                      <w:rPr>
+                        <w:rFonts w:ascii="Cambria Math" w:eastAsia="Cambria Math" w:hAnsi="Cambria Math" w:cs="Cambria Math"/>
+                        <w:i/>
+                        <w:sz w:val="24"/>
+                        <w:szCs w:val="24"/>
+                      </w:rPr>
+                    </m:ctrlPr>
+                  </m:e>
+                  <m:e>
+                    <m:r>
+                      <w:rPr>
+                        <w:rFonts w:ascii="Cambria Math" w:eastAsia="Cambria Math" w:hAnsi="Cambria Math" w:cs="Cambria Math"/>
+                        <w:sz w:val="24"/>
+                        <w:szCs w:val="24"/>
+                      </w:rPr>
+                      <m:t>-150</m:t>
+                    </m:r>
+                    <m:ctrlPr>
+                      <w:rPr>
+                        <w:rFonts w:ascii="Cambria Math" w:eastAsia="Cambria Math" w:hAnsi="Cambria Math" w:cs="Cambria Math"/>
+                        <w:i/>
+                        <w:sz w:val="24"/>
+                        <w:szCs w:val="24"/>
+                      </w:rPr>
+                    </m:ctrlPr>
+                  </m:e>
+                  <m:e>
+                    <m:r>
+                      <w:rPr>
+                        <w:rFonts w:ascii="Cambria Math" w:eastAsia="Cambria Math" w:hAnsi="Cambria Math" w:cs="Cambria Math"/>
+                        <w:sz w:val="24"/>
+                        <w:szCs w:val="24"/>
+                      </w:rPr>
+                      <m:t>-1</m:t>
+                    </m:r>
+                    <m:ctrlPr>
+                      <w:rPr>
+                        <w:rFonts w:ascii="Cambria Math" w:eastAsia="Cambria Math" w:hAnsi="Cambria Math" w:cs="Cambria Math"/>
+                        <w:i/>
+                        <w:sz w:val="24"/>
+                        <w:szCs w:val="24"/>
+                      </w:rPr>
+                    </m:ctrlPr>
+                  </m:e>
+                  <m:e>
+                    <m:r>
+                      <w:rPr>
+                        <w:rFonts w:ascii="Cambria Math" w:eastAsia="Cambria Math" w:hAnsi="Cambria Math" w:cs="Cambria Math"/>
+                        <w:sz w:val="24"/>
+                        <w:szCs w:val="24"/>
+                      </w:rPr>
+                      <m:t>0</m:t>
+                    </m:r>
+                    <m:ctrlPr>
+                      <w:rPr>
+                        <w:rFonts w:ascii="Cambria Math" w:eastAsia="Cambria Math" w:hAnsi="Cambria Math" w:cs="Cambria Math"/>
+                        <w:i/>
+                        <w:sz w:val="24"/>
+                        <w:szCs w:val="24"/>
+                      </w:rPr>
+                    </m:ctrlPr>
+                  </m:e>
+                  <m:e>
+                    <m:r>
+                      <w:rPr>
+                        <w:rFonts w:ascii="Cambria Math" w:eastAsia="Cambria Math" w:hAnsi="Cambria Math" w:cs="Cambria Math"/>
+                        <w:sz w:val="24"/>
+                        <w:szCs w:val="24"/>
+                      </w:rPr>
+                      <m:t>0</m:t>
+                    </m:r>
+                    <m:ctrlPr>
+                      <w:rPr>
+                        <w:rFonts w:ascii="Cambria Math" w:eastAsia="Cambria Math" w:hAnsi="Cambria Math" w:cs="Cambria Math"/>
+                        <w:i/>
+                        <w:sz w:val="24"/>
+                        <w:szCs w:val="24"/>
+                      </w:rPr>
+                    </m:ctrlPr>
+                  </m:e>
+                  <m:e>
+                    <m:r>
+                      <w:rPr>
+                        <w:rFonts w:ascii="Cambria Math" w:eastAsia="Cambria Math" w:hAnsi="Cambria Math" w:cs="Cambria Math"/>
+                        <w:sz w:val="24"/>
+                        <w:szCs w:val="24"/>
+                      </w:rPr>
+                      <m:t>0</m:t>
+                    </m:r>
+                    <m:ctrlPr>
+                      <w:rPr>
+                        <w:rFonts w:ascii="Cambria Math" w:eastAsia="Cambria Math" w:hAnsi="Cambria Math" w:cs="Cambria Math"/>
+                        <w:i/>
+                        <w:sz w:val="24"/>
+                        <w:szCs w:val="24"/>
+                      </w:rPr>
+                    </m:ctrlPr>
+                  </m:e>
+                  <m:e>
+                    <m:r>
+                      <w:rPr>
+                        <w:rFonts w:ascii="Cambria Math" w:eastAsia="Cambria Math" w:hAnsi="Cambria Math" w:cs="Cambria Math"/>
+                        <w:sz w:val="24"/>
+                        <w:szCs w:val="24"/>
+                      </w:rPr>
+                      <m:t>33000</m:t>
+                    </m:r>
+                    <m:ctrlPr>
+                      <w:rPr>
+                        <w:rFonts w:ascii="Cambria Math" w:eastAsia="Cambria Math" w:hAnsi="Cambria Math" w:cs="Cambria Math"/>
+                        <w:i/>
+                        <w:sz w:val="24"/>
+                        <w:szCs w:val="24"/>
+                      </w:rPr>
+                    </m:ctrlPr>
+                  </m:e>
+                  <m:e>
+                    <m:r>
+                      <w:rPr>
+                        <w:rFonts w:ascii="Cambria Math" w:eastAsia="Cambria Math" w:hAnsi="Cambria Math" w:cs="Cambria Math"/>
+                        <w:sz w:val="24"/>
+                        <w:szCs w:val="24"/>
+                      </w:rPr>
+                      <m:t>33000</m:t>
+                    </m:r>
+                    <m:ctrlPr>
+                      <w:rPr>
+                        <w:rFonts w:ascii="Cambria Math" w:eastAsia="Cambria Math" w:hAnsi="Cambria Math" w:cs="Cambria Math"/>
+                        <w:i/>
+                        <w:sz w:val="24"/>
+                        <w:szCs w:val="24"/>
+                      </w:rPr>
+                    </m:ctrlPr>
+                  </m:e>
+                  <m:e>
+                    <m:r>
+                      <w:rPr>
+                        <w:rFonts w:ascii="Cambria Math" w:eastAsia="Cambria Math" w:hAnsi="Cambria Math" w:cs="Cambria Math"/>
+                        <w:sz w:val="24"/>
+                        <w:szCs w:val="24"/>
+                      </w:rPr>
+                      <m:t>220</m:t>
+                    </m:r>
+                    <m:ctrlPr>
+                      <w:rPr>
+                        <w:rFonts w:ascii="Cambria Math" w:eastAsia="Cambria Math" w:hAnsi="Cambria Math" w:cs="Cambria Math"/>
+                        <w:i/>
+                        <w:sz w:val="24"/>
+                        <w:szCs w:val="24"/>
+                      </w:rPr>
+                    </m:ctrlPr>
+                  </m:e>
+                </m:mr>
+                <m:mr>
+                  <m:e>
+                    <m:r>
+                      <w:rPr>
+                        <w:rFonts w:ascii="Cambria Math" w:eastAsia="Cambria Math" w:hAnsi="Cambria Math" w:cs="Cambria Math"/>
+                        <w:sz w:val="24"/>
+                        <w:szCs w:val="24"/>
+                      </w:rPr>
+                      <m:t>0</m:t>
+                    </m:r>
+                    <m:ctrlPr>
+                      <w:rPr>
+                        <w:rFonts w:ascii="Cambria Math" w:eastAsia="Cambria Math" w:hAnsi="Cambria Math" w:cs="Cambria Math"/>
+                        <w:i/>
+                        <w:sz w:val="24"/>
+                        <w:szCs w:val="24"/>
+                      </w:rPr>
+                    </m:ctrlPr>
+                  </m:e>
+                  <m:e>
+                    <m:r>
+                      <w:rPr>
+                        <w:rFonts w:ascii="Cambria Math" w:eastAsia="Cambria Math" w:hAnsi="Cambria Math" w:cs="Cambria Math"/>
+                        <w:sz w:val="24"/>
+                        <w:szCs w:val="24"/>
+                      </w:rPr>
+                      <m:t>0</m:t>
+                    </m:r>
+                    <m:ctrlPr>
+                      <w:rPr>
+                        <w:rFonts w:ascii="Cambria Math" w:eastAsia="Cambria Math" w:hAnsi="Cambria Math" w:cs="Cambria Math"/>
+                        <w:i/>
+                        <w:sz w:val="24"/>
+                        <w:szCs w:val="24"/>
+                      </w:rPr>
+                    </m:ctrlPr>
+                  </m:e>
+                  <m:e>
+                    <m:r>
+                      <w:rPr>
+                        <w:rFonts w:ascii="Cambria Math" w:eastAsia="Cambria Math" w:hAnsi="Cambria Math" w:cs="Cambria Math"/>
+                        <w:sz w:val="24"/>
+                        <w:szCs w:val="24"/>
+                      </w:rPr>
+                      <m:t>0</m:t>
+                    </m:r>
+                    <m:ctrlPr>
+                      <w:rPr>
+                        <w:rFonts w:ascii="Cambria Math" w:eastAsia="Cambria Math" w:hAnsi="Cambria Math" w:cs="Cambria Math"/>
+                        <w:i/>
+                        <w:sz w:val="24"/>
+                        <w:szCs w:val="24"/>
+                      </w:rPr>
+                    </m:ctrlPr>
+                  </m:e>
+                  <m:e>
+                    <m:r>
+                      <w:rPr>
+                        <w:rFonts w:ascii="Cambria Math" w:eastAsia="Cambria Math" w:hAnsi="Cambria Math" w:cs="Cambria Math"/>
+                        <w:sz w:val="24"/>
+                        <w:szCs w:val="24"/>
+                      </w:rPr>
+                      <m:t>-150</m:t>
+                    </m:r>
+                    <m:ctrlPr>
+                      <w:rPr>
+                        <w:rFonts w:ascii="Cambria Math" w:eastAsia="Cambria Math" w:hAnsi="Cambria Math" w:cs="Cambria Math"/>
+                        <w:i/>
+                        <w:sz w:val="24"/>
+                        <w:szCs w:val="24"/>
+                      </w:rPr>
+                    </m:ctrlPr>
+                  </m:e>
+                  <m:e>
+                    <m:r>
+                      <w:rPr>
+                        <w:rFonts w:ascii="Cambria Math" w:eastAsia="Cambria Math" w:hAnsi="Cambria Math" w:cs="Cambria Math"/>
+                        <w:sz w:val="24"/>
+                        <w:szCs w:val="24"/>
+                      </w:rPr>
+                      <m:t>-150</m:t>
+                    </m:r>
+                    <m:ctrlPr>
+                      <w:rPr>
+                        <w:rFonts w:ascii="Cambria Math" w:eastAsia="Cambria Math" w:hAnsi="Cambria Math" w:cs="Cambria Math"/>
+                        <w:i/>
+                        <w:sz w:val="24"/>
+                        <w:szCs w:val="24"/>
+                      </w:rPr>
+                    </m:ctrlPr>
+                  </m:e>
+                  <m:e>
+                    <m:r>
+                      <w:rPr>
+                        <w:rFonts w:ascii="Cambria Math" w:eastAsia="Cambria Math" w:hAnsi="Cambria Math" w:cs="Cambria Math"/>
+                        <w:sz w:val="24"/>
+                        <w:szCs w:val="24"/>
+                      </w:rPr>
+                      <m:t>-1</m:t>
+                    </m:r>
+                    <m:ctrlPr>
+                      <w:rPr>
+                        <w:rFonts w:ascii="Cambria Math" w:eastAsia="Cambria Math" w:hAnsi="Cambria Math" w:cs="Cambria Math"/>
+                        <w:i/>
+                        <w:sz w:val="24"/>
+                        <w:szCs w:val="24"/>
+                      </w:rPr>
+                    </m:ctrlPr>
+                  </m:e>
+                  <m:e>
+                    <m:r>
+                      <w:rPr>
+                        <w:rFonts w:ascii="Cambria Math" w:eastAsia="Cambria Math" w:hAnsi="Cambria Math" w:cs="Cambria Math"/>
+                        <w:sz w:val="24"/>
+                        <w:szCs w:val="24"/>
+                      </w:rPr>
+                      <m:t>12000</m:t>
+                    </m:r>
+                    <m:ctrlPr>
+                      <w:rPr>
+                        <w:rFonts w:ascii="Cambria Math" w:eastAsia="Cambria Math" w:hAnsi="Cambria Math" w:cs="Cambria Math"/>
+                        <w:i/>
+                        <w:sz w:val="24"/>
+                        <w:szCs w:val="24"/>
+                      </w:rPr>
+                    </m:ctrlPr>
+                  </m:e>
+                  <m:e>
+                    <m:r>
+                      <w:rPr>
+                        <w:rFonts w:ascii="Cambria Math" w:eastAsia="Cambria Math" w:hAnsi="Cambria Math" w:cs="Cambria Math"/>
+                        <w:sz w:val="24"/>
+                        <w:szCs w:val="24"/>
+                      </w:rPr>
+                      <m:t>12000</m:t>
+                    </m:r>
+                    <m:ctrlPr>
+                      <w:rPr>
+                        <w:rFonts w:ascii="Cambria Math" w:eastAsia="Cambria Math" w:hAnsi="Cambria Math" w:cs="Cambria Math"/>
+                        <w:i/>
+                        <w:sz w:val="24"/>
+                        <w:szCs w:val="24"/>
+                      </w:rPr>
+                    </m:ctrlPr>
+                  </m:e>
+                  <m:e>
+                    <m:r>
+                      <w:rPr>
+                        <w:rFonts w:ascii="Cambria Math" w:eastAsia="Cambria Math" w:hAnsi="Cambria Math" w:cs="Cambria Math"/>
+                        <w:sz w:val="24"/>
+                        <w:szCs w:val="24"/>
+                      </w:rPr>
+                      <m:t>80</m:t>
+                    </m:r>
+                    <m:ctrlPr>
+                      <w:rPr>
+                        <w:rFonts w:ascii="Cambria Math" w:eastAsia="Cambria Math" w:hAnsi="Cambria Math" w:cs="Cambria Math"/>
+                        <w:i/>
+                        <w:sz w:val="24"/>
+                        <w:szCs w:val="24"/>
+                      </w:rPr>
+                    </m:ctrlPr>
+                  </m:e>
+                </m:mr>
+                <m:mr>
+                  <m:e>
+                    <m:r>
+                      <w:rPr>
+                        <w:rFonts w:ascii="Cambria Math" w:eastAsia="Cambria Math" w:hAnsi="Cambria Math" w:cs="Cambria Math"/>
+                        <w:sz w:val="24"/>
+                        <w:szCs w:val="24"/>
+                      </w:rPr>
+                      <m:t>-5</m:t>
+                    </m:r>
+                    <m:ctrlPr>
+                      <w:rPr>
+                        <w:rFonts w:ascii="Cambria Math" w:eastAsia="Cambria Math" w:hAnsi="Cambria Math" w:cs="Cambria Math"/>
+                        <w:i/>
+                        <w:sz w:val="24"/>
+                        <w:szCs w:val="24"/>
+                      </w:rPr>
+                    </m:ctrlPr>
+                  </m:e>
+                  <m:e>
+                    <m:r>
+                      <w:rPr>
+                        <w:rFonts w:ascii="Cambria Math" w:eastAsia="Cambria Math" w:hAnsi="Cambria Math" w:cs="Cambria Math"/>
+                        <w:sz w:val="24"/>
+                        <w:szCs w:val="24"/>
+                      </w:rPr>
+                      <m:t>-150</m:t>
+                    </m:r>
+                    <m:ctrlPr>
+                      <w:rPr>
+                        <w:rFonts w:ascii="Cambria Math" w:eastAsia="Cambria Math" w:hAnsi="Cambria Math" w:cs="Cambria Math"/>
+                        <w:i/>
+                        <w:sz w:val="24"/>
+                        <w:szCs w:val="24"/>
+                      </w:rPr>
+                    </m:ctrlPr>
+                  </m:e>
+                  <m:e>
+                    <m:r>
+                      <w:rPr>
+                        <w:rFonts w:ascii="Cambria Math" w:eastAsia="Cambria Math" w:hAnsi="Cambria Math" w:cs="Cambria Math"/>
+                        <w:sz w:val="24"/>
+                        <w:szCs w:val="24"/>
+                      </w:rPr>
+                      <m:t>-1</m:t>
+                    </m:r>
+                    <m:ctrlPr>
+                      <w:rPr>
+                        <w:rFonts w:ascii="Cambria Math" w:eastAsia="Cambria Math" w:hAnsi="Cambria Math" w:cs="Cambria Math"/>
+                        <w:i/>
+                        <w:sz w:val="24"/>
+                        <w:szCs w:val="24"/>
+                      </w:rPr>
+                    </m:ctrlPr>
+                  </m:e>
+                  <m:e>
+                    <m:r>
+                      <w:rPr>
+                        <w:rFonts w:ascii="Cambria Math" w:eastAsia="Cambria Math" w:hAnsi="Cambria Math" w:cs="Cambria Math"/>
+                        <w:sz w:val="24"/>
+                        <w:szCs w:val="24"/>
+                      </w:rPr>
+                      <m:t>0</m:t>
+                    </m:r>
+                    <m:ctrlPr>
+                      <w:rPr>
+                        <w:rFonts w:ascii="Cambria Math" w:eastAsia="Cambria Math" w:hAnsi="Cambria Math" w:cs="Cambria Math"/>
+                        <w:i/>
+                        <w:sz w:val="24"/>
+                        <w:szCs w:val="24"/>
+                      </w:rPr>
+                    </m:ctrlPr>
+                  </m:e>
+                  <m:e>
+                    <m:r>
+                      <w:rPr>
+                        <w:rFonts w:ascii="Cambria Math" w:eastAsia="Cambria Math" w:hAnsi="Cambria Math" w:cs="Cambria Math"/>
+                        <w:sz w:val="24"/>
+                        <w:szCs w:val="24"/>
+                      </w:rPr>
+                      <m:t>0</m:t>
+                    </m:r>
+                    <m:ctrlPr>
+                      <w:rPr>
+                        <w:rFonts w:ascii="Cambria Math" w:eastAsia="Cambria Math" w:hAnsi="Cambria Math" w:cs="Cambria Math"/>
+                        <w:i/>
+                        <w:sz w:val="24"/>
+                        <w:szCs w:val="24"/>
+                      </w:rPr>
+                    </m:ctrlPr>
+                  </m:e>
+                  <m:e>
+                    <m:r>
+                      <w:rPr>
+                        <w:rFonts w:ascii="Cambria Math" w:eastAsia="Cambria Math" w:hAnsi="Cambria Math" w:cs="Cambria Math"/>
+                        <w:sz w:val="24"/>
+                        <w:szCs w:val="24"/>
+                      </w:rPr>
+                      <m:t>0</m:t>
+                    </m:r>
+                    <m:ctrlPr>
+                      <w:rPr>
+                        <w:rFonts w:ascii="Cambria Math" w:eastAsia="Cambria Math" w:hAnsi="Cambria Math" w:cs="Cambria Math"/>
+                        <w:i/>
+                        <w:sz w:val="24"/>
+                        <w:szCs w:val="24"/>
+                      </w:rPr>
+                    </m:ctrlPr>
+                  </m:e>
+                  <m:e>
+                    <m:r>
+                      <w:rPr>
+                        <w:rFonts w:ascii="Cambria Math" w:eastAsia="Cambria Math" w:hAnsi="Cambria Math" w:cs="Cambria Math"/>
+                        <w:sz w:val="24"/>
+                        <w:szCs w:val="24"/>
+                      </w:rPr>
+                      <m:t>500</m:t>
+                    </m:r>
+                    <m:ctrlPr>
+                      <w:rPr>
+                        <w:rFonts w:ascii="Cambria Math" w:eastAsia="Cambria Math" w:hAnsi="Cambria Math" w:cs="Cambria Math"/>
+                        <w:i/>
+                        <w:sz w:val="24"/>
+                        <w:szCs w:val="24"/>
+                      </w:rPr>
+                    </m:ctrlPr>
+                  </m:e>
+                  <m:e>
+                    <m:r>
+                      <w:rPr>
+                        <w:rFonts w:ascii="Cambria Math" w:eastAsia="Cambria Math" w:hAnsi="Cambria Math" w:cs="Cambria Math"/>
+                        <w:sz w:val="24"/>
+                        <w:szCs w:val="24"/>
+                      </w:rPr>
+                      <m:t>15000</m:t>
+                    </m:r>
+                    <m:ctrlPr>
+                      <w:rPr>
+                        <w:rFonts w:ascii="Cambria Math" w:eastAsia="Cambria Math" w:hAnsi="Cambria Math" w:cs="Cambria Math"/>
+                        <w:i/>
+                        <w:sz w:val="24"/>
+                        <w:szCs w:val="24"/>
+                      </w:rPr>
+                    </m:ctrlPr>
+                  </m:e>
+                  <m:e>
+                    <m:r>
+                      <w:rPr>
+                        <w:rFonts w:ascii="Cambria Math" w:eastAsia="Cambria Math" w:hAnsi="Cambria Math" w:cs="Cambria Math"/>
+                        <w:sz w:val="24"/>
+                        <w:szCs w:val="24"/>
+                      </w:rPr>
+                      <m:t>100</m:t>
+                    </m:r>
+                    <m:ctrlPr>
+                      <w:rPr>
+                        <w:rFonts w:ascii="Cambria Math" w:eastAsia="Cambria Math" w:hAnsi="Cambria Math" w:cs="Cambria Math"/>
+                        <w:i/>
+                        <w:sz w:val="24"/>
+                        <w:szCs w:val="24"/>
+                      </w:rPr>
+                    </m:ctrlPr>
+                  </m:e>
+                </m:mr>
+                <m:mr>
+                  <m:e>
+                    <m:r>
+                      <w:rPr>
+                        <w:rFonts w:ascii="Cambria Math" w:eastAsia="Cambria Math" w:hAnsi="Cambria Math" w:cs="Cambria Math"/>
+                        <w:sz w:val="24"/>
+                        <w:szCs w:val="24"/>
+                      </w:rPr>
+                      <m:t>0</m:t>
+                    </m:r>
+                  </m:e>
+                  <m:e>
+                    <m:r>
+                      <w:rPr>
+                        <w:rFonts w:ascii="Cambria Math" w:hAnsi="Cambria Math"/>
+                        <w:sz w:val="24"/>
+                        <w:szCs w:val="24"/>
+                      </w:rPr>
+                      <m:t>0</m:t>
+                    </m:r>
+                    <m:ctrlPr>
+                      <w:rPr>
+                        <w:rFonts w:ascii="Cambria Math" w:eastAsia="Cambria Math" w:hAnsi="Cambria Math" w:cs="Cambria Math"/>
+                        <w:i/>
+                        <w:sz w:val="24"/>
+                        <w:szCs w:val="24"/>
+                      </w:rPr>
+                    </m:ctrlPr>
+                  </m:e>
+                  <m:e>
+                    <m:r>
+                      <w:rPr>
+                        <w:rFonts w:ascii="Cambria Math" w:eastAsia="Cambria Math" w:hAnsi="Cambria Math" w:cs="Cambria Math"/>
+                        <w:sz w:val="24"/>
+                        <w:szCs w:val="24"/>
+                      </w:rPr>
+                      <m:t>0</m:t>
+                    </m:r>
+                    <m:ctrlPr>
+                      <w:rPr>
+                        <w:rFonts w:ascii="Cambria Math" w:eastAsia="Cambria Math" w:hAnsi="Cambria Math" w:cs="Cambria Math"/>
+                        <w:i/>
+                        <w:sz w:val="24"/>
+                        <w:szCs w:val="24"/>
+                      </w:rPr>
+                    </m:ctrlPr>
+                  </m:e>
+                  <m:e>
+                    <m:r>
+                      <w:rPr>
+                        <w:rFonts w:ascii="Cambria Math" w:eastAsia="Cambria Math" w:hAnsi="Cambria Math" w:cs="Cambria Math"/>
+                        <w:sz w:val="24"/>
+                        <w:szCs w:val="24"/>
+                      </w:rPr>
+                      <m:t>-5</m:t>
+                    </m:r>
+                    <m:ctrlPr>
+                      <w:rPr>
+                        <w:rFonts w:ascii="Cambria Math" w:eastAsia="Cambria Math" w:hAnsi="Cambria Math" w:cs="Cambria Math"/>
+                        <w:i/>
+                        <w:sz w:val="24"/>
+                        <w:szCs w:val="24"/>
+                      </w:rPr>
+                    </m:ctrlPr>
+                  </m:e>
+                  <m:e>
+                    <m:r>
+                      <w:rPr>
+                        <w:rFonts w:ascii="Cambria Math" w:eastAsia="Cambria Math" w:hAnsi="Cambria Math" w:cs="Cambria Math"/>
+                        <w:sz w:val="24"/>
+                        <w:szCs w:val="24"/>
+                      </w:rPr>
+                      <m:t>-150</m:t>
+                    </m:r>
+                    <m:ctrlPr>
+                      <w:rPr>
+                        <w:rFonts w:ascii="Cambria Math" w:eastAsia="Cambria Math" w:hAnsi="Cambria Math" w:cs="Cambria Math"/>
+                        <w:i/>
+                        <w:sz w:val="24"/>
+                        <w:szCs w:val="24"/>
+                      </w:rPr>
+                    </m:ctrlPr>
+                  </m:e>
+                  <m:e>
+                    <m:r>
+                      <w:rPr>
+                        <w:rFonts w:ascii="Cambria Math" w:eastAsia="Cambria Math" w:hAnsi="Cambria Math" w:cs="Cambria Math"/>
+                        <w:sz w:val="24"/>
+                        <w:szCs w:val="24"/>
+                      </w:rPr>
+                      <m:t>-1</m:t>
+                    </m:r>
+                    <m:ctrlPr>
+                      <w:rPr>
+                        <w:rFonts w:ascii="Cambria Math" w:eastAsia="Cambria Math" w:hAnsi="Cambria Math" w:cs="Cambria Math"/>
+                        <w:i/>
+                        <w:sz w:val="24"/>
+                        <w:szCs w:val="24"/>
+                      </w:rPr>
+                    </m:ctrlPr>
+                  </m:e>
+                  <m:e>
+                    <m:r>
+                      <w:rPr>
+                        <w:rFonts w:ascii="Cambria Math" w:eastAsia="Cambria Math" w:hAnsi="Cambria Math" w:cs="Cambria Math"/>
+                        <w:sz w:val="24"/>
+                        <w:szCs w:val="24"/>
+                      </w:rPr>
+                      <m:t>1000</m:t>
+                    </m:r>
+                    <m:ctrlPr>
+                      <w:rPr>
+                        <w:rFonts w:ascii="Cambria Math" w:eastAsia="Cambria Math" w:hAnsi="Cambria Math" w:cs="Cambria Math"/>
+                        <w:i/>
+                        <w:sz w:val="24"/>
+                        <w:szCs w:val="24"/>
+                      </w:rPr>
+                    </m:ctrlPr>
+                  </m:e>
+                  <m:e>
+                    <m:r>
+                      <w:rPr>
+                        <w:rFonts w:ascii="Cambria Math" w:eastAsia="Cambria Math" w:hAnsi="Cambria Math" w:cs="Cambria Math"/>
+                        <w:sz w:val="24"/>
+                        <w:szCs w:val="24"/>
+                      </w:rPr>
+                      <m:t>30000</m:t>
+                    </m:r>
+                    <m:ctrlPr>
+                      <w:rPr>
+                        <w:rFonts w:ascii="Cambria Math" w:eastAsia="Cambria Math" w:hAnsi="Cambria Math" w:cs="Cambria Math"/>
+                        <w:i/>
+                        <w:sz w:val="24"/>
+                        <w:szCs w:val="24"/>
+                      </w:rPr>
+                    </m:ctrlPr>
+                  </m:e>
+                  <m:e>
+                    <m:r>
+                      <w:rPr>
+                        <w:rFonts w:ascii="Cambria Math" w:eastAsia="Cambria Math" w:hAnsi="Cambria Math" w:cs="Cambria Math"/>
+                        <w:sz w:val="24"/>
+                        <w:szCs w:val="24"/>
+                      </w:rPr>
+                      <m:t>20</m:t>
+                    </m:r>
+                  </m:e>
+                </m:mr>
+              </m:m>
+            </m:e>
+          </m:d>
+        </m:oMath>
+      </m:oMathPara>
     </w:p>
     <w:p>
       <w:pPr>
@@ -10638,6 +11647,20 @@
           <w:szCs w:val="24"/>
         </w:rPr>
       </w:pPr>
+      <w:r>
+        <w:rPr>
+          <w:sz w:val="24"/>
+          <w:szCs w:val="24"/>
+        </w:rPr>
+        <w:t>The Singular Value Decomposition of A</w:t>
+      </w:r>
+      <w:r>
+        <w:rPr>
+          <w:sz w:val="24"/>
+          <w:szCs w:val="24"/>
+        </w:rPr>
+        <w:t xml:space="preserve"> creates three matrices, U, S and V.</w:t>
+      </w:r>
     </w:p>
     <w:p>
       <w:pPr>
@@ -10658,6 +11681,42 @@
           <w:szCs w:val="24"/>
         </w:rPr>
       </w:pPr>
+      <w:r>
+        <w:rPr>
+          <w:sz w:val="24"/>
+          <w:szCs w:val="24"/>
+        </w:rPr>
+        <w:t xml:space="preserve">The columns of V are formed by placing the right singular vectors </w:t>
+      </w:r>
+      <w:r>
+        <w:rPr>
+          <w:sz w:val="24"/>
+          <w:szCs w:val="24"/>
+        </w:rPr>
+        <w:t>or the orthonormal set of eigenvectors of A</w:t>
+      </w:r>
+      <w:r>
+        <w:rPr>
+          <w:sz w:val="24"/>
+          <w:szCs w:val="24"/>
+          <w:vertAlign w:val="superscript"/>
+        </w:rPr>
+        <w:t>T</w:t>
+      </w:r>
+      <w:r>
+        <w:rPr>
+          <w:sz w:val="24"/>
+          <w:szCs w:val="24"/>
+        </w:rPr>
+        <w:t>A.</w:t>
+      </w:r>
+      <w:r>
+        <w:rPr>
+          <w:sz w:val="24"/>
+          <w:szCs w:val="24"/>
+        </w:rPr>
+        <w:t xml:space="preserve"> Therefore, V is</w:t>
+      </w:r>
     </w:p>
     <w:p>
       <w:pPr>
@@ -10878,11 +11937,42 @@
           <w:szCs w:val="24"/>
         </w:rPr>
       </w:pPr>
-      <w:r>
-        <w:rPr>
-          <w:sz w:val="24"/>
-          <w:szCs w:val="24"/>
-        </w:rPr>
+    </w:p>
+    <w:p>
+      <w:pPr>
+        <w:ind w:left="360"/>
+        <w:jc w:val="both"/>
+        <w:rPr>
+          <w:sz w:val="24"/>
+          <w:szCs w:val="24"/>
+        </w:rPr>
+      </w:pPr>
+    </w:p>
+    <w:p>
+      <w:pPr>
+        <w:ind w:left="360"/>
+        <w:jc w:val="both"/>
+        <w:rPr>
+          <w:sz w:val="24"/>
+          <w:szCs w:val="24"/>
+        </w:rPr>
+      </w:pPr>
+    </w:p>
+    <w:p>
+      <w:pPr>
+        <w:ind w:left="360"/>
+        <w:jc w:val="both"/>
+        <w:rPr>
+          <w:sz w:val="24"/>
+          <w:szCs w:val="24"/>
+        </w:rPr>
+      </w:pPr>
+      <w:r>
+        <w:rPr>
+          <w:sz w:val="24"/>
+          <w:szCs w:val="24"/>
+        </w:rPr>
+        <w:lastRenderedPageBreak/>
         <w:t>References</w:t>
       </w:r>
     </w:p>
@@ -11781,6 +12871,119 @@
     </w:lvl>
   </w:abstractNum>
   <w:abstractNum w:abstractNumId="16" w15:restartNumberingAfterBreak="0">
+    <w:nsid w:val="23511E6E"/>
+    <w:multiLevelType w:val="hybridMultilevel"/>
+    <w:tmpl w:val="12FC9DD6"/>
+    <w:lvl w:ilvl="0" w:tplc="04090001">
+      <w:start w:val="1"/>
+      <w:numFmt w:val="bullet"/>
+      <w:lvlText w:val=""/>
+      <w:lvlJc w:val="left"/>
+      <w:pPr>
+        <w:ind w:left="1080" w:hanging="360"/>
+      </w:pPr>
+      <w:rPr>
+        <w:rFonts w:ascii="Symbol" w:hAnsi="Symbol" w:hint="default"/>
+      </w:rPr>
+    </w:lvl>
+    <w:lvl w:ilvl="1" w:tplc="04090003" w:tentative="1">
+      <w:start w:val="1"/>
+      <w:numFmt w:val="bullet"/>
+      <w:lvlText w:val="o"/>
+      <w:lvlJc w:val="left"/>
+      <w:pPr>
+        <w:ind w:left="1800" w:hanging="360"/>
+      </w:pPr>
+      <w:rPr>
+        <w:rFonts w:ascii="Courier New" w:hAnsi="Courier New" w:cs="Courier New" w:hint="default"/>
+      </w:rPr>
+    </w:lvl>
+    <w:lvl w:ilvl="2" w:tplc="04090005" w:tentative="1">
+      <w:start w:val="1"/>
+      <w:numFmt w:val="bullet"/>
+      <w:lvlText w:val=""/>
+      <w:lvlJc w:val="left"/>
+      <w:pPr>
+        <w:ind w:left="2520" w:hanging="360"/>
+      </w:pPr>
+      <w:rPr>
+        <w:rFonts w:ascii="Wingdings" w:hAnsi="Wingdings" w:hint="default"/>
+      </w:rPr>
+    </w:lvl>
+    <w:lvl w:ilvl="3" w:tplc="04090001" w:tentative="1">
+      <w:start w:val="1"/>
+      <w:numFmt w:val="bullet"/>
+      <w:lvlText w:val=""/>
+      <w:lvlJc w:val="left"/>
+      <w:pPr>
+        <w:ind w:left="3240" w:hanging="360"/>
+      </w:pPr>
+      <w:rPr>
+        <w:rFonts w:ascii="Symbol" w:hAnsi="Symbol" w:hint="default"/>
+      </w:rPr>
+    </w:lvl>
+    <w:lvl w:ilvl="4" w:tplc="04090003" w:tentative="1">
+      <w:start w:val="1"/>
+      <w:numFmt w:val="bullet"/>
+      <w:lvlText w:val="o"/>
+      <w:lvlJc w:val="left"/>
+      <w:pPr>
+        <w:ind w:left="3960" w:hanging="360"/>
+      </w:pPr>
+      <w:rPr>
+        <w:rFonts w:ascii="Courier New" w:hAnsi="Courier New" w:cs="Courier New" w:hint="default"/>
+      </w:rPr>
+    </w:lvl>
+    <w:lvl w:ilvl="5" w:tplc="04090005" w:tentative="1">
+      <w:start w:val="1"/>
+      <w:numFmt w:val="bullet"/>
+      <w:lvlText w:val=""/>
+      <w:lvlJc w:val="left"/>
+      <w:pPr>
+        <w:ind w:left="4680" w:hanging="360"/>
+      </w:pPr>
+      <w:rPr>
+        <w:rFonts w:ascii="Wingdings" w:hAnsi="Wingdings" w:hint="default"/>
+      </w:rPr>
+    </w:lvl>
+    <w:lvl w:ilvl="6" w:tplc="04090001" w:tentative="1">
+      <w:start w:val="1"/>
+      <w:numFmt w:val="bullet"/>
+      <w:lvlText w:val=""/>
+      <w:lvlJc w:val="left"/>
+      <w:pPr>
+        <w:ind w:left="5400" w:hanging="360"/>
+      </w:pPr>
+      <w:rPr>
+        <w:rFonts w:ascii="Symbol" w:hAnsi="Symbol" w:hint="default"/>
+      </w:rPr>
+    </w:lvl>
+    <w:lvl w:ilvl="7" w:tplc="04090003" w:tentative="1">
+      <w:start w:val="1"/>
+      <w:numFmt w:val="bullet"/>
+      <w:lvlText w:val="o"/>
+      <w:lvlJc w:val="left"/>
+      <w:pPr>
+        <w:ind w:left="6120" w:hanging="360"/>
+      </w:pPr>
+      <w:rPr>
+        <w:rFonts w:ascii="Courier New" w:hAnsi="Courier New" w:cs="Courier New" w:hint="default"/>
+      </w:rPr>
+    </w:lvl>
+    <w:lvl w:ilvl="8" w:tplc="04090005" w:tentative="1">
+      <w:start w:val="1"/>
+      <w:numFmt w:val="bullet"/>
+      <w:lvlText w:val=""/>
+      <w:lvlJc w:val="left"/>
+      <w:pPr>
+        <w:ind w:left="6840" w:hanging="360"/>
+      </w:pPr>
+      <w:rPr>
+        <w:rFonts w:ascii="Wingdings" w:hAnsi="Wingdings" w:hint="default"/>
+      </w:rPr>
+    </w:lvl>
+  </w:abstractNum>
+  <w:abstractNum w:abstractNumId="17" w15:restartNumberingAfterBreak="0">
     <w:nsid w:val="28684828"/>
     <w:multiLevelType w:val="hybridMultilevel"/>
     <w:tmpl w:val="F2705E2A"/>
@@ -11893,7 +13096,7 @@
       </w:rPr>
     </w:lvl>
   </w:abstractNum>
-  <w:abstractNum w:abstractNumId="17" w15:restartNumberingAfterBreak="0">
+  <w:abstractNum w:abstractNumId="18" w15:restartNumberingAfterBreak="0">
     <w:nsid w:val="298929E5"/>
     <w:multiLevelType w:val="multilevel"/>
     <w:tmpl w:val="0409001F"/>
@@ -11979,7 +13182,7 @@
       </w:pPr>
     </w:lvl>
   </w:abstractNum>
-  <w:abstractNum w:abstractNumId="18" w15:restartNumberingAfterBreak="0">
+  <w:abstractNum w:abstractNumId="19" w15:restartNumberingAfterBreak="0">
     <w:nsid w:val="2EDE304E"/>
     <w:multiLevelType w:val="multilevel"/>
     <w:tmpl w:val="0409001D"/>
@@ -12065,7 +13268,7 @@
       </w:pPr>
     </w:lvl>
   </w:abstractNum>
-  <w:abstractNum w:abstractNumId="19" w15:restartNumberingAfterBreak="0">
+  <w:abstractNum w:abstractNumId="20" w15:restartNumberingAfterBreak="0">
     <w:nsid w:val="35925E08"/>
     <w:multiLevelType w:val="hybridMultilevel"/>
     <w:tmpl w:val="35626432"/>
@@ -12178,7 +13381,7 @@
       </w:rPr>
     </w:lvl>
   </w:abstractNum>
-  <w:abstractNum w:abstractNumId="20" w15:restartNumberingAfterBreak="0">
+  <w:abstractNum w:abstractNumId="21" w15:restartNumberingAfterBreak="0">
     <w:nsid w:val="3AEB0273"/>
     <w:multiLevelType w:val="multilevel"/>
     <w:tmpl w:val="526206A0"/>
@@ -12265,7 +13468,7 @@
       </w:pPr>
     </w:lvl>
   </w:abstractNum>
-  <w:abstractNum w:abstractNumId="21" w15:restartNumberingAfterBreak="0">
+  <w:abstractNum w:abstractNumId="22" w15:restartNumberingAfterBreak="0">
     <w:nsid w:val="43F8503E"/>
     <w:multiLevelType w:val="multilevel"/>
     <w:tmpl w:val="0409001F"/>
@@ -12351,7 +13554,7 @@
       </w:pPr>
     </w:lvl>
   </w:abstractNum>
-  <w:abstractNum w:abstractNumId="22" w15:restartNumberingAfterBreak="0">
+  <w:abstractNum w:abstractNumId="23" w15:restartNumberingAfterBreak="0">
     <w:nsid w:val="484C4F29"/>
     <w:multiLevelType w:val="multilevel"/>
     <w:tmpl w:val="D8061F64"/>
@@ -12438,7 +13641,7 @@
       </w:pPr>
     </w:lvl>
   </w:abstractNum>
-  <w:abstractNum w:abstractNumId="23" w15:restartNumberingAfterBreak="0">
+  <w:abstractNum w:abstractNumId="24" w15:restartNumberingAfterBreak="0">
     <w:nsid w:val="52277504"/>
     <w:multiLevelType w:val="hybridMultilevel"/>
     <w:tmpl w:val="F85EEF8A"/>
@@ -12551,7 +13754,7 @@
       </w:rPr>
     </w:lvl>
   </w:abstractNum>
-  <w:abstractNum w:abstractNumId="24" w15:restartNumberingAfterBreak="0">
+  <w:abstractNum w:abstractNumId="25" w15:restartNumberingAfterBreak="0">
     <w:nsid w:val="59350CFB"/>
     <w:multiLevelType w:val="multilevel"/>
     <w:tmpl w:val="9DF09F08"/>
@@ -12638,7 +13841,7 @@
       </w:pPr>
     </w:lvl>
   </w:abstractNum>
-  <w:abstractNum w:abstractNumId="25" w15:restartNumberingAfterBreak="0">
+  <w:abstractNum w:abstractNumId="26" w15:restartNumberingAfterBreak="0">
     <w:nsid w:val="597D519C"/>
     <w:multiLevelType w:val="hybridMultilevel"/>
     <w:tmpl w:val="2252FCD2"/>
@@ -12727,7 +13930,7 @@
       </w:pPr>
     </w:lvl>
   </w:abstractNum>
-  <w:abstractNum w:abstractNumId="26" w15:restartNumberingAfterBreak="0">
+  <w:abstractNum w:abstractNumId="27" w15:restartNumberingAfterBreak="0">
     <w:nsid w:val="5DEC6B47"/>
     <w:multiLevelType w:val="multilevel"/>
     <w:tmpl w:val="604E1C0A"/>
@@ -12814,7 +14017,7 @@
       </w:pPr>
     </w:lvl>
   </w:abstractNum>
-  <w:abstractNum w:abstractNumId="27" w15:restartNumberingAfterBreak="0">
+  <w:abstractNum w:abstractNumId="28" w15:restartNumberingAfterBreak="0">
     <w:nsid w:val="6E9514D7"/>
     <w:multiLevelType w:val="multilevel"/>
     <w:tmpl w:val="0409001F"/>
@@ -12900,7 +14103,7 @@
       </w:pPr>
     </w:lvl>
   </w:abstractNum>
-  <w:abstractNum w:abstractNumId="28" w15:restartNumberingAfterBreak="0">
+  <w:abstractNum w:abstractNumId="29" w15:restartNumberingAfterBreak="0">
     <w:nsid w:val="6FF67F51"/>
     <w:multiLevelType w:val="hybridMultilevel"/>
     <w:tmpl w:val="BB646128"/>
@@ -12989,7 +14192,7 @@
       </w:pPr>
     </w:lvl>
   </w:abstractNum>
-  <w:abstractNum w:abstractNumId="29" w15:restartNumberingAfterBreak="0">
+  <w:abstractNum w:abstractNumId="30" w15:restartNumberingAfterBreak="0">
     <w:nsid w:val="707C2144"/>
     <w:multiLevelType w:val="hybridMultilevel"/>
     <w:tmpl w:val="E6BAE9F4"/>
@@ -13102,7 +14305,7 @@
       </w:rPr>
     </w:lvl>
   </w:abstractNum>
-  <w:abstractNum w:abstractNumId="30" w15:restartNumberingAfterBreak="0">
+  <w:abstractNum w:abstractNumId="31" w15:restartNumberingAfterBreak="0">
     <w:nsid w:val="70F37622"/>
     <w:multiLevelType w:val="hybridMultilevel"/>
     <w:tmpl w:val="F87C7510"/>
@@ -13215,7 +14418,7 @@
       </w:rPr>
     </w:lvl>
   </w:abstractNum>
-  <w:abstractNum w:abstractNumId="31" w15:restartNumberingAfterBreak="0">
+  <w:abstractNum w:abstractNumId="32" w15:restartNumberingAfterBreak="0">
     <w:nsid w:val="7D8C2C6D"/>
     <w:multiLevelType w:val="multilevel"/>
     <w:tmpl w:val="04090023"/>
@@ -13303,7 +14506,7 @@
     </w:lvl>
   </w:abstractNum>
   <w:num w:numId="1">
-    <w:abstractNumId w:val="24"/>
+    <w:abstractNumId w:val="25"/>
   </w:num>
   <w:num w:numId="2">
     <w:abstractNumId w:val="13"/>
@@ -13312,16 +14515,16 @@
     <w:abstractNumId w:val="10"/>
   </w:num>
   <w:num w:numId="4">
-    <w:abstractNumId w:val="27"/>
+    <w:abstractNumId w:val="28"/>
   </w:num>
   <w:num w:numId="5">
     <w:abstractNumId w:val="14"/>
   </w:num>
   <w:num w:numId="6">
-    <w:abstractNumId w:val="20"/>
+    <w:abstractNumId w:val="21"/>
   </w:num>
   <w:num w:numId="7">
-    <w:abstractNumId w:val="22"/>
+    <w:abstractNumId w:val="23"/>
   </w:num>
   <w:num w:numId="8">
     <w:abstractNumId w:val="9"/>
@@ -13354,49 +14557,52 @@
     <w:abstractNumId w:val="0"/>
   </w:num>
   <w:num w:numId="18">
-    <w:abstractNumId w:val="17"/>
+    <w:abstractNumId w:val="18"/>
   </w:num>
   <w:num w:numId="19">
-    <w:abstractNumId w:val="18"/>
+    <w:abstractNumId w:val="19"/>
   </w:num>
   <w:num w:numId="20">
-    <w:abstractNumId w:val="26"/>
+    <w:abstractNumId w:val="27"/>
   </w:num>
   <w:num w:numId="21">
-    <w:abstractNumId w:val="21"/>
+    <w:abstractNumId w:val="22"/>
   </w:num>
   <w:num w:numId="22">
     <w:abstractNumId w:val="12"/>
   </w:num>
   <w:num w:numId="23">
+    <w:abstractNumId w:val="32"/>
+  </w:num>
+  <w:num w:numId="24">
+    <w:abstractNumId w:val="24"/>
+  </w:num>
+  <w:num w:numId="25">
+    <w:abstractNumId w:val="30"/>
+  </w:num>
+  <w:num w:numId="26">
     <w:abstractNumId w:val="31"/>
   </w:num>
-  <w:num w:numId="24">
-    <w:abstractNumId w:val="23"/>
-  </w:num>
-  <w:num w:numId="25">
+  <w:num w:numId="27">
     <w:abstractNumId w:val="29"/>
   </w:num>
-  <w:num w:numId="26">
-    <w:abstractNumId w:val="30"/>
-  </w:num>
-  <w:num w:numId="27">
-    <w:abstractNumId w:val="28"/>
-  </w:num>
   <w:num w:numId="28">
-    <w:abstractNumId w:val="25"/>
+    <w:abstractNumId w:val="26"/>
   </w:num>
   <w:num w:numId="29">
-    <w:abstractNumId w:val="16"/>
+    <w:abstractNumId w:val="17"/>
   </w:num>
   <w:num w:numId="30">
     <w:abstractNumId w:val="15"/>
   </w:num>
   <w:num w:numId="31">
-    <w:abstractNumId w:val="19"/>
+    <w:abstractNumId w:val="20"/>
   </w:num>
   <w:num w:numId="32">
     <w:abstractNumId w:val="11"/>
+  </w:num>
+  <w:num w:numId="33">
+    <w:abstractNumId w:val="16"/>
   </w:num>
 </w:numbering>
 </file>
@@ -13520,6 +14726,7 @@
     <w:lsdException w:name="HTML Sample" w:semiHidden="1" w:unhideWhenUsed="1"/>
     <w:lsdException w:name="HTML Typewriter" w:semiHidden="1" w:unhideWhenUsed="1"/>
     <w:lsdException w:name="HTML Variable" w:semiHidden="1" w:unhideWhenUsed="1"/>
+    <w:lsdException w:name="Normal Table" w:semiHidden="1" w:unhideWhenUsed="1"/>
     <w:lsdException w:name="annotation subject" w:semiHidden="1" w:unhideWhenUsed="1"/>
     <w:lsdException w:name="No List" w:semiHidden="1" w:unhideWhenUsed="1"/>
     <w:lsdException w:name="Outline List 1" w:semiHidden="1" w:unhideWhenUsed="1"/>
@@ -13562,8 +14769,11 @@
     <w:lsdException w:name="Table Contemporary" w:semiHidden="1" w:unhideWhenUsed="1"/>
     <w:lsdException w:name="Table Elegant" w:semiHidden="1" w:unhideWhenUsed="1"/>
     <w:lsdException w:name="Table Professional" w:semiHidden="1" w:unhideWhenUsed="1"/>
+    <w:lsdException w:name="Table Subtle 1" w:semiHidden="1" w:unhideWhenUsed="1"/>
     <w:lsdException w:name="Table Subtle 2" w:semiHidden="1" w:unhideWhenUsed="1"/>
     <w:lsdException w:name="Table Web 1" w:semiHidden="1" w:unhideWhenUsed="1"/>
+    <w:lsdException w:name="Table Web 2" w:semiHidden="1" w:unhideWhenUsed="1"/>
+    <w:lsdException w:name="Table Web 3" w:semiHidden="1" w:unhideWhenUsed="1"/>
     <w:lsdException w:name="Balloon Text" w:semiHidden="1" w:unhideWhenUsed="1"/>
     <w:lsdException w:name="Table Grid" w:uiPriority="39"/>
     <w:lsdException w:name="Table Theme" w:semiHidden="1" w:unhideWhenUsed="1"/>

--- a/ENPM673_report.docx
+++ b/ENPM673_report.docx
@@ -12,6 +12,8 @@
           <w:szCs w:val="36"/>
         </w:rPr>
       </w:pPr>
+      <w:bookmarkStart w:id="0" w:name="_Hlk95717794"/>
+      <w:bookmarkEnd w:id="0"/>
       <w:r>
         <w:rPr>
           <w:b/>
@@ -11659,8 +11661,69 @@
           <w:sz w:val="24"/>
           <w:szCs w:val="24"/>
         </w:rPr>
-        <w:t xml:space="preserve"> creates three matrices, U, S and V.</w:t>
-      </w:r>
+        <w:t xml:space="preserve"> creates three matrices, U, S and V</w:t>
+      </w:r>
+      <w:r>
+        <w:rPr>
+          <w:sz w:val="24"/>
+          <w:szCs w:val="24"/>
+        </w:rPr>
+        <w:t xml:space="preserve"> and the original matrix can be written as,</w:t>
+      </w:r>
+    </w:p>
+    <w:p>
+      <w:pPr>
+        <w:ind w:left="360"/>
+        <w:jc w:val="both"/>
+        <w:rPr>
+          <w:sz w:val="24"/>
+          <w:szCs w:val="24"/>
+        </w:rPr>
+      </w:pPr>
+      <m:oMathPara>
+        <m:oMath>
+          <m:r>
+            <w:rPr>
+              <w:rFonts w:ascii="Cambria Math" w:hAnsi="Cambria Math"/>
+              <w:sz w:val="24"/>
+              <w:szCs w:val="24"/>
+            </w:rPr>
+            <m:t>A=US</m:t>
+          </m:r>
+          <m:sSup>
+            <m:sSupPr>
+              <m:ctrlPr>
+                <w:rPr>
+                  <w:rFonts w:ascii="Cambria Math" w:hAnsi="Cambria Math"/>
+                  <w:i/>
+                  <w:sz w:val="24"/>
+                  <w:szCs w:val="24"/>
+                </w:rPr>
+              </m:ctrlPr>
+            </m:sSupPr>
+            <m:e>
+              <m:r>
+                <w:rPr>
+                  <w:rFonts w:ascii="Cambria Math" w:hAnsi="Cambria Math"/>
+                  <w:sz w:val="24"/>
+                  <w:szCs w:val="24"/>
+                </w:rPr>
+                <m:t>V</m:t>
+              </m:r>
+            </m:e>
+            <m:sup>
+              <m:r>
+                <w:rPr>
+                  <w:rFonts w:ascii="Cambria Math" w:hAnsi="Cambria Math"/>
+                  <w:sz w:val="24"/>
+                  <w:szCs w:val="24"/>
+                </w:rPr>
+                <m:t>T</m:t>
+              </m:r>
+            </m:sup>
+          </m:sSup>
+        </m:oMath>
+      </m:oMathPara>
     </w:p>
     <w:p>
       <w:pPr>
@@ -11727,242 +11790,505 @@
           <w:szCs w:val="24"/>
         </w:rPr>
       </w:pPr>
-    </w:p>
-    <w:p>
-      <w:pPr>
-        <w:ind w:left="360"/>
-        <w:jc w:val="both"/>
-        <w:rPr>
-          <w:sz w:val="24"/>
-          <w:szCs w:val="24"/>
-        </w:rPr>
-      </w:pPr>
-    </w:p>
-    <w:p>
-      <w:pPr>
-        <w:ind w:left="360"/>
-        <w:jc w:val="both"/>
-        <w:rPr>
-          <w:sz w:val="24"/>
-          <w:szCs w:val="24"/>
-        </w:rPr>
-      </w:pPr>
-    </w:p>
-    <w:p>
-      <w:pPr>
-        <w:ind w:left="360"/>
-        <w:jc w:val="both"/>
-        <w:rPr>
-          <w:sz w:val="24"/>
-          <w:szCs w:val="24"/>
-        </w:rPr>
-      </w:pPr>
-    </w:p>
-    <w:p>
-      <w:pPr>
-        <w:ind w:left="360"/>
-        <w:jc w:val="both"/>
-        <w:rPr>
-          <w:sz w:val="24"/>
-          <w:szCs w:val="24"/>
-        </w:rPr>
-      </w:pPr>
-    </w:p>
-    <w:p>
-      <w:pPr>
-        <w:ind w:left="360"/>
-        <w:jc w:val="both"/>
-        <w:rPr>
-          <w:sz w:val="24"/>
-          <w:szCs w:val="24"/>
-        </w:rPr>
-      </w:pPr>
-    </w:p>
-    <w:p>
-      <w:pPr>
-        <w:ind w:left="360"/>
-        <w:jc w:val="both"/>
-        <w:rPr>
-          <w:sz w:val="24"/>
-          <w:szCs w:val="24"/>
-        </w:rPr>
-      </w:pPr>
-    </w:p>
-    <w:p>
-      <w:pPr>
-        <w:ind w:left="360"/>
-        <w:jc w:val="both"/>
-        <w:rPr>
-          <w:sz w:val="24"/>
-          <w:szCs w:val="24"/>
-        </w:rPr>
-      </w:pPr>
-    </w:p>
-    <w:p>
-      <w:pPr>
-        <w:ind w:left="360"/>
-        <w:jc w:val="both"/>
-        <w:rPr>
-          <w:sz w:val="24"/>
-          <w:szCs w:val="24"/>
-        </w:rPr>
-      </w:pPr>
-    </w:p>
-    <w:p>
-      <w:pPr>
-        <w:ind w:left="360"/>
-        <w:jc w:val="both"/>
-        <w:rPr>
-          <w:sz w:val="24"/>
-          <w:szCs w:val="24"/>
-        </w:rPr>
-      </w:pPr>
-    </w:p>
-    <w:p>
-      <w:pPr>
-        <w:ind w:left="360"/>
-        <w:jc w:val="both"/>
-        <w:rPr>
-          <w:sz w:val="24"/>
-          <w:szCs w:val="24"/>
-        </w:rPr>
-      </w:pPr>
-    </w:p>
-    <w:p>
-      <w:pPr>
-        <w:ind w:left="360"/>
-        <w:jc w:val="both"/>
-        <w:rPr>
-          <w:sz w:val="24"/>
-          <w:szCs w:val="24"/>
-        </w:rPr>
-      </w:pPr>
-    </w:p>
-    <w:p>
-      <w:pPr>
-        <w:ind w:left="360"/>
-        <w:jc w:val="both"/>
-        <w:rPr>
-          <w:sz w:val="24"/>
-          <w:szCs w:val="24"/>
-        </w:rPr>
-      </w:pPr>
-    </w:p>
-    <w:p>
-      <w:pPr>
-        <w:ind w:left="360"/>
-        <w:jc w:val="both"/>
-        <w:rPr>
-          <w:sz w:val="24"/>
-          <w:szCs w:val="24"/>
-        </w:rPr>
-      </w:pPr>
-    </w:p>
-    <w:p>
-      <w:pPr>
-        <w:ind w:left="360"/>
-        <w:jc w:val="both"/>
-        <w:rPr>
-          <w:sz w:val="24"/>
-          <w:szCs w:val="24"/>
-        </w:rPr>
-      </w:pPr>
-    </w:p>
-    <w:p>
-      <w:pPr>
-        <w:ind w:left="360"/>
-        <w:jc w:val="both"/>
-        <w:rPr>
-          <w:sz w:val="24"/>
-          <w:szCs w:val="24"/>
-        </w:rPr>
-      </w:pPr>
-    </w:p>
-    <w:p>
-      <w:pPr>
-        <w:ind w:left="360"/>
-        <w:jc w:val="both"/>
-        <w:rPr>
-          <w:sz w:val="24"/>
-          <w:szCs w:val="24"/>
-        </w:rPr>
-      </w:pPr>
-    </w:p>
-    <w:p>
-      <w:pPr>
-        <w:ind w:left="360"/>
-        <w:jc w:val="both"/>
-        <w:rPr>
-          <w:sz w:val="24"/>
-          <w:szCs w:val="24"/>
-        </w:rPr>
-      </w:pPr>
-    </w:p>
-    <w:p>
-      <w:pPr>
-        <w:ind w:left="360"/>
-        <w:jc w:val="both"/>
-        <w:rPr>
-          <w:sz w:val="24"/>
-          <w:szCs w:val="24"/>
-        </w:rPr>
-      </w:pPr>
-    </w:p>
-    <w:p>
-      <w:pPr>
-        <w:ind w:left="360"/>
-        <w:jc w:val="both"/>
-        <w:rPr>
-          <w:sz w:val="24"/>
-          <w:szCs w:val="24"/>
-        </w:rPr>
-      </w:pPr>
-    </w:p>
-    <w:p>
-      <w:pPr>
-        <w:ind w:left="360"/>
-        <w:jc w:val="both"/>
-        <w:rPr>
-          <w:sz w:val="24"/>
-          <w:szCs w:val="24"/>
-        </w:rPr>
-      </w:pPr>
-    </w:p>
-    <w:p>
-      <w:pPr>
-        <w:ind w:left="360"/>
-        <w:jc w:val="both"/>
-        <w:rPr>
-          <w:sz w:val="24"/>
-          <w:szCs w:val="24"/>
-        </w:rPr>
-      </w:pPr>
-    </w:p>
-    <w:p>
-      <w:pPr>
-        <w:ind w:left="360"/>
-        <w:jc w:val="both"/>
-        <w:rPr>
-          <w:sz w:val="24"/>
-          <w:szCs w:val="24"/>
-        </w:rPr>
-      </w:pPr>
-    </w:p>
-    <w:p>
-      <w:pPr>
-        <w:ind w:left="360"/>
-        <w:jc w:val="both"/>
-        <w:rPr>
-          <w:sz w:val="24"/>
-          <w:szCs w:val="24"/>
-        </w:rPr>
-      </w:pPr>
-    </w:p>
-    <w:p>
-      <w:pPr>
-        <w:ind w:left="360"/>
-        <w:jc w:val="both"/>
-        <w:rPr>
+      <w:r>
+        <w:rPr>
+          <w:noProof/>
+          <w:sz w:val="24"/>
+          <w:szCs w:val="24"/>
+        </w:rPr>
+        <w:drawing>
+          <wp:anchor distT="0" distB="0" distL="114300" distR="114300" simplePos="0" relativeHeight="251658240" behindDoc="0" locked="0" layoutInCell="1" allowOverlap="1" wp14:anchorId="44CF0ACF" wp14:editId="25642F11">
+            <wp:simplePos x="0" y="0"/>
+            <wp:positionH relativeFrom="page">
+              <wp:posOffset>42849</wp:posOffset>
+            </wp:positionH>
+            <wp:positionV relativeFrom="paragraph">
+              <wp:posOffset>198120</wp:posOffset>
+            </wp:positionV>
+            <wp:extent cx="7688791" cy="704806"/>
+            <wp:effectExtent l="0" t="0" r="0" b="635"/>
+            <wp:wrapNone/>
+            <wp:docPr id="1" name="Picture 1"/>
+            <wp:cNvGraphicFramePr>
+              <a:graphicFrameLocks xmlns:a="http://schemas.openxmlformats.org/drawingml/2006/main" noChangeAspect="1"/>
+            </wp:cNvGraphicFramePr>
+            <a:graphic xmlns:a="http://schemas.openxmlformats.org/drawingml/2006/main">
+              <a:graphicData uri="http://schemas.openxmlformats.org/drawingml/2006/picture">
+                <pic:pic xmlns:pic="http://schemas.openxmlformats.org/drawingml/2006/picture">
+                  <pic:nvPicPr>
+                    <pic:cNvPr id="1" name="Picture 1"/>
+                    <pic:cNvPicPr/>
+                  </pic:nvPicPr>
+                  <pic:blipFill>
+                    <a:blip r:embed="rId24">
+                      <a:extLst>
+                        <a:ext uri="{28A0092B-C50C-407E-A947-70E740481C1C}">
+                          <a14:useLocalDpi xmlns:a14="http://schemas.microsoft.com/office/drawing/2010/main" val="0"/>
+                        </a:ext>
+                      </a:extLst>
+                    </a:blip>
+                    <a:stretch>
+                      <a:fillRect/>
+                    </a:stretch>
+                  </pic:blipFill>
+                  <pic:spPr>
+                    <a:xfrm>
+                      <a:off x="0" y="0"/>
+                      <a:ext cx="7688791" cy="704806"/>
+                    </a:xfrm>
+                    <a:prstGeom prst="rect">
+                      <a:avLst/>
+                    </a:prstGeom>
+                  </pic:spPr>
+                </pic:pic>
+              </a:graphicData>
+            </a:graphic>
+            <wp14:sizeRelH relativeFrom="page">
+              <wp14:pctWidth>0</wp14:pctWidth>
+            </wp14:sizeRelH>
+            <wp14:sizeRelV relativeFrom="page">
+              <wp14:pctHeight>0</wp14:pctHeight>
+            </wp14:sizeRelV>
+          </wp:anchor>
+        </w:drawing>
+      </w:r>
+    </w:p>
+    <w:p>
+      <w:pPr>
+        <w:ind w:left="360"/>
+        <w:jc w:val="both"/>
+        <w:rPr>
+          <w:sz w:val="24"/>
+          <w:szCs w:val="24"/>
+        </w:rPr>
+      </w:pPr>
+    </w:p>
+    <w:p>
+      <w:pPr>
+        <w:ind w:left="360"/>
+        <w:jc w:val="both"/>
+        <w:rPr>
+          <w:sz w:val="24"/>
+          <w:szCs w:val="24"/>
+        </w:rPr>
+      </w:pPr>
+    </w:p>
+    <w:p>
+      <w:pPr>
+        <w:ind w:left="360"/>
+        <w:jc w:val="both"/>
+        <w:rPr>
+          <w:sz w:val="24"/>
+          <w:szCs w:val="24"/>
+        </w:rPr>
+      </w:pPr>
+    </w:p>
+    <w:p>
+      <w:pPr>
+        <w:ind w:left="360"/>
+        <w:jc w:val="both"/>
+        <w:rPr>
+          <w:sz w:val="24"/>
+          <w:szCs w:val="24"/>
+        </w:rPr>
+      </w:pPr>
+    </w:p>
+    <w:p>
+      <w:pPr>
+        <w:ind w:left="360"/>
+        <w:jc w:val="both"/>
+        <w:rPr>
+          <w:sz w:val="24"/>
+          <w:szCs w:val="24"/>
+        </w:rPr>
+      </w:pPr>
+    </w:p>
+    <w:p>
+      <w:pPr>
+        <w:ind w:left="360"/>
+        <w:jc w:val="both"/>
+        <w:rPr>
+          <w:sz w:val="24"/>
+          <w:szCs w:val="24"/>
+        </w:rPr>
+      </w:pPr>
+      <w:r>
+        <w:rPr>
+          <w:sz w:val="24"/>
+          <w:szCs w:val="24"/>
+        </w:rPr>
+        <w:t xml:space="preserve">The </w:t>
+      </w:r>
+      <w:r>
+        <w:rPr>
+          <w:sz w:val="24"/>
+          <w:szCs w:val="24"/>
+        </w:rPr>
+        <w:t xml:space="preserve">eigen values of </w:t>
+      </w:r>
+      <w:r>
+        <w:rPr>
+          <w:sz w:val="24"/>
+          <w:szCs w:val="24"/>
+        </w:rPr>
+        <w:t>A</w:t>
+      </w:r>
+      <w:r>
+        <w:rPr>
+          <w:sz w:val="24"/>
+          <w:szCs w:val="24"/>
+          <w:vertAlign w:val="superscript"/>
+        </w:rPr>
+        <w:t>T</w:t>
+      </w:r>
+      <w:r>
+        <w:rPr>
+          <w:sz w:val="24"/>
+          <w:szCs w:val="24"/>
+        </w:rPr>
+        <w:t>A</w:t>
+      </w:r>
+      <w:r>
+        <w:rPr>
+          <w:sz w:val="24"/>
+          <w:szCs w:val="24"/>
+        </w:rPr>
+        <w:t xml:space="preserve"> is found and arranged in the descending order. The square root of these values </w:t>
+      </w:r>
+      <w:r>
+        <w:rPr>
+          <w:sz w:val="24"/>
+          <w:szCs w:val="24"/>
+        </w:rPr>
+        <w:t>are the singular values</w:t>
+      </w:r>
+      <w:r>
+        <w:rPr>
+          <w:sz w:val="24"/>
+          <w:szCs w:val="24"/>
+        </w:rPr>
+        <w:t xml:space="preserve">, </w:t>
+      </w:r>
+      <m:oMath>
+        <m:sSub>
+          <m:sSubPr>
+            <m:ctrlPr>
+              <w:rPr>
+                <w:rFonts w:ascii="Cambria Math" w:hAnsi="Cambria Math"/>
+                <w:i/>
+                <w:sz w:val="24"/>
+                <w:szCs w:val="24"/>
+              </w:rPr>
+            </m:ctrlPr>
+          </m:sSubPr>
+          <m:e>
+            <m:r>
+              <w:rPr>
+                <w:rFonts w:ascii="Cambria Math" w:hAnsi="Cambria Math"/>
+                <w:sz w:val="24"/>
+                <w:szCs w:val="24"/>
+              </w:rPr>
+              <m:t>σ</m:t>
+            </m:r>
+          </m:e>
+          <m:sub>
+            <m:r>
+              <w:rPr>
+                <w:rFonts w:ascii="Cambria Math" w:hAnsi="Cambria Math"/>
+                <w:sz w:val="24"/>
+                <w:szCs w:val="24"/>
+              </w:rPr>
+              <m:t>i</m:t>
+            </m:r>
+          </m:sub>
+        </m:sSub>
+      </m:oMath>
+      <w:r>
+        <w:rPr>
+          <w:sz w:val="24"/>
+          <w:szCs w:val="24"/>
+        </w:rPr>
+        <w:t xml:space="preserve"> which forms</w:t>
+      </w:r>
+      <w:r>
+        <w:rPr>
+          <w:sz w:val="24"/>
+          <w:szCs w:val="24"/>
+        </w:rPr>
+        <w:t xml:space="preserve"> the S matrix</w:t>
+      </w:r>
+      <w:r>
+        <w:rPr>
+          <w:sz w:val="24"/>
+          <w:szCs w:val="24"/>
+        </w:rPr>
+        <w:t xml:space="preserve"> as,</w:t>
+      </w:r>
+    </w:p>
+    <w:p>
+      <w:pPr>
+        <w:ind w:left="360"/>
+        <w:jc w:val="both"/>
+        <w:rPr>
+          <w:sz w:val="24"/>
+          <w:szCs w:val="24"/>
+        </w:rPr>
+      </w:pPr>
+    </w:p>
+    <w:p>
+      <w:pPr>
+        <w:ind w:left="360"/>
+        <w:jc w:val="center"/>
+        <w:rPr>
+          <w:sz w:val="24"/>
+          <w:szCs w:val="24"/>
+        </w:rPr>
+      </w:pPr>
+      <w:r>
+        <w:rPr>
+          <w:noProof/>
+          <w:sz w:val="24"/>
+          <w:szCs w:val="24"/>
+        </w:rPr>
+        <w:drawing>
+          <wp:inline distT="0" distB="0" distL="0" distR="0" wp14:anchorId="50DBED26" wp14:editId="0FE7F106">
+            <wp:extent cx="5038725" cy="1371600"/>
+            <wp:effectExtent l="0" t="0" r="9525" b="0"/>
+            <wp:docPr id="2" name="Picture 2" descr="Text&#10;&#10;Description automatically generated"/>
+            <wp:cNvGraphicFramePr>
+              <a:graphicFrameLocks xmlns:a="http://schemas.openxmlformats.org/drawingml/2006/main" noChangeAspect="1"/>
+            </wp:cNvGraphicFramePr>
+            <a:graphic xmlns:a="http://schemas.openxmlformats.org/drawingml/2006/main">
+              <a:graphicData uri="http://schemas.openxmlformats.org/drawingml/2006/picture">
+                <pic:pic xmlns:pic="http://schemas.openxmlformats.org/drawingml/2006/picture">
+                  <pic:nvPicPr>
+                    <pic:cNvPr id="2" name="Picture 2" descr="Text&#10;&#10;Description automatically generated"/>
+                    <pic:cNvPicPr/>
+                  </pic:nvPicPr>
+                  <pic:blipFill>
+                    <a:blip r:embed="rId25">
+                      <a:extLst>
+                        <a:ext uri="{28A0092B-C50C-407E-A947-70E740481C1C}">
+                          <a14:useLocalDpi xmlns:a14="http://schemas.microsoft.com/office/drawing/2010/main" val="0"/>
+                        </a:ext>
+                      </a:extLst>
+                    </a:blip>
+                    <a:stretch>
+                      <a:fillRect/>
+                    </a:stretch>
+                  </pic:blipFill>
+                  <pic:spPr>
+                    <a:xfrm>
+                      <a:off x="0" y="0"/>
+                      <a:ext cx="5038725" cy="1371600"/>
+                    </a:xfrm>
+                    <a:prstGeom prst="rect">
+                      <a:avLst/>
+                    </a:prstGeom>
+                  </pic:spPr>
+                </pic:pic>
+              </a:graphicData>
+            </a:graphic>
+          </wp:inline>
+        </w:drawing>
+      </w:r>
+    </w:p>
+    <w:p>
+      <w:pPr>
+        <w:ind w:left="360"/>
+        <w:jc w:val="both"/>
+        <w:rPr>
+          <w:sz w:val="24"/>
+          <w:szCs w:val="24"/>
+        </w:rPr>
+      </w:pPr>
+    </w:p>
+    <w:p>
+      <w:pPr>
+        <w:ind w:left="360"/>
+        <w:jc w:val="both"/>
+        <w:rPr>
+          <w:sz w:val="24"/>
+          <w:szCs w:val="24"/>
+        </w:rPr>
+      </w:pPr>
+    </w:p>
+    <w:p>
+      <w:pPr>
+        <w:ind w:left="360"/>
+        <w:jc w:val="both"/>
+        <w:rPr>
+          <w:sz w:val="24"/>
+          <w:szCs w:val="24"/>
+        </w:rPr>
+      </w:pPr>
+      <w:r>
+        <w:rPr>
+          <w:sz w:val="24"/>
+          <w:szCs w:val="24"/>
+        </w:rPr>
+        <w:t>At this point we have found V and S. We can compute U by using the formula</w:t>
+      </w:r>
+    </w:p>
+    <w:p>
+      <w:pPr>
+        <w:ind w:left="360"/>
+        <w:jc w:val="both"/>
+        <w:rPr>
+          <w:sz w:val="24"/>
+          <w:szCs w:val="24"/>
+        </w:rPr>
+      </w:pPr>
+    </w:p>
+    <w:p>
+      <w:pPr>
+        <w:ind w:left="360"/>
+        <w:jc w:val="both"/>
+        <w:rPr>
+          <w:rFonts w:eastAsiaTheme="minorEastAsia"/>
+          <w:sz w:val="24"/>
+          <w:szCs w:val="24"/>
+        </w:rPr>
+      </w:pPr>
+      <m:oMathPara>
+        <m:oMath>
+          <m:sSub>
+            <m:sSubPr>
+              <m:ctrlPr>
+                <w:rPr>
+                  <w:rFonts w:ascii="Cambria Math" w:hAnsi="Cambria Math"/>
+                  <w:i/>
+                  <w:sz w:val="24"/>
+                  <w:szCs w:val="24"/>
+                </w:rPr>
+              </m:ctrlPr>
+            </m:sSubPr>
+            <m:e>
+              <m:r>
+                <w:rPr>
+                  <w:rFonts w:ascii="Cambria Math" w:hAnsi="Cambria Math"/>
+                  <w:sz w:val="24"/>
+                  <w:szCs w:val="24"/>
+                </w:rPr>
+                <m:t>u</m:t>
+              </m:r>
+            </m:e>
+            <m:sub>
+              <m:r>
+                <w:rPr>
+                  <w:rFonts w:ascii="Cambria Math" w:hAnsi="Cambria Math"/>
+                  <w:sz w:val="24"/>
+                  <w:szCs w:val="24"/>
+                </w:rPr>
+                <m:t>i</m:t>
+              </m:r>
+            </m:sub>
+          </m:sSub>
+          <m:r>
+            <w:rPr>
+              <w:rFonts w:ascii="Cambria Math" w:hAnsi="Cambria Math"/>
+              <w:sz w:val="24"/>
+              <w:szCs w:val="24"/>
+            </w:rPr>
+            <m:t>=</m:t>
+          </m:r>
+          <m:f>
+            <m:fPr>
+              <m:ctrlPr>
+                <w:rPr>
+                  <w:rFonts w:ascii="Cambria Math" w:hAnsi="Cambria Math"/>
+                  <w:i/>
+                  <w:sz w:val="24"/>
+                  <w:szCs w:val="24"/>
+                </w:rPr>
+              </m:ctrlPr>
+            </m:fPr>
+            <m:num>
+              <m:r>
+                <w:rPr>
+                  <w:rFonts w:ascii="Cambria Math" w:hAnsi="Cambria Math"/>
+                  <w:sz w:val="24"/>
+                  <w:szCs w:val="24"/>
+                </w:rPr>
+                <m:t>A</m:t>
+              </m:r>
+              <m:sSub>
+                <m:sSubPr>
+                  <m:ctrlPr>
+                    <w:rPr>
+                      <w:rFonts w:ascii="Cambria Math" w:hAnsi="Cambria Math"/>
+                      <w:i/>
+                      <w:sz w:val="24"/>
+                      <w:szCs w:val="24"/>
+                    </w:rPr>
+                  </m:ctrlPr>
+                </m:sSubPr>
+                <m:e>
+                  <m:r>
+                    <w:rPr>
+                      <w:rFonts w:ascii="Cambria Math" w:hAnsi="Cambria Math"/>
+                      <w:sz w:val="24"/>
+                      <w:szCs w:val="24"/>
+                    </w:rPr>
+                    <m:t>v</m:t>
+                  </m:r>
+                </m:e>
+                <m:sub>
+                  <m:r>
+                    <w:rPr>
+                      <w:rFonts w:ascii="Cambria Math" w:hAnsi="Cambria Math"/>
+                      <w:sz w:val="24"/>
+                      <w:szCs w:val="24"/>
+                    </w:rPr>
+                    <m:t>i</m:t>
+                  </m:r>
+                </m:sub>
+              </m:sSub>
+            </m:num>
+            <m:den>
+              <m:sSub>
+                <m:sSubPr>
+                  <m:ctrlPr>
+                    <w:rPr>
+                      <w:rFonts w:ascii="Cambria Math" w:hAnsi="Cambria Math"/>
+                      <w:i/>
+                      <w:sz w:val="24"/>
+                      <w:szCs w:val="24"/>
+                    </w:rPr>
+                  </m:ctrlPr>
+                </m:sSubPr>
+                <m:e>
+                  <m:r>
+                    <w:rPr>
+                      <w:rFonts w:ascii="Cambria Math" w:hAnsi="Cambria Math"/>
+                      <w:sz w:val="24"/>
+                      <w:szCs w:val="24"/>
+                    </w:rPr>
+                    <m:t>σ</m:t>
+                  </m:r>
+                </m:e>
+                <m:sub>
+                  <m:r>
+                    <w:rPr>
+                      <w:rFonts w:ascii="Cambria Math" w:hAnsi="Cambria Math"/>
+                      <w:sz w:val="24"/>
+                      <w:szCs w:val="24"/>
+                    </w:rPr>
+                    <m:t>i</m:t>
+                  </m:r>
+                </m:sub>
+              </m:sSub>
+            </m:den>
+          </m:f>
+        </m:oMath>
+      </m:oMathPara>
+    </w:p>
+    <w:p>
+      <w:pPr>
+        <w:ind w:left="360"/>
+        <w:jc w:val="both"/>
+        <w:rPr>
+          <w:rFonts w:eastAsiaTheme="minorEastAsia"/>
           <w:sz w:val="24"/>
           <w:szCs w:val="24"/>
         </w:rPr>
@@ -11973,6 +12299,1288 @@
           <w:szCs w:val="24"/>
         </w:rPr>
         <w:lastRenderedPageBreak/>
+        <w:t xml:space="preserve">where </w:t>
+      </w:r>
+      <m:oMath>
+        <m:sSub>
+          <m:sSubPr>
+            <m:ctrlPr>
+              <w:rPr>
+                <w:rFonts w:ascii="Cambria Math" w:hAnsi="Cambria Math"/>
+                <w:i/>
+                <w:sz w:val="24"/>
+                <w:szCs w:val="24"/>
+              </w:rPr>
+            </m:ctrlPr>
+          </m:sSubPr>
+          <m:e>
+            <m:r>
+              <w:rPr>
+                <w:rFonts w:ascii="Cambria Math" w:hAnsi="Cambria Math"/>
+                <w:sz w:val="24"/>
+                <w:szCs w:val="24"/>
+              </w:rPr>
+              <m:t>u</m:t>
+            </m:r>
+          </m:e>
+          <m:sub>
+            <m:r>
+              <w:rPr>
+                <w:rFonts w:ascii="Cambria Math" w:hAnsi="Cambria Math"/>
+                <w:sz w:val="24"/>
+                <w:szCs w:val="24"/>
+              </w:rPr>
+              <m:t>i</m:t>
+            </m:r>
+          </m:sub>
+        </m:sSub>
+      </m:oMath>
+      <w:r>
+        <w:rPr>
+          <w:rFonts w:eastAsiaTheme="minorEastAsia"/>
+          <w:sz w:val="24"/>
+          <w:szCs w:val="24"/>
+        </w:rPr>
+        <w:t xml:space="preserve">, </w:t>
+      </w:r>
+      <m:oMath>
+        <m:sSub>
+          <m:sSubPr>
+            <m:ctrlPr>
+              <w:rPr>
+                <w:rFonts w:ascii="Cambria Math" w:hAnsi="Cambria Math"/>
+                <w:i/>
+                <w:sz w:val="24"/>
+                <w:szCs w:val="24"/>
+              </w:rPr>
+            </m:ctrlPr>
+          </m:sSubPr>
+          <m:e>
+            <m:r>
+              <w:rPr>
+                <w:rFonts w:ascii="Cambria Math" w:hAnsi="Cambria Math"/>
+                <w:sz w:val="24"/>
+                <w:szCs w:val="24"/>
+              </w:rPr>
+              <m:t>v</m:t>
+            </m:r>
+          </m:e>
+          <m:sub>
+            <m:r>
+              <w:rPr>
+                <w:rFonts w:ascii="Cambria Math" w:hAnsi="Cambria Math"/>
+                <w:sz w:val="24"/>
+                <w:szCs w:val="24"/>
+              </w:rPr>
+              <m:t>i</m:t>
+            </m:r>
+          </m:sub>
+        </m:sSub>
+      </m:oMath>
+      <w:r>
+        <w:rPr>
+          <w:rFonts w:eastAsiaTheme="minorEastAsia"/>
+          <w:sz w:val="24"/>
+          <w:szCs w:val="24"/>
+        </w:rPr>
+        <w:t xml:space="preserve">, and </w:t>
+      </w:r>
+      <m:oMath>
+        <m:sSub>
+          <m:sSubPr>
+            <m:ctrlPr>
+              <w:rPr>
+                <w:rFonts w:ascii="Cambria Math" w:hAnsi="Cambria Math"/>
+                <w:i/>
+                <w:sz w:val="24"/>
+                <w:szCs w:val="24"/>
+              </w:rPr>
+            </m:ctrlPr>
+          </m:sSubPr>
+          <m:e>
+            <m:r>
+              <w:rPr>
+                <w:rFonts w:ascii="Cambria Math" w:hAnsi="Cambria Math"/>
+                <w:sz w:val="24"/>
+                <w:szCs w:val="24"/>
+              </w:rPr>
+              <m:t>σ</m:t>
+            </m:r>
+          </m:e>
+          <m:sub>
+            <m:r>
+              <w:rPr>
+                <w:rFonts w:ascii="Cambria Math" w:hAnsi="Cambria Math"/>
+                <w:sz w:val="24"/>
+                <w:szCs w:val="24"/>
+              </w:rPr>
+              <m:t>i</m:t>
+            </m:r>
+          </m:sub>
+        </m:sSub>
+      </m:oMath>
+      <w:r>
+        <w:rPr>
+          <w:rFonts w:eastAsiaTheme="minorEastAsia"/>
+          <w:sz w:val="24"/>
+          <w:szCs w:val="24"/>
+        </w:rPr>
+        <w:t xml:space="preserve"> are the columns of the U matrix, columns of the V matrix and the singular values, respectively.</w:t>
+      </w:r>
+    </w:p>
+    <w:p>
+      <w:pPr>
+        <w:ind w:left="360"/>
+        <w:jc w:val="both"/>
+        <w:rPr>
+          <w:rFonts w:eastAsiaTheme="minorEastAsia"/>
+          <w:sz w:val="24"/>
+          <w:szCs w:val="24"/>
+        </w:rPr>
+      </w:pPr>
+    </w:p>
+    <w:p>
+      <w:pPr>
+        <w:ind w:left="360"/>
+        <w:jc w:val="both"/>
+        <w:rPr>
+          <w:rFonts w:eastAsiaTheme="minorEastAsia"/>
+          <w:sz w:val="24"/>
+          <w:szCs w:val="24"/>
+        </w:rPr>
+      </w:pPr>
+      <w:r>
+        <w:rPr>
+          <w:rFonts w:eastAsiaTheme="minorEastAsia"/>
+          <w:noProof/>
+          <w:sz w:val="24"/>
+          <w:szCs w:val="24"/>
+        </w:rPr>
+        <w:drawing>
+          <wp:anchor distT="0" distB="0" distL="114300" distR="114300" simplePos="0" relativeHeight="251659264" behindDoc="0" locked="0" layoutInCell="1" allowOverlap="1" wp14:anchorId="2588B7E3" wp14:editId="4ACA36A8">
+            <wp:simplePos x="0" y="0"/>
+            <wp:positionH relativeFrom="page">
+              <wp:posOffset>42214</wp:posOffset>
+            </wp:positionH>
+            <wp:positionV relativeFrom="paragraph">
+              <wp:posOffset>213995</wp:posOffset>
+            </wp:positionV>
+            <wp:extent cx="7676063" cy="720697"/>
+            <wp:effectExtent l="0" t="0" r="1270" b="3810"/>
+            <wp:wrapNone/>
+            <wp:docPr id="3" name="Picture 3"/>
+            <wp:cNvGraphicFramePr>
+              <a:graphicFrameLocks xmlns:a="http://schemas.openxmlformats.org/drawingml/2006/main" noChangeAspect="1"/>
+            </wp:cNvGraphicFramePr>
+            <a:graphic xmlns:a="http://schemas.openxmlformats.org/drawingml/2006/main">
+              <a:graphicData uri="http://schemas.openxmlformats.org/drawingml/2006/picture">
+                <pic:pic xmlns:pic="http://schemas.openxmlformats.org/drawingml/2006/picture">
+                  <pic:nvPicPr>
+                    <pic:cNvPr id="3" name="Picture 3"/>
+                    <pic:cNvPicPr/>
+                  </pic:nvPicPr>
+                  <pic:blipFill>
+                    <a:blip r:embed="rId26">
+                      <a:extLst>
+                        <a:ext uri="{28A0092B-C50C-407E-A947-70E740481C1C}">
+                          <a14:useLocalDpi xmlns:a14="http://schemas.microsoft.com/office/drawing/2010/main" val="0"/>
+                        </a:ext>
+                      </a:extLst>
+                    </a:blip>
+                    <a:stretch>
+                      <a:fillRect/>
+                    </a:stretch>
+                  </pic:blipFill>
+                  <pic:spPr>
+                    <a:xfrm>
+                      <a:off x="0" y="0"/>
+                      <a:ext cx="7676063" cy="720697"/>
+                    </a:xfrm>
+                    <a:prstGeom prst="rect">
+                      <a:avLst/>
+                    </a:prstGeom>
+                  </pic:spPr>
+                </pic:pic>
+              </a:graphicData>
+            </a:graphic>
+            <wp14:sizeRelH relativeFrom="page">
+              <wp14:pctWidth>0</wp14:pctWidth>
+            </wp14:sizeRelH>
+            <wp14:sizeRelV relativeFrom="page">
+              <wp14:pctHeight>0</wp14:pctHeight>
+            </wp14:sizeRelV>
+          </wp:anchor>
+        </w:drawing>
+      </w:r>
+      <w:r>
+        <w:rPr>
+          <w:rFonts w:eastAsiaTheme="minorEastAsia"/>
+          <w:sz w:val="24"/>
+          <w:szCs w:val="24"/>
+        </w:rPr>
+        <w:t xml:space="preserve">Therefore, we get the U matrix as </w:t>
+      </w:r>
+    </w:p>
+    <w:p>
+      <w:pPr>
+        <w:ind w:left="360"/>
+        <w:jc w:val="both"/>
+        <w:rPr>
+          <w:sz w:val="24"/>
+          <w:szCs w:val="24"/>
+        </w:rPr>
+      </w:pPr>
+    </w:p>
+    <w:p>
+      <w:pPr>
+        <w:ind w:left="360"/>
+        <w:jc w:val="both"/>
+        <w:rPr>
+          <w:sz w:val="24"/>
+          <w:szCs w:val="24"/>
+        </w:rPr>
+      </w:pPr>
+    </w:p>
+    <w:p>
+      <w:pPr>
+        <w:ind w:left="360"/>
+        <w:jc w:val="both"/>
+        <w:rPr>
+          <w:sz w:val="24"/>
+          <w:szCs w:val="24"/>
+        </w:rPr>
+      </w:pPr>
+    </w:p>
+    <w:p>
+      <w:pPr>
+        <w:ind w:left="360"/>
+        <w:jc w:val="both"/>
+        <w:rPr>
+          <w:sz w:val="24"/>
+          <w:szCs w:val="24"/>
+        </w:rPr>
+      </w:pPr>
+    </w:p>
+    <w:p>
+      <w:pPr>
+        <w:ind w:left="360"/>
+        <w:jc w:val="both"/>
+        <w:rPr>
+          <w:sz w:val="24"/>
+          <w:szCs w:val="24"/>
+        </w:rPr>
+      </w:pPr>
+    </w:p>
+    <w:p>
+      <w:pPr>
+        <w:ind w:left="360"/>
+        <w:jc w:val="both"/>
+        <w:rPr>
+          <w:sz w:val="24"/>
+          <w:szCs w:val="24"/>
+        </w:rPr>
+      </w:pPr>
+      <w:r>
+        <w:rPr>
+          <w:sz w:val="24"/>
+          <w:szCs w:val="24"/>
+        </w:rPr>
+        <w:t xml:space="preserve">To compute the </w:t>
+      </w:r>
+      <w:proofErr w:type="spellStart"/>
+      <w:r>
+        <w:rPr>
+          <w:sz w:val="24"/>
+          <w:szCs w:val="24"/>
+        </w:rPr>
+        <w:t>homography</w:t>
+      </w:r>
+      <w:proofErr w:type="spellEnd"/>
+      <w:r>
+        <w:rPr>
+          <w:sz w:val="24"/>
+          <w:szCs w:val="24"/>
+        </w:rPr>
+        <w:t xml:space="preserve"> matrix, H, we must solve the homogenous overdetermined system,</w:t>
+      </w:r>
+    </w:p>
+    <w:p>
+      <w:pPr>
+        <w:ind w:left="360"/>
+        <w:jc w:val="both"/>
+        <w:rPr>
+          <w:sz w:val="24"/>
+          <w:szCs w:val="24"/>
+        </w:rPr>
+      </w:pPr>
+    </w:p>
+    <w:p>
+      <w:pPr>
+        <w:ind w:left="360"/>
+        <w:jc w:val="both"/>
+        <w:rPr>
+          <w:sz w:val="24"/>
+          <w:szCs w:val="24"/>
+        </w:rPr>
+      </w:pPr>
+      <m:oMathPara>
+        <m:oMath>
+          <m:r>
+            <w:rPr>
+              <w:rFonts w:ascii="Cambria Math" w:hAnsi="Cambria Math"/>
+              <w:sz w:val="24"/>
+              <w:szCs w:val="24"/>
+            </w:rPr>
+            <m:t>Ax=0</m:t>
+          </m:r>
+        </m:oMath>
+      </m:oMathPara>
+    </w:p>
+    <w:p>
+      <w:pPr>
+        <w:ind w:left="360"/>
+        <w:jc w:val="both"/>
+        <w:rPr>
+          <w:sz w:val="24"/>
+          <w:szCs w:val="24"/>
+        </w:rPr>
+      </w:pPr>
+    </w:p>
+    <w:p>
+      <w:pPr>
+        <w:ind w:left="360"/>
+        <w:jc w:val="both"/>
+        <w:rPr>
+          <w:sz w:val="24"/>
+          <w:szCs w:val="24"/>
+        </w:rPr>
+      </w:pPr>
+      <w:r>
+        <w:rPr>
+          <w:sz w:val="24"/>
+          <w:szCs w:val="24"/>
+        </w:rPr>
+        <w:t xml:space="preserve">The least estimate of this solution is obtained by computing the Singular Value Decomposition of the A matrix as show above and extracting the last column of the V matrix. This column when reshaped will provide us with an estimate of the </w:t>
+      </w:r>
+      <w:proofErr w:type="spellStart"/>
+      <w:r>
+        <w:rPr>
+          <w:sz w:val="24"/>
+          <w:szCs w:val="24"/>
+        </w:rPr>
+        <w:t>homography</w:t>
+      </w:r>
+      <w:proofErr w:type="spellEnd"/>
+      <w:r>
+        <w:rPr>
+          <w:sz w:val="24"/>
+          <w:szCs w:val="24"/>
+        </w:rPr>
+        <w:t xml:space="preserve"> matrix.</w:t>
+      </w:r>
+    </w:p>
+    <w:p>
+      <w:pPr>
+        <w:ind w:left="360"/>
+        <w:jc w:val="both"/>
+        <w:rPr>
+          <w:sz w:val="24"/>
+          <w:szCs w:val="24"/>
+        </w:rPr>
+      </w:pPr>
+    </w:p>
+    <w:p>
+      <w:pPr>
+        <w:ind w:left="360"/>
+        <w:jc w:val="both"/>
+        <w:rPr>
+          <w:sz w:val="24"/>
+          <w:szCs w:val="24"/>
+        </w:rPr>
+      </w:pPr>
+      <w:r>
+        <w:rPr>
+          <w:sz w:val="24"/>
+          <w:szCs w:val="24"/>
+        </w:rPr>
+        <w:t xml:space="preserve">Extracting and reshaping the last column, we get the </w:t>
+      </w:r>
+      <w:proofErr w:type="spellStart"/>
+      <w:r>
+        <w:rPr>
+          <w:sz w:val="24"/>
+          <w:szCs w:val="24"/>
+        </w:rPr>
+        <w:t>homography</w:t>
+      </w:r>
+      <w:proofErr w:type="spellEnd"/>
+      <w:r>
+        <w:rPr>
+          <w:sz w:val="24"/>
+          <w:szCs w:val="24"/>
+        </w:rPr>
+        <w:t xml:space="preserve"> matrix as,</w:t>
+      </w:r>
+    </w:p>
+    <w:p>
+      <w:pPr>
+        <w:ind w:left="360"/>
+        <w:jc w:val="both"/>
+        <w:rPr>
+          <w:sz w:val="24"/>
+          <w:szCs w:val="24"/>
+        </w:rPr>
+      </w:pPr>
+    </w:p>
+    <w:p>
+      <w:pPr>
+        <w:ind w:left="360"/>
+        <w:jc w:val="both"/>
+        <w:rPr>
+          <w:sz w:val="24"/>
+          <w:szCs w:val="24"/>
+        </w:rPr>
+      </w:pPr>
+      <m:oMathPara>
+        <m:oMath>
+          <m:r>
+            <w:rPr>
+              <w:rFonts w:ascii="Cambria Math" w:eastAsiaTheme="minorEastAsia" w:hAnsi="Cambria Math"/>
+              <w:sz w:val="24"/>
+              <w:szCs w:val="24"/>
+            </w:rPr>
+            <m:t xml:space="preserve">H= </m:t>
+          </m:r>
+          <m:d>
+            <m:dPr>
+              <m:begChr m:val="["/>
+              <m:endChr m:val="]"/>
+              <m:ctrlPr>
+                <w:rPr>
+                  <w:rFonts w:ascii="Cambria Math" w:hAnsi="Cambria Math"/>
+                  <w:i/>
+                  <w:sz w:val="24"/>
+                  <w:szCs w:val="24"/>
+                </w:rPr>
+              </m:ctrlPr>
+            </m:dPr>
+            <m:e>
+              <m:m>
+                <m:mPr>
+                  <m:mcs>
+                    <m:mc>
+                      <m:mcPr>
+                        <m:count m:val="3"/>
+                        <m:mcJc m:val="center"/>
+                      </m:mcPr>
+                    </m:mc>
+                  </m:mcs>
+                  <m:ctrlPr>
+                    <w:rPr>
+                      <w:rFonts w:ascii="Cambria Math" w:hAnsi="Cambria Math"/>
+                      <w:i/>
+                      <w:sz w:val="24"/>
+                      <w:szCs w:val="24"/>
+                    </w:rPr>
+                  </m:ctrlPr>
+                </m:mPr>
+                <m:mr>
+                  <m:e>
+                    <m:r>
+                      <m:rPr>
+                        <m:sty m:val="p"/>
+                      </m:rPr>
+                      <w:rPr>
+                        <w:rFonts w:ascii="Cambria Math" w:hAnsi="Cambria Math" w:cs="Arial"/>
+                        <w:color w:val="222222"/>
+                        <w:shd w:val="clear" w:color="auto" w:fill="FFFFFF"/>
+                      </w:rPr>
+                      <m:t>5.31056350e-02</m:t>
+                    </m:r>
+                  </m:e>
+                  <m:e>
+                    <m:r>
+                      <m:rPr>
+                        <m:sty m:val="p"/>
+                      </m:rPr>
+                      <w:rPr>
+                        <w:rFonts w:ascii="Cambria Math" w:hAnsi="Cambria Math" w:cs="Arial"/>
+                        <w:color w:val="222222"/>
+                        <w:shd w:val="clear" w:color="auto" w:fill="FFFFFF"/>
+                      </w:rPr>
+                      <m:t>-4.91718844e-03</m:t>
+                    </m:r>
+                    <m:ctrlPr>
+                      <w:rPr>
+                        <w:rFonts w:ascii="Cambria Math" w:eastAsia="Cambria Math" w:hAnsi="Cambria Math" w:cs="Cambria Math"/>
+                        <w:i/>
+                        <w:sz w:val="24"/>
+                        <w:szCs w:val="24"/>
+                      </w:rPr>
+                    </m:ctrlPr>
+                  </m:e>
+                  <m:e>
+                    <m:r>
+                      <m:rPr>
+                        <m:sty m:val="p"/>
+                      </m:rPr>
+                      <w:rPr>
+                        <w:rFonts w:ascii="Cambria Math" w:hAnsi="Cambria Math" w:cs="Arial"/>
+                        <w:color w:val="222222"/>
+                        <w:shd w:val="clear" w:color="auto" w:fill="FFFFFF"/>
+                      </w:rPr>
+                      <m:t>6.14648552e-01</m:t>
+                    </m:r>
+                  </m:e>
+                </m:mr>
+                <m:mr>
+                  <m:e>
+                    <m:r>
+                      <m:rPr>
+                        <m:sty m:val="p"/>
+                      </m:rPr>
+                      <w:rPr>
+                        <w:rFonts w:ascii="Cambria Math" w:hAnsi="Cambria Math" w:cs="Arial"/>
+                        <w:color w:val="222222"/>
+                        <w:shd w:val="clear" w:color="auto" w:fill="FFFFFF"/>
+                      </w:rPr>
+                      <m:t>1.77018784e-02</m:t>
+                    </m:r>
+                    <m:ctrlPr>
+                      <w:rPr>
+                        <w:rFonts w:ascii="Cambria Math" w:eastAsia="Cambria Math" w:hAnsi="Cambria Math" w:cs="Cambria Math"/>
+                        <w:i/>
+                        <w:sz w:val="24"/>
+                        <w:szCs w:val="24"/>
+                      </w:rPr>
+                    </m:ctrlPr>
+                  </m:e>
+                  <m:e>
+                    <m:r>
+                      <m:rPr>
+                        <m:sty m:val="p"/>
+                      </m:rPr>
+                      <w:rPr>
+                        <w:rFonts w:ascii="Cambria Math" w:hAnsi="Cambria Math" w:cs="Arial"/>
+                        <w:color w:val="222222"/>
+                        <w:shd w:val="clear" w:color="auto" w:fill="FFFFFF"/>
+                      </w:rPr>
+                      <m:t>-3.93375075e-03</m:t>
+                    </m:r>
+                    <m:ctrlPr>
+                      <w:rPr>
+                        <w:rFonts w:ascii="Cambria Math" w:eastAsia="Cambria Math" w:hAnsi="Cambria Math" w:cs="Cambria Math"/>
+                        <w:i/>
+                        <w:sz w:val="24"/>
+                        <w:szCs w:val="24"/>
+                      </w:rPr>
+                    </m:ctrlPr>
+                  </m:e>
+                  <m:e>
+                    <m:r>
+                      <m:rPr>
+                        <m:sty m:val="p"/>
+                      </m:rPr>
+                      <w:rPr>
+                        <w:rFonts w:ascii="Cambria Math" w:hAnsi="Cambria Math" w:cs="Arial"/>
+                        <w:color w:val="222222"/>
+                        <w:shd w:val="clear" w:color="auto" w:fill="FFFFFF"/>
+                      </w:rPr>
+                      <m:t>7.86750146e-01</m:t>
+                    </m:r>
+                    <m:ctrlPr>
+                      <w:rPr>
+                        <w:rFonts w:ascii="Cambria Math" w:eastAsia="Cambria Math" w:hAnsi="Cambria Math" w:cs="Cambria Math"/>
+                        <w:i/>
+                        <w:sz w:val="24"/>
+                        <w:szCs w:val="24"/>
+                      </w:rPr>
+                    </m:ctrlPr>
+                  </m:e>
+                </m:mr>
+                <m:mr>
+                  <m:e>
+                    <m:r>
+                      <m:rPr>
+                        <m:sty m:val="p"/>
+                      </m:rPr>
+                      <w:rPr>
+                        <w:rFonts w:ascii="Cambria Math" w:hAnsi="Cambria Math" w:cs="Arial"/>
+                        <w:color w:val="222222"/>
+                        <w:shd w:val="clear" w:color="auto" w:fill="FFFFFF"/>
+                      </w:rPr>
+                      <m:t>2.36025045e-04</m:t>
+                    </m:r>
+                  </m:e>
+                  <m:e>
+                    <m:r>
+                      <m:rPr>
+                        <m:sty m:val="p"/>
+                      </m:rPr>
+                      <w:rPr>
+                        <w:rFonts w:ascii="Cambria Math" w:hAnsi="Cambria Math" w:cs="Arial"/>
+                        <w:color w:val="222222"/>
+                        <w:shd w:val="clear" w:color="auto" w:fill="FFFFFF"/>
+                      </w:rPr>
+                      <m:t>-4.91718843e-05</m:t>
+                    </m:r>
+                    <m:ctrlPr>
+                      <w:rPr>
+                        <w:rFonts w:ascii="Cambria Math" w:eastAsia="Cambria Math" w:hAnsi="Cambria Math" w:cs="Cambria Math"/>
+                        <w:i/>
+                        <w:sz w:val="24"/>
+                        <w:szCs w:val="24"/>
+                      </w:rPr>
+                    </m:ctrlPr>
+                  </m:e>
+                  <m:e>
+                    <m:r>
+                      <m:rPr>
+                        <m:sty m:val="p"/>
+                      </m:rPr>
+                      <w:rPr>
+                        <w:rFonts w:ascii="Cambria Math" w:hAnsi="Cambria Math" w:cs="Arial"/>
+                        <w:color w:val="222222"/>
+                        <w:shd w:val="clear" w:color="auto" w:fill="FFFFFF"/>
+                      </w:rPr>
+                      <m:t>7.62164205e-03</m:t>
+                    </m:r>
+                  </m:e>
+                </m:mr>
+              </m:m>
+            </m:e>
+          </m:d>
+        </m:oMath>
+      </m:oMathPara>
+    </w:p>
+    <w:p>
+      <w:pPr>
+        <w:ind w:left="360"/>
+        <w:jc w:val="both"/>
+        <w:rPr>
+          <w:sz w:val="24"/>
+          <w:szCs w:val="24"/>
+        </w:rPr>
+      </w:pPr>
+    </w:p>
+    <w:p>
+      <w:pPr>
+        <w:ind w:left="360"/>
+        <w:jc w:val="both"/>
+        <w:rPr>
+          <w:sz w:val="24"/>
+          <w:szCs w:val="24"/>
+        </w:rPr>
+      </w:pPr>
+    </w:p>
+    <w:p>
+      <w:pPr>
+        <w:ind w:left="360"/>
+        <w:jc w:val="both"/>
+        <w:rPr>
+          <w:sz w:val="24"/>
+          <w:szCs w:val="24"/>
+        </w:rPr>
+      </w:pPr>
+      <w:r>
+        <w:rPr>
+          <w:sz w:val="24"/>
+          <w:szCs w:val="24"/>
+        </w:rPr>
+        <w:t xml:space="preserve">Since </w:t>
+      </w:r>
+      <w:r>
+        <w:rPr>
+          <w:sz w:val="24"/>
+          <w:szCs w:val="24"/>
+        </w:rPr>
+        <w:t xml:space="preserve">the </w:t>
+      </w:r>
+      <w:proofErr w:type="spellStart"/>
+      <w:r>
+        <w:rPr>
+          <w:sz w:val="24"/>
+          <w:szCs w:val="24"/>
+        </w:rPr>
+        <w:t>homography</w:t>
+      </w:r>
+      <w:proofErr w:type="spellEnd"/>
+      <w:r>
+        <w:rPr>
+          <w:sz w:val="24"/>
+          <w:szCs w:val="24"/>
+        </w:rPr>
+        <w:t xml:space="preserve"> matrix</w:t>
+      </w:r>
+      <w:r>
+        <w:rPr>
+          <w:sz w:val="24"/>
+          <w:szCs w:val="24"/>
+        </w:rPr>
+        <w:t xml:space="preserve"> is computed</w:t>
+      </w:r>
+      <w:r>
+        <w:rPr>
+          <w:sz w:val="24"/>
+          <w:szCs w:val="24"/>
+        </w:rPr>
+        <w:t xml:space="preserve"> </w:t>
+      </w:r>
+      <w:proofErr w:type="spellStart"/>
+      <w:r>
+        <w:rPr>
+          <w:sz w:val="24"/>
+          <w:szCs w:val="24"/>
+        </w:rPr>
+        <w:t>upto</w:t>
+      </w:r>
+      <w:proofErr w:type="spellEnd"/>
+      <w:r>
+        <w:rPr>
+          <w:sz w:val="24"/>
+          <w:szCs w:val="24"/>
+        </w:rPr>
+        <w:t xml:space="preserve"> a scale and has only 8 degrees of freedom, we normalize the estimated matrix by dividing each element by H</w:t>
+      </w:r>
+      <w:r>
+        <w:rPr>
+          <w:sz w:val="24"/>
+          <w:szCs w:val="24"/>
+          <w:vertAlign w:val="subscript"/>
+        </w:rPr>
+        <w:t>33</w:t>
+      </w:r>
+      <w:r>
+        <w:rPr>
+          <w:sz w:val="24"/>
+          <w:szCs w:val="24"/>
+        </w:rPr>
+        <w:t xml:space="preserve"> to obtain the final </w:t>
+      </w:r>
+      <w:proofErr w:type="spellStart"/>
+      <w:r>
+        <w:rPr>
+          <w:sz w:val="24"/>
+          <w:szCs w:val="24"/>
+        </w:rPr>
+        <w:t>homography</w:t>
+      </w:r>
+      <w:proofErr w:type="spellEnd"/>
+      <w:r>
+        <w:rPr>
+          <w:sz w:val="24"/>
+          <w:szCs w:val="24"/>
+        </w:rPr>
+        <w:t xml:space="preserve"> matrix,</w:t>
+      </w:r>
+    </w:p>
+    <w:p>
+      <w:pPr>
+        <w:ind w:left="360"/>
+        <w:jc w:val="both"/>
+        <w:rPr>
+          <w:sz w:val="24"/>
+          <w:szCs w:val="24"/>
+        </w:rPr>
+      </w:pPr>
+    </w:p>
+    <w:p>
+      <w:pPr>
+        <w:ind w:left="360"/>
+        <w:jc w:val="both"/>
+        <w:rPr>
+          <w:sz w:val="24"/>
+          <w:szCs w:val="24"/>
+        </w:rPr>
+      </w:pPr>
+      <m:oMathPara>
+        <m:oMath>
+          <m:r>
+            <w:rPr>
+              <w:rFonts w:ascii="Cambria Math" w:hAnsi="Cambria Math"/>
+              <w:sz w:val="24"/>
+              <w:szCs w:val="24"/>
+            </w:rPr>
+            <m:t xml:space="preserve">H= </m:t>
+          </m:r>
+          <m:d>
+            <m:dPr>
+              <m:begChr m:val="["/>
+              <m:endChr m:val="]"/>
+              <m:ctrlPr>
+                <w:rPr>
+                  <w:rFonts w:ascii="Cambria Math" w:hAnsi="Cambria Math"/>
+                  <w:i/>
+                  <w:sz w:val="24"/>
+                  <w:szCs w:val="24"/>
+                </w:rPr>
+              </m:ctrlPr>
+            </m:dPr>
+            <m:e>
+              <m:m>
+                <m:mPr>
+                  <m:mcs>
+                    <m:mc>
+                      <m:mcPr>
+                        <m:count m:val="3"/>
+                        <m:mcJc m:val="center"/>
+                      </m:mcPr>
+                    </m:mc>
+                  </m:mcs>
+                  <m:ctrlPr>
+                    <w:rPr>
+                      <w:rFonts w:ascii="Cambria Math" w:hAnsi="Cambria Math"/>
+                      <w:i/>
+                      <w:sz w:val="24"/>
+                      <w:szCs w:val="24"/>
+                    </w:rPr>
+                  </m:ctrlPr>
+                </m:mPr>
+                <m:mr>
+                  <m:e>
+                    <m:r>
+                      <m:rPr>
+                        <m:sty m:val="p"/>
+                      </m:rPr>
+                      <w:rPr>
+                        <w:rFonts w:ascii="Cambria Math" w:hAnsi="Cambria Math" w:cs="Arial"/>
+                        <w:color w:val="222222"/>
+                        <w:shd w:val="clear" w:color="auto" w:fill="FFFFFF"/>
+                      </w:rPr>
+                      <m:t>6.96774195e+00</m:t>
+                    </m:r>
+                  </m:e>
+                  <m:e>
+                    <m:r>
+                      <m:rPr>
+                        <m:sty m:val="p"/>
+                      </m:rPr>
+                      <w:rPr>
+                        <w:rFonts w:ascii="Cambria Math" w:hAnsi="Cambria Math" w:cs="Arial"/>
+                        <w:color w:val="222222"/>
+                        <w:shd w:val="clear" w:color="auto" w:fill="FFFFFF"/>
+                      </w:rPr>
+                      <m:t> </m:t>
+                    </m:r>
+                    <m:r>
+                      <m:rPr>
+                        <m:sty m:val="p"/>
+                      </m:rPr>
+                      <w:rPr>
+                        <w:rFonts w:ascii="Cambria Math" w:hAnsi="Cambria Math" w:cs="Arial"/>
+                        <w:color w:val="222222"/>
+                        <w:shd w:val="clear" w:color="auto" w:fill="FFFFFF"/>
+                      </w:rPr>
+                      <m:t>-</m:t>
+                    </m:r>
+                    <m:r>
+                      <m:rPr>
+                        <m:sty m:val="p"/>
+                      </m:rPr>
+                      <w:rPr>
+                        <w:rFonts w:ascii="Cambria Math" w:hAnsi="Cambria Math" w:cs="Arial"/>
+                        <w:color w:val="222222"/>
+                        <w:shd w:val="clear" w:color="auto" w:fill="FFFFFF"/>
+                      </w:rPr>
+                      <m:t>6.45161293e-01</m:t>
+                    </m:r>
+                    <m:ctrlPr>
+                      <w:rPr>
+                        <w:rFonts w:ascii="Cambria Math" w:eastAsia="Cambria Math" w:hAnsi="Cambria Math" w:cs="Cambria Math"/>
+                        <w:i/>
+                        <w:sz w:val="24"/>
+                        <w:szCs w:val="24"/>
+                      </w:rPr>
+                    </m:ctrlPr>
+                  </m:e>
+                  <m:e>
+                    <m:r>
+                      <m:rPr>
+                        <m:sty m:val="p"/>
+                      </m:rPr>
+                      <w:rPr>
+                        <w:rFonts w:ascii="Cambria Math" w:hAnsi="Cambria Math" w:cs="Arial"/>
+                        <w:color w:val="222222"/>
+                        <w:shd w:val="clear" w:color="auto" w:fill="FFFFFF"/>
+                      </w:rPr>
+                      <m:t>8.06451613e+01</m:t>
+                    </m:r>
+                  </m:e>
+                </m:mr>
+                <m:mr>
+                  <m:e>
+                    <m:r>
+                      <m:rPr>
+                        <m:sty m:val="p"/>
+                      </m:rPr>
+                      <w:rPr>
+                        <w:rFonts w:ascii="Cambria Math" w:hAnsi="Cambria Math" w:cs="Arial"/>
+                        <w:color w:val="222222"/>
+                        <w:shd w:val="clear" w:color="auto" w:fill="FFFFFF"/>
+                      </w:rPr>
+                      <m:t> 2.32258065e+00</m:t>
+                    </m:r>
+                    <m:ctrlPr>
+                      <w:rPr>
+                        <w:rFonts w:ascii="Cambria Math" w:eastAsia="Cambria Math" w:hAnsi="Cambria Math" w:cs="Cambria Math"/>
+                        <w:i/>
+                        <w:sz w:val="24"/>
+                        <w:szCs w:val="24"/>
+                      </w:rPr>
+                    </m:ctrlPr>
+                  </m:e>
+                  <m:e>
+                    <m:r>
+                      <m:rPr>
+                        <m:sty m:val="p"/>
+                      </m:rPr>
+                      <w:rPr>
+                        <w:rFonts w:ascii="Cambria Math" w:hAnsi="Cambria Math" w:cs="Arial"/>
+                        <w:color w:val="222222"/>
+                        <w:shd w:val="clear" w:color="auto" w:fill="FFFFFF"/>
+                      </w:rPr>
+                      <m:t>-5.16129035e-01</m:t>
+                    </m:r>
+                    <m:ctrlPr>
+                      <w:rPr>
+                        <w:rFonts w:ascii="Cambria Math" w:eastAsia="Cambria Math" w:hAnsi="Cambria Math" w:cs="Cambria Math"/>
+                        <w:i/>
+                        <w:sz w:val="24"/>
+                        <w:szCs w:val="24"/>
+                      </w:rPr>
+                    </m:ctrlPr>
+                  </m:e>
+                  <m:e>
+                    <m:r>
+                      <m:rPr>
+                        <m:sty m:val="p"/>
+                      </m:rPr>
+                      <w:rPr>
+                        <w:rFonts w:ascii="Cambria Math" w:hAnsi="Cambria Math" w:cs="Arial"/>
+                        <w:color w:val="222222"/>
+                        <w:shd w:val="clear" w:color="auto" w:fill="FFFFFF"/>
+                      </w:rPr>
+                      <m:t>1.03225806e+02</m:t>
+                    </m:r>
+                    <m:ctrlPr>
+                      <w:rPr>
+                        <w:rFonts w:ascii="Cambria Math" w:eastAsia="Cambria Math" w:hAnsi="Cambria Math" w:cs="Cambria Math"/>
+                        <w:i/>
+                        <w:sz w:val="24"/>
+                        <w:szCs w:val="24"/>
+                      </w:rPr>
+                    </m:ctrlPr>
+                  </m:e>
+                </m:mr>
+                <m:mr>
+                  <m:e>
+                    <m:r>
+                      <m:rPr>
+                        <m:sty m:val="p"/>
+                      </m:rPr>
+                      <w:rPr>
+                        <w:rFonts w:ascii="Cambria Math" w:hAnsi="Cambria Math" w:cs="Arial"/>
+                        <w:color w:val="222222"/>
+                        <w:shd w:val="clear" w:color="auto" w:fill="FFFFFF"/>
+                      </w:rPr>
+                      <m:t>3.09677420e-02</m:t>
+                    </m:r>
+                  </m:e>
+                  <m:e>
+                    <m:r>
+                      <m:rPr>
+                        <m:sty m:val="p"/>
+                      </m:rPr>
+                      <w:rPr>
+                        <w:rFonts w:ascii="Cambria Math" w:hAnsi="Cambria Math" w:cs="Arial"/>
+                        <w:color w:val="222222"/>
+                        <w:shd w:val="clear" w:color="auto" w:fill="FFFFFF"/>
+                      </w:rPr>
+                      <m:t>-6.45161292e-03</m:t>
+                    </m:r>
+                    <m:ctrlPr>
+                      <w:rPr>
+                        <w:rFonts w:ascii="Cambria Math" w:eastAsia="Cambria Math" w:hAnsi="Cambria Math" w:cs="Cambria Math"/>
+                        <w:i/>
+                        <w:sz w:val="24"/>
+                        <w:szCs w:val="24"/>
+                      </w:rPr>
+                    </m:ctrlPr>
+                  </m:e>
+                  <m:e>
+                    <m:r>
+                      <m:rPr>
+                        <m:sty m:val="p"/>
+                      </m:rPr>
+                      <w:rPr>
+                        <w:rFonts w:ascii="Cambria Math" w:hAnsi="Cambria Math" w:cs="Arial"/>
+                        <w:color w:val="222222"/>
+                        <w:shd w:val="clear" w:color="auto" w:fill="FFFFFF"/>
+                      </w:rPr>
+                      <m:t>1.00000000e+00</m:t>
+                    </m:r>
+                  </m:e>
+                </m:mr>
+              </m:m>
+            </m:e>
+          </m:d>
+        </m:oMath>
+      </m:oMathPara>
+    </w:p>
+    <w:p>
+      <w:pPr>
+        <w:ind w:left="360"/>
+        <w:jc w:val="both"/>
+        <w:rPr>
+          <w:sz w:val="24"/>
+          <w:szCs w:val="24"/>
+        </w:rPr>
+      </w:pPr>
+    </w:p>
+    <w:p>
+      <w:pPr>
+        <w:ind w:left="360"/>
+        <w:jc w:val="both"/>
+        <w:rPr>
+          <w:sz w:val="24"/>
+          <w:szCs w:val="24"/>
+        </w:rPr>
+      </w:pPr>
+    </w:p>
+    <w:p>
+      <w:pPr>
+        <w:ind w:left="360"/>
+        <w:jc w:val="both"/>
+        <w:rPr>
+          <w:sz w:val="24"/>
+          <w:szCs w:val="24"/>
+        </w:rPr>
+      </w:pPr>
+    </w:p>
+    <w:p>
+      <w:pPr>
+        <w:ind w:left="360"/>
+        <w:jc w:val="both"/>
+        <w:rPr>
+          <w:sz w:val="24"/>
+          <w:szCs w:val="24"/>
+        </w:rPr>
+      </w:pPr>
+    </w:p>
+    <w:p>
+      <w:pPr>
+        <w:ind w:left="360"/>
+        <w:jc w:val="both"/>
+        <w:rPr>
+          <w:sz w:val="24"/>
+          <w:szCs w:val="24"/>
+        </w:rPr>
+      </w:pPr>
+    </w:p>
+    <w:p>
+      <w:pPr>
+        <w:ind w:left="360"/>
+        <w:jc w:val="both"/>
+        <w:rPr>
+          <w:sz w:val="24"/>
+          <w:szCs w:val="24"/>
+        </w:rPr>
+      </w:pPr>
+    </w:p>
+    <w:p>
+      <w:pPr>
+        <w:ind w:left="360"/>
+        <w:jc w:val="both"/>
+        <w:rPr>
+          <w:sz w:val="24"/>
+          <w:szCs w:val="24"/>
+        </w:rPr>
+      </w:pPr>
+    </w:p>
+    <w:p>
+      <w:pPr>
+        <w:ind w:left="360"/>
+        <w:jc w:val="both"/>
+        <w:rPr>
+          <w:sz w:val="24"/>
+          <w:szCs w:val="24"/>
+        </w:rPr>
+      </w:pPr>
+    </w:p>
+    <w:p>
+      <w:pPr>
+        <w:ind w:left="360"/>
+        <w:jc w:val="both"/>
+        <w:rPr>
+          <w:sz w:val="24"/>
+          <w:szCs w:val="24"/>
+        </w:rPr>
+      </w:pPr>
+    </w:p>
+    <w:p>
+      <w:pPr>
+        <w:ind w:left="360"/>
+        <w:jc w:val="both"/>
+        <w:rPr>
+          <w:sz w:val="24"/>
+          <w:szCs w:val="24"/>
+        </w:rPr>
+      </w:pPr>
+    </w:p>
+    <w:p>
+      <w:pPr>
+        <w:ind w:left="360"/>
+        <w:jc w:val="both"/>
+        <w:rPr>
+          <w:sz w:val="24"/>
+          <w:szCs w:val="24"/>
+        </w:rPr>
+      </w:pPr>
+    </w:p>
+    <w:p>
+      <w:pPr>
+        <w:ind w:left="360"/>
+        <w:jc w:val="both"/>
+        <w:rPr>
+          <w:sz w:val="24"/>
+          <w:szCs w:val="24"/>
+        </w:rPr>
+      </w:pPr>
+    </w:p>
+    <w:p>
+      <w:pPr>
+        <w:ind w:left="360"/>
+        <w:jc w:val="both"/>
+        <w:rPr>
+          <w:sz w:val="24"/>
+          <w:szCs w:val="24"/>
+        </w:rPr>
+      </w:pPr>
+    </w:p>
+    <w:p>
+      <w:pPr>
+        <w:ind w:left="360"/>
+        <w:jc w:val="both"/>
+        <w:rPr>
+          <w:sz w:val="24"/>
+          <w:szCs w:val="24"/>
+        </w:rPr>
+      </w:pPr>
+    </w:p>
+    <w:p>
+      <w:pPr>
+        <w:ind w:left="360"/>
+        <w:jc w:val="both"/>
+        <w:rPr>
+          <w:sz w:val="24"/>
+          <w:szCs w:val="24"/>
+        </w:rPr>
+      </w:pPr>
+    </w:p>
+    <w:p>
+      <w:pPr>
+        <w:ind w:left="360"/>
+        <w:jc w:val="both"/>
+        <w:rPr>
+          <w:sz w:val="24"/>
+          <w:szCs w:val="24"/>
+        </w:rPr>
+      </w:pPr>
+    </w:p>
+    <w:p>
+      <w:pPr>
+        <w:ind w:left="360"/>
+        <w:jc w:val="both"/>
+        <w:rPr>
+          <w:sz w:val="24"/>
+          <w:szCs w:val="24"/>
+        </w:rPr>
+      </w:pPr>
+    </w:p>
+    <w:p>
+      <w:pPr>
+        <w:ind w:left="360"/>
+        <w:jc w:val="both"/>
+        <w:rPr>
+          <w:sz w:val="24"/>
+          <w:szCs w:val="24"/>
+        </w:rPr>
+      </w:pPr>
+    </w:p>
+    <w:p>
+      <w:pPr>
+        <w:ind w:left="360"/>
+        <w:jc w:val="both"/>
+        <w:rPr>
+          <w:sz w:val="24"/>
+          <w:szCs w:val="24"/>
+        </w:rPr>
+      </w:pPr>
+    </w:p>
+    <w:p>
+      <w:pPr>
+        <w:ind w:left="360"/>
+        <w:jc w:val="both"/>
+        <w:rPr>
+          <w:sz w:val="24"/>
+          <w:szCs w:val="24"/>
+        </w:rPr>
+      </w:pPr>
+    </w:p>
+    <w:p>
+      <w:pPr>
+        <w:ind w:left="360"/>
+        <w:jc w:val="both"/>
+        <w:rPr>
+          <w:sz w:val="24"/>
+          <w:szCs w:val="24"/>
+        </w:rPr>
+      </w:pPr>
+    </w:p>
+    <w:p>
+      <w:pPr>
+        <w:ind w:left="360"/>
+        <w:jc w:val="both"/>
+        <w:rPr>
+          <w:sz w:val="24"/>
+          <w:szCs w:val="24"/>
+        </w:rPr>
+      </w:pPr>
+    </w:p>
+    <w:p>
+      <w:pPr>
+        <w:ind w:left="360"/>
+        <w:jc w:val="both"/>
+        <w:rPr>
+          <w:sz w:val="24"/>
+          <w:szCs w:val="24"/>
+        </w:rPr>
+      </w:pPr>
+    </w:p>
+    <w:p>
+      <w:pPr>
+        <w:ind w:left="360"/>
+        <w:jc w:val="both"/>
+        <w:rPr>
+          <w:sz w:val="24"/>
+          <w:szCs w:val="24"/>
+        </w:rPr>
+      </w:pPr>
+    </w:p>
+    <w:p>
+      <w:pPr>
+        <w:ind w:left="360"/>
+        <w:jc w:val="both"/>
+        <w:rPr>
+          <w:sz w:val="24"/>
+          <w:szCs w:val="24"/>
+        </w:rPr>
+      </w:pPr>
+      <w:r>
+        <w:rPr>
+          <w:sz w:val="24"/>
+          <w:szCs w:val="24"/>
+        </w:rPr>
         <w:t>References</w:t>
       </w:r>
     </w:p>
@@ -12001,7 +13609,7 @@
       </w:r>
     </w:p>
     <w:sectPr>
-      <w:headerReference w:type="default" r:id="rId24"/>
+      <w:headerReference w:type="default" r:id="rId27"/>
       <w:pgSz w:w="12240" w:h="15840"/>
       <w:pgMar w:top="720" w:right="720" w:bottom="720" w:left="720" w:header="720" w:footer="720" w:gutter="0"/>
       <w:cols w:space="720"/>
@@ -16280,142 +17888,6 @@
 </file>
 
 <file path=customXml/item1.xml><?xml version="1.0" encoding="utf-8"?>
-<p:properties xmlns:p="http://schemas.microsoft.com/office/2006/metadata/properties" xmlns:xsi="http://www.w3.org/2001/XMLSchema-instance" xmlns:pc="http://schemas.microsoft.com/office/infopath/2007/PartnerControls">
-  <documentManagement>
-    <LocLastLocAttemptVersionTypeLookup xmlns="4873beb7-5857-4685-be1f-d57550cc96cc" xsi:nil="true"/>
-    <MarketSpecific xmlns="4873beb7-5857-4685-be1f-d57550cc96cc">false</MarketSpecific>
-    <ApprovalStatus xmlns="4873beb7-5857-4685-be1f-d57550cc96cc">InProgress</ApprovalStatus>
-    <LocComments xmlns="4873beb7-5857-4685-be1f-d57550cc96cc" xsi:nil="true"/>
-    <DirectSourceMarket xmlns="4873beb7-5857-4685-be1f-d57550cc96cc" xsi:nil="true"/>
-    <LocPublishedLinkedAssetsLookup xmlns="4873beb7-5857-4685-be1f-d57550cc96cc" xsi:nil="true"/>
-    <ThumbnailAssetId xmlns="4873beb7-5857-4685-be1f-d57550cc96cc" xsi:nil="true"/>
-    <PrimaryImageGen xmlns="4873beb7-5857-4685-be1f-d57550cc96cc">true</PrimaryImageGen>
-    <LegacyData xmlns="4873beb7-5857-4685-be1f-d57550cc96cc" xsi:nil="true"/>
-    <LocNewPublishedVersionLookup xmlns="4873beb7-5857-4685-be1f-d57550cc96cc" xsi:nil="true"/>
-    <NumericId xmlns="4873beb7-5857-4685-be1f-d57550cc96cc">102787001</NumericId>
-    <TPFriendlyName xmlns="4873beb7-5857-4685-be1f-d57550cc96cc" xsi:nil="true"/>
-    <LocOverallPublishStatusLookup xmlns="4873beb7-5857-4685-be1f-d57550cc96cc" xsi:nil="true"/>
-    <LocRecommendedHandoff xmlns="4873beb7-5857-4685-be1f-d57550cc96cc" xsi:nil="true"/>
-    <BlockPublish xmlns="4873beb7-5857-4685-be1f-d57550cc96cc">false</BlockPublish>
-    <BusinessGroup xmlns="4873beb7-5857-4685-be1f-d57550cc96cc" xsi:nil="true"/>
-    <OpenTemplate xmlns="4873beb7-5857-4685-be1f-d57550cc96cc">true</OpenTemplate>
-    <SourceTitle xmlns="4873beb7-5857-4685-be1f-d57550cc96cc" xsi:nil="true"/>
-    <LocOverallLocStatusLookup xmlns="4873beb7-5857-4685-be1f-d57550cc96cc" xsi:nil="true"/>
-    <APEditor xmlns="4873beb7-5857-4685-be1f-d57550cc96cc">
-      <UserInfo>
-        <DisplayName/>
-        <AccountId xsi:nil="true"/>
-        <AccountType/>
-      </UserInfo>
-    </APEditor>
-    <UALocComments xmlns="4873beb7-5857-4685-be1f-d57550cc96cc" xsi:nil="true"/>
-    <IntlLangReviewDate xmlns="4873beb7-5857-4685-be1f-d57550cc96cc" xsi:nil="true"/>
-    <PublishStatusLookup xmlns="4873beb7-5857-4685-be1f-d57550cc96cc">
-      <Value>1343188</Value>
-    </PublishStatusLookup>
-    <ParentAssetId xmlns="4873beb7-5857-4685-be1f-d57550cc96cc" xsi:nil="true"/>
-    <FeatureTagsTaxHTField0 xmlns="4873beb7-5857-4685-be1f-d57550cc96cc">
-      <Terms xmlns="http://schemas.microsoft.com/office/infopath/2007/PartnerControls"/>
-    </FeatureTagsTaxHTField0>
-    <MachineTranslated xmlns="4873beb7-5857-4685-be1f-d57550cc96cc">false</MachineTranslated>
-    <Providers xmlns="4873beb7-5857-4685-be1f-d57550cc96cc" xsi:nil="true"/>
-    <OriginalSourceMarket xmlns="4873beb7-5857-4685-be1f-d57550cc96cc" xsi:nil="true"/>
-    <APDescription xmlns="4873beb7-5857-4685-be1f-d57550cc96cc" xsi:nil="true"/>
-    <ContentItem xmlns="4873beb7-5857-4685-be1f-d57550cc96cc" xsi:nil="true"/>
-    <ClipArtFilename xmlns="4873beb7-5857-4685-be1f-d57550cc96cc" xsi:nil="true"/>
-    <TPInstallLocation xmlns="4873beb7-5857-4685-be1f-d57550cc96cc" xsi:nil="true"/>
-    <TimesCloned xmlns="4873beb7-5857-4685-be1f-d57550cc96cc" xsi:nil="true"/>
-    <PublishTargets xmlns="4873beb7-5857-4685-be1f-d57550cc96cc">OfficeOnlineVNext</PublishTargets>
-    <AcquiredFrom xmlns="4873beb7-5857-4685-be1f-d57550cc96cc">Internal MS</AcquiredFrom>
-    <AssetStart xmlns="4873beb7-5857-4685-be1f-d57550cc96cc">2011-11-23T17:29:00+00:00</AssetStart>
-    <FriendlyTitle xmlns="4873beb7-5857-4685-be1f-d57550cc96cc" xsi:nil="true"/>
-    <Provider xmlns="4873beb7-5857-4685-be1f-d57550cc96cc" xsi:nil="true"/>
-    <LastHandOff xmlns="4873beb7-5857-4685-be1f-d57550cc96cc" xsi:nil="true"/>
-    <TPClientViewer xmlns="4873beb7-5857-4685-be1f-d57550cc96cc" xsi:nil="true"/>
-    <TemplateStatus xmlns="4873beb7-5857-4685-be1f-d57550cc96cc">Complete</TemplateStatus>
-    <Downloads xmlns="4873beb7-5857-4685-be1f-d57550cc96cc">0</Downloads>
-    <OOCacheId xmlns="4873beb7-5857-4685-be1f-d57550cc96cc" xsi:nil="true"/>
-    <IsDeleted xmlns="4873beb7-5857-4685-be1f-d57550cc96cc">false</IsDeleted>
-    <LocPublishedDependentAssetsLookup xmlns="4873beb7-5857-4685-be1f-d57550cc96cc" xsi:nil="true"/>
-    <AssetExpire xmlns="4873beb7-5857-4685-be1f-d57550cc96cc">2029-05-12T07:00:00+00:00</AssetExpire>
-    <CSXSubmissionMarket xmlns="4873beb7-5857-4685-be1f-d57550cc96cc" xsi:nil="true"/>
-    <DSATActionTaken xmlns="4873beb7-5857-4685-be1f-d57550cc96cc" xsi:nil="true"/>
-    <SubmitterId xmlns="4873beb7-5857-4685-be1f-d57550cc96cc" xsi:nil="true"/>
-    <EditorialTags xmlns="4873beb7-5857-4685-be1f-d57550cc96cc" xsi:nil="true"/>
-    <TPExecutable xmlns="4873beb7-5857-4685-be1f-d57550cc96cc" xsi:nil="true"/>
-    <CSXSubmissionDate xmlns="4873beb7-5857-4685-be1f-d57550cc96cc" xsi:nil="true"/>
-    <CSXUpdate xmlns="4873beb7-5857-4685-be1f-d57550cc96cc">false</CSXUpdate>
-    <AssetType xmlns="4873beb7-5857-4685-be1f-d57550cc96cc">TP</AssetType>
-    <ApprovalLog xmlns="4873beb7-5857-4685-be1f-d57550cc96cc" xsi:nil="true"/>
-    <BugNumber xmlns="4873beb7-5857-4685-be1f-d57550cc96cc" xsi:nil="true"/>
-    <OriginAsset xmlns="4873beb7-5857-4685-be1f-d57550cc96cc" xsi:nil="true"/>
-    <TPComponent xmlns="4873beb7-5857-4685-be1f-d57550cc96cc" xsi:nil="true"/>
-    <Milestone xmlns="4873beb7-5857-4685-be1f-d57550cc96cc" xsi:nil="true"/>
-    <RecommendationsModifier xmlns="4873beb7-5857-4685-be1f-d57550cc96cc" xsi:nil="true"/>
-    <AssetId xmlns="4873beb7-5857-4685-be1f-d57550cc96cc">TP102787001</AssetId>
-    <PolicheckWords xmlns="4873beb7-5857-4685-be1f-d57550cc96cc" xsi:nil="true"/>
-    <TPLaunchHelpLink xmlns="4873beb7-5857-4685-be1f-d57550cc96cc" xsi:nil="true"/>
-    <IntlLocPriority xmlns="4873beb7-5857-4685-be1f-d57550cc96cc" xsi:nil="true"/>
-    <TPApplication xmlns="4873beb7-5857-4685-be1f-d57550cc96cc" xsi:nil="true"/>
-    <IntlLangReviewer xmlns="4873beb7-5857-4685-be1f-d57550cc96cc" xsi:nil="true"/>
-    <HandoffToMSDN xmlns="4873beb7-5857-4685-be1f-d57550cc96cc" xsi:nil="true"/>
-    <PlannedPubDate xmlns="4873beb7-5857-4685-be1f-d57550cc96cc" xsi:nil="true"/>
-    <CrawlForDependencies xmlns="4873beb7-5857-4685-be1f-d57550cc96cc">false</CrawlForDependencies>
-    <LocLastLocAttemptVersionLookup xmlns="4873beb7-5857-4685-be1f-d57550cc96cc">693888</LocLastLocAttemptVersionLookup>
-    <LocProcessedForHandoffsLookup xmlns="4873beb7-5857-4685-be1f-d57550cc96cc" xsi:nil="true"/>
-    <TrustLevel xmlns="4873beb7-5857-4685-be1f-d57550cc96cc">1 Microsoft Managed Content</TrustLevel>
-    <CampaignTagsTaxHTField0 xmlns="4873beb7-5857-4685-be1f-d57550cc96cc">
-      <Terms xmlns="http://schemas.microsoft.com/office/infopath/2007/PartnerControls"/>
-    </CampaignTagsTaxHTField0>
-    <TPNamespace xmlns="4873beb7-5857-4685-be1f-d57550cc96cc" xsi:nil="true"/>
-    <LocOverallPreviewStatusLookup xmlns="4873beb7-5857-4685-be1f-d57550cc96cc" xsi:nil="true"/>
-    <TaxCatchAll xmlns="4873beb7-5857-4685-be1f-d57550cc96cc"/>
-    <IsSearchable xmlns="4873beb7-5857-4685-be1f-d57550cc96cc">false</IsSearchable>
-    <TemplateTemplateType xmlns="4873beb7-5857-4685-be1f-d57550cc96cc">Word Document Template</TemplateTemplateType>
-    <Markets xmlns="4873beb7-5857-4685-be1f-d57550cc96cc"/>
-    <IntlLangReview xmlns="4873beb7-5857-4685-be1f-d57550cc96cc" xsi:nil="true"/>
-    <UAProjectedTotalWords xmlns="4873beb7-5857-4685-be1f-d57550cc96cc" xsi:nil="true"/>
-    <OutputCachingOn xmlns="4873beb7-5857-4685-be1f-d57550cc96cc">false</OutputCachingOn>
-    <AverageRating xmlns="4873beb7-5857-4685-be1f-d57550cc96cc" xsi:nil="true"/>
-    <LocMarketGroupTiers2 xmlns="4873beb7-5857-4685-be1f-d57550cc96cc" xsi:nil="true"/>
-    <APAuthor xmlns="4873beb7-5857-4685-be1f-d57550cc96cc">
-      <UserInfo>
-        <DisplayName>REDMOND\v-namall</DisplayName>
-        <AccountId>978</AccountId>
-        <AccountType/>
-      </UserInfo>
-    </APAuthor>
-    <TPCommandLine xmlns="4873beb7-5857-4685-be1f-d57550cc96cc" xsi:nil="true"/>
-    <LocManualTestRequired xmlns="4873beb7-5857-4685-be1f-d57550cc96cc">false</LocManualTestRequired>
-    <TPAppVersion xmlns="4873beb7-5857-4685-be1f-d57550cc96cc" xsi:nil="true"/>
-    <EditorialStatus xmlns="4873beb7-5857-4685-be1f-d57550cc96cc">Complete</EditorialStatus>
-    <LocProcessedForMarketsLookup xmlns="4873beb7-5857-4685-be1f-d57550cc96cc" xsi:nil="true"/>
-    <LastModifiedDateTime xmlns="4873beb7-5857-4685-be1f-d57550cc96cc" xsi:nil="true"/>
-    <TPLaunchHelpLinkType xmlns="4873beb7-5857-4685-be1f-d57550cc96cc">Template</TPLaunchHelpLinkType>
-    <ScenarioTagsTaxHTField0 xmlns="4873beb7-5857-4685-be1f-d57550cc96cc">
-      <Terms xmlns="http://schemas.microsoft.com/office/infopath/2007/PartnerControls"/>
-    </ScenarioTagsTaxHTField0>
-    <OriginalRelease xmlns="4873beb7-5857-4685-be1f-d57550cc96cc">14</OriginalRelease>
-    <LocalizationTagsTaxHTField0 xmlns="4873beb7-5857-4685-be1f-d57550cc96cc">
-      <Terms xmlns="http://schemas.microsoft.com/office/infopath/2007/PartnerControls"/>
-    </LocalizationTagsTaxHTField0>
-    <Manager xmlns="4873beb7-5857-4685-be1f-d57550cc96cc" xsi:nil="true"/>
-    <UALocRecommendation xmlns="4873beb7-5857-4685-be1f-d57550cc96cc">Localize</UALocRecommendation>
-    <LocOverallHandbackStatusLookup xmlns="4873beb7-5857-4685-be1f-d57550cc96cc" xsi:nil="true"/>
-    <ArtSampleDocs xmlns="4873beb7-5857-4685-be1f-d57550cc96cc" xsi:nil="true"/>
-    <UACurrentWords xmlns="4873beb7-5857-4685-be1f-d57550cc96cc" xsi:nil="true"/>
-    <ShowIn xmlns="4873beb7-5857-4685-be1f-d57550cc96cc">Show everywhere</ShowIn>
-    <CSXHash xmlns="4873beb7-5857-4685-be1f-d57550cc96cc" xsi:nil="true"/>
-    <VoteCount xmlns="4873beb7-5857-4685-be1f-d57550cc96cc" xsi:nil="true"/>
-    <InternalTagsTaxHTField0 xmlns="4873beb7-5857-4685-be1f-d57550cc96cc">
-      <Terms xmlns="http://schemas.microsoft.com/office/infopath/2007/PartnerControls"/>
-    </InternalTagsTaxHTField0>
-    <UANotes xmlns="4873beb7-5857-4685-be1f-d57550cc96cc" xsi:nil="true"/>
-  </documentManagement>
-</p:properties>
-</file>
-
-<file path=customXml/item2.xml><?xml version="1.0" encoding="utf-8"?>
 <ct:contentTypeSchema xmlns:ct="http://schemas.microsoft.com/office/2006/metadata/contentType" xmlns:ma="http://schemas.microsoft.com/office/2006/metadata/properties/metaAttributes" ct:_="" ma:_="" ma:contentTypeName="TemplateFile" ma:contentTypeID="0x0101006EDDDB5EE6D98C44930B742096920B300400F5B6D36B3EF94B4E9A635CDF2A18F5B8" ma:contentTypeVersion="72" ma:contentTypeDescription="Create a new document." ma:contentTypeScope="" ma:versionID="a23e56308344d904b51738559c3d67c9">
   <xsd:schema xmlns:xsd="http://www.w3.org/2001/XMLSchema" xmlns:xs="http://www.w3.org/2001/XMLSchema" xmlns:p="http://schemas.microsoft.com/office/2006/metadata/properties" xmlns:ns2="4873beb7-5857-4685-be1f-d57550cc96cc" targetNamespace="http://schemas.microsoft.com/office/2006/metadata/properties" ma:root="true" ma:fieldsID="cd0908cc4600e77bf5da051303e00c8d" ns2:_="">
     <xsd:import namespace="4873beb7-5857-4685-be1f-d57550cc96cc"/>
@@ -17455,6 +18927,142 @@
 </ct:contentTypeSchema>
 </file>
 
+<file path=customXml/item2.xml><?xml version="1.0" encoding="utf-8"?>
+<p:properties xmlns:p="http://schemas.microsoft.com/office/2006/metadata/properties" xmlns:xsi="http://www.w3.org/2001/XMLSchema-instance" xmlns:pc="http://schemas.microsoft.com/office/infopath/2007/PartnerControls">
+  <documentManagement>
+    <LocLastLocAttemptVersionTypeLookup xmlns="4873beb7-5857-4685-be1f-d57550cc96cc" xsi:nil="true"/>
+    <MarketSpecific xmlns="4873beb7-5857-4685-be1f-d57550cc96cc">false</MarketSpecific>
+    <ApprovalStatus xmlns="4873beb7-5857-4685-be1f-d57550cc96cc">InProgress</ApprovalStatus>
+    <LocComments xmlns="4873beb7-5857-4685-be1f-d57550cc96cc" xsi:nil="true"/>
+    <DirectSourceMarket xmlns="4873beb7-5857-4685-be1f-d57550cc96cc" xsi:nil="true"/>
+    <LocPublishedLinkedAssetsLookup xmlns="4873beb7-5857-4685-be1f-d57550cc96cc" xsi:nil="true"/>
+    <ThumbnailAssetId xmlns="4873beb7-5857-4685-be1f-d57550cc96cc" xsi:nil="true"/>
+    <PrimaryImageGen xmlns="4873beb7-5857-4685-be1f-d57550cc96cc">true</PrimaryImageGen>
+    <LegacyData xmlns="4873beb7-5857-4685-be1f-d57550cc96cc" xsi:nil="true"/>
+    <LocNewPublishedVersionLookup xmlns="4873beb7-5857-4685-be1f-d57550cc96cc" xsi:nil="true"/>
+    <NumericId xmlns="4873beb7-5857-4685-be1f-d57550cc96cc">102787001</NumericId>
+    <TPFriendlyName xmlns="4873beb7-5857-4685-be1f-d57550cc96cc" xsi:nil="true"/>
+    <LocOverallPublishStatusLookup xmlns="4873beb7-5857-4685-be1f-d57550cc96cc" xsi:nil="true"/>
+    <LocRecommendedHandoff xmlns="4873beb7-5857-4685-be1f-d57550cc96cc" xsi:nil="true"/>
+    <BlockPublish xmlns="4873beb7-5857-4685-be1f-d57550cc96cc">false</BlockPublish>
+    <BusinessGroup xmlns="4873beb7-5857-4685-be1f-d57550cc96cc" xsi:nil="true"/>
+    <OpenTemplate xmlns="4873beb7-5857-4685-be1f-d57550cc96cc">true</OpenTemplate>
+    <SourceTitle xmlns="4873beb7-5857-4685-be1f-d57550cc96cc" xsi:nil="true"/>
+    <LocOverallLocStatusLookup xmlns="4873beb7-5857-4685-be1f-d57550cc96cc" xsi:nil="true"/>
+    <APEditor xmlns="4873beb7-5857-4685-be1f-d57550cc96cc">
+      <UserInfo>
+        <DisplayName/>
+        <AccountId xsi:nil="true"/>
+        <AccountType/>
+      </UserInfo>
+    </APEditor>
+    <UALocComments xmlns="4873beb7-5857-4685-be1f-d57550cc96cc" xsi:nil="true"/>
+    <IntlLangReviewDate xmlns="4873beb7-5857-4685-be1f-d57550cc96cc" xsi:nil="true"/>
+    <PublishStatusLookup xmlns="4873beb7-5857-4685-be1f-d57550cc96cc">
+      <Value>1343188</Value>
+    </PublishStatusLookup>
+    <ParentAssetId xmlns="4873beb7-5857-4685-be1f-d57550cc96cc" xsi:nil="true"/>
+    <FeatureTagsTaxHTField0 xmlns="4873beb7-5857-4685-be1f-d57550cc96cc">
+      <Terms xmlns="http://schemas.microsoft.com/office/infopath/2007/PartnerControls"/>
+    </FeatureTagsTaxHTField0>
+    <MachineTranslated xmlns="4873beb7-5857-4685-be1f-d57550cc96cc">false</MachineTranslated>
+    <Providers xmlns="4873beb7-5857-4685-be1f-d57550cc96cc" xsi:nil="true"/>
+    <OriginalSourceMarket xmlns="4873beb7-5857-4685-be1f-d57550cc96cc" xsi:nil="true"/>
+    <APDescription xmlns="4873beb7-5857-4685-be1f-d57550cc96cc" xsi:nil="true"/>
+    <ContentItem xmlns="4873beb7-5857-4685-be1f-d57550cc96cc" xsi:nil="true"/>
+    <ClipArtFilename xmlns="4873beb7-5857-4685-be1f-d57550cc96cc" xsi:nil="true"/>
+    <TPInstallLocation xmlns="4873beb7-5857-4685-be1f-d57550cc96cc" xsi:nil="true"/>
+    <TimesCloned xmlns="4873beb7-5857-4685-be1f-d57550cc96cc" xsi:nil="true"/>
+    <PublishTargets xmlns="4873beb7-5857-4685-be1f-d57550cc96cc">OfficeOnlineVNext</PublishTargets>
+    <AcquiredFrom xmlns="4873beb7-5857-4685-be1f-d57550cc96cc">Internal MS</AcquiredFrom>
+    <AssetStart xmlns="4873beb7-5857-4685-be1f-d57550cc96cc">2011-11-23T17:29:00+00:00</AssetStart>
+    <FriendlyTitle xmlns="4873beb7-5857-4685-be1f-d57550cc96cc" xsi:nil="true"/>
+    <Provider xmlns="4873beb7-5857-4685-be1f-d57550cc96cc" xsi:nil="true"/>
+    <LastHandOff xmlns="4873beb7-5857-4685-be1f-d57550cc96cc" xsi:nil="true"/>
+    <TPClientViewer xmlns="4873beb7-5857-4685-be1f-d57550cc96cc" xsi:nil="true"/>
+    <TemplateStatus xmlns="4873beb7-5857-4685-be1f-d57550cc96cc">Complete</TemplateStatus>
+    <Downloads xmlns="4873beb7-5857-4685-be1f-d57550cc96cc">0</Downloads>
+    <OOCacheId xmlns="4873beb7-5857-4685-be1f-d57550cc96cc" xsi:nil="true"/>
+    <IsDeleted xmlns="4873beb7-5857-4685-be1f-d57550cc96cc">false</IsDeleted>
+    <LocPublishedDependentAssetsLookup xmlns="4873beb7-5857-4685-be1f-d57550cc96cc" xsi:nil="true"/>
+    <AssetExpire xmlns="4873beb7-5857-4685-be1f-d57550cc96cc">2029-05-12T07:00:00+00:00</AssetExpire>
+    <CSXSubmissionMarket xmlns="4873beb7-5857-4685-be1f-d57550cc96cc" xsi:nil="true"/>
+    <DSATActionTaken xmlns="4873beb7-5857-4685-be1f-d57550cc96cc" xsi:nil="true"/>
+    <SubmitterId xmlns="4873beb7-5857-4685-be1f-d57550cc96cc" xsi:nil="true"/>
+    <EditorialTags xmlns="4873beb7-5857-4685-be1f-d57550cc96cc" xsi:nil="true"/>
+    <TPExecutable xmlns="4873beb7-5857-4685-be1f-d57550cc96cc" xsi:nil="true"/>
+    <CSXSubmissionDate xmlns="4873beb7-5857-4685-be1f-d57550cc96cc" xsi:nil="true"/>
+    <CSXUpdate xmlns="4873beb7-5857-4685-be1f-d57550cc96cc">false</CSXUpdate>
+    <AssetType xmlns="4873beb7-5857-4685-be1f-d57550cc96cc">TP</AssetType>
+    <ApprovalLog xmlns="4873beb7-5857-4685-be1f-d57550cc96cc" xsi:nil="true"/>
+    <BugNumber xmlns="4873beb7-5857-4685-be1f-d57550cc96cc" xsi:nil="true"/>
+    <OriginAsset xmlns="4873beb7-5857-4685-be1f-d57550cc96cc" xsi:nil="true"/>
+    <TPComponent xmlns="4873beb7-5857-4685-be1f-d57550cc96cc" xsi:nil="true"/>
+    <Milestone xmlns="4873beb7-5857-4685-be1f-d57550cc96cc" xsi:nil="true"/>
+    <RecommendationsModifier xmlns="4873beb7-5857-4685-be1f-d57550cc96cc" xsi:nil="true"/>
+    <AssetId xmlns="4873beb7-5857-4685-be1f-d57550cc96cc">TP102787001</AssetId>
+    <PolicheckWords xmlns="4873beb7-5857-4685-be1f-d57550cc96cc" xsi:nil="true"/>
+    <TPLaunchHelpLink xmlns="4873beb7-5857-4685-be1f-d57550cc96cc" xsi:nil="true"/>
+    <IntlLocPriority xmlns="4873beb7-5857-4685-be1f-d57550cc96cc" xsi:nil="true"/>
+    <TPApplication xmlns="4873beb7-5857-4685-be1f-d57550cc96cc" xsi:nil="true"/>
+    <IntlLangReviewer xmlns="4873beb7-5857-4685-be1f-d57550cc96cc" xsi:nil="true"/>
+    <HandoffToMSDN xmlns="4873beb7-5857-4685-be1f-d57550cc96cc" xsi:nil="true"/>
+    <PlannedPubDate xmlns="4873beb7-5857-4685-be1f-d57550cc96cc" xsi:nil="true"/>
+    <CrawlForDependencies xmlns="4873beb7-5857-4685-be1f-d57550cc96cc">false</CrawlForDependencies>
+    <LocLastLocAttemptVersionLookup xmlns="4873beb7-5857-4685-be1f-d57550cc96cc">693888</LocLastLocAttemptVersionLookup>
+    <LocProcessedForHandoffsLookup xmlns="4873beb7-5857-4685-be1f-d57550cc96cc" xsi:nil="true"/>
+    <TrustLevel xmlns="4873beb7-5857-4685-be1f-d57550cc96cc">1 Microsoft Managed Content</TrustLevel>
+    <CampaignTagsTaxHTField0 xmlns="4873beb7-5857-4685-be1f-d57550cc96cc">
+      <Terms xmlns="http://schemas.microsoft.com/office/infopath/2007/PartnerControls"/>
+    </CampaignTagsTaxHTField0>
+    <TPNamespace xmlns="4873beb7-5857-4685-be1f-d57550cc96cc" xsi:nil="true"/>
+    <LocOverallPreviewStatusLookup xmlns="4873beb7-5857-4685-be1f-d57550cc96cc" xsi:nil="true"/>
+    <TaxCatchAll xmlns="4873beb7-5857-4685-be1f-d57550cc96cc"/>
+    <IsSearchable xmlns="4873beb7-5857-4685-be1f-d57550cc96cc">false</IsSearchable>
+    <TemplateTemplateType xmlns="4873beb7-5857-4685-be1f-d57550cc96cc">Word Document Template</TemplateTemplateType>
+    <Markets xmlns="4873beb7-5857-4685-be1f-d57550cc96cc"/>
+    <IntlLangReview xmlns="4873beb7-5857-4685-be1f-d57550cc96cc" xsi:nil="true"/>
+    <UAProjectedTotalWords xmlns="4873beb7-5857-4685-be1f-d57550cc96cc" xsi:nil="true"/>
+    <OutputCachingOn xmlns="4873beb7-5857-4685-be1f-d57550cc96cc">false</OutputCachingOn>
+    <AverageRating xmlns="4873beb7-5857-4685-be1f-d57550cc96cc" xsi:nil="true"/>
+    <LocMarketGroupTiers2 xmlns="4873beb7-5857-4685-be1f-d57550cc96cc" xsi:nil="true"/>
+    <APAuthor xmlns="4873beb7-5857-4685-be1f-d57550cc96cc">
+      <UserInfo>
+        <DisplayName>REDMOND\v-namall</DisplayName>
+        <AccountId>978</AccountId>
+        <AccountType/>
+      </UserInfo>
+    </APAuthor>
+    <TPCommandLine xmlns="4873beb7-5857-4685-be1f-d57550cc96cc" xsi:nil="true"/>
+    <LocManualTestRequired xmlns="4873beb7-5857-4685-be1f-d57550cc96cc">false</LocManualTestRequired>
+    <TPAppVersion xmlns="4873beb7-5857-4685-be1f-d57550cc96cc" xsi:nil="true"/>
+    <EditorialStatus xmlns="4873beb7-5857-4685-be1f-d57550cc96cc">Complete</EditorialStatus>
+    <LocProcessedForMarketsLookup xmlns="4873beb7-5857-4685-be1f-d57550cc96cc" xsi:nil="true"/>
+    <LastModifiedDateTime xmlns="4873beb7-5857-4685-be1f-d57550cc96cc" xsi:nil="true"/>
+    <TPLaunchHelpLinkType xmlns="4873beb7-5857-4685-be1f-d57550cc96cc">Template</TPLaunchHelpLinkType>
+    <ScenarioTagsTaxHTField0 xmlns="4873beb7-5857-4685-be1f-d57550cc96cc">
+      <Terms xmlns="http://schemas.microsoft.com/office/infopath/2007/PartnerControls"/>
+    </ScenarioTagsTaxHTField0>
+    <OriginalRelease xmlns="4873beb7-5857-4685-be1f-d57550cc96cc">14</OriginalRelease>
+    <LocalizationTagsTaxHTField0 xmlns="4873beb7-5857-4685-be1f-d57550cc96cc">
+      <Terms xmlns="http://schemas.microsoft.com/office/infopath/2007/PartnerControls"/>
+    </LocalizationTagsTaxHTField0>
+    <Manager xmlns="4873beb7-5857-4685-be1f-d57550cc96cc" xsi:nil="true"/>
+    <UALocRecommendation xmlns="4873beb7-5857-4685-be1f-d57550cc96cc">Localize</UALocRecommendation>
+    <LocOverallHandbackStatusLookup xmlns="4873beb7-5857-4685-be1f-d57550cc96cc" xsi:nil="true"/>
+    <ArtSampleDocs xmlns="4873beb7-5857-4685-be1f-d57550cc96cc" xsi:nil="true"/>
+    <UACurrentWords xmlns="4873beb7-5857-4685-be1f-d57550cc96cc" xsi:nil="true"/>
+    <ShowIn xmlns="4873beb7-5857-4685-be1f-d57550cc96cc">Show everywhere</ShowIn>
+    <CSXHash xmlns="4873beb7-5857-4685-be1f-d57550cc96cc" xsi:nil="true"/>
+    <VoteCount xmlns="4873beb7-5857-4685-be1f-d57550cc96cc" xsi:nil="true"/>
+    <InternalTagsTaxHTField0 xmlns="4873beb7-5857-4685-be1f-d57550cc96cc">
+      <Terms xmlns="http://schemas.microsoft.com/office/infopath/2007/PartnerControls"/>
+    </InternalTagsTaxHTField0>
+    <UANotes xmlns="4873beb7-5857-4685-be1f-d57550cc96cc" xsi:nil="true"/>
+  </documentManagement>
+</p:properties>
+</file>
+
 <file path=customXml/item3.xml><?xml version="1.0" encoding="utf-8"?>
 <?mso-contentType ?>
 <FormTemplates xmlns="http://schemas.microsoft.com/sharepoint/v3/contenttype/forms">
@@ -17465,16 +19073,6 @@
 </file>
 
 <file path=customXml/itemProps1.xml><?xml version="1.0" encoding="utf-8"?>
-<ds:datastoreItem xmlns:ds="http://schemas.openxmlformats.org/officeDocument/2006/customXml" ds:itemID="{7FBDB1CC-CEFB-4E46-8174-1F0AA0D30B24}">
-  <ds:schemaRefs>
-    <ds:schemaRef ds:uri="http://schemas.microsoft.com/office/2006/metadata/properties"/>
-    <ds:schemaRef ds:uri="http://schemas.microsoft.com/office/infopath/2007/PartnerControls"/>
-    <ds:schemaRef ds:uri="4873beb7-5857-4685-be1f-d57550cc96cc"/>
-  </ds:schemaRefs>
-</ds:datastoreItem>
-</file>
-
-<file path=customXml/itemProps2.xml><?xml version="1.0" encoding="utf-8"?>
 <ds:datastoreItem xmlns:ds="http://schemas.openxmlformats.org/officeDocument/2006/customXml" ds:itemID="{4B3A7E92-E05A-4924-9E8A-9F6659E5855B}">
   <ds:schemaRefs>
     <ds:schemaRef ds:uri="http://schemas.microsoft.com/office/2006/metadata/contentType"/>
@@ -17492,6 +19090,16 @@
 </ds:datastoreItem>
 </file>
 
+<file path=customXml/itemProps2.xml><?xml version="1.0" encoding="utf-8"?>
+<ds:datastoreItem xmlns:ds="http://schemas.openxmlformats.org/officeDocument/2006/customXml" ds:itemID="{7FBDB1CC-CEFB-4E46-8174-1F0AA0D30B24}">
+  <ds:schemaRefs>
+    <ds:schemaRef ds:uri="http://schemas.microsoft.com/office/2006/metadata/properties"/>
+    <ds:schemaRef ds:uri="http://schemas.microsoft.com/office/infopath/2007/PartnerControls"/>
+    <ds:schemaRef ds:uri="4873beb7-5857-4685-be1f-d57550cc96cc"/>
+  </ds:schemaRefs>
+</ds:datastoreItem>
+</file>
+
 <file path=customXml/itemProps3.xml><?xml version="1.0" encoding="utf-8"?>
 <ds:datastoreItem xmlns:ds="http://schemas.openxmlformats.org/officeDocument/2006/customXml" ds:itemID="{C01C3C56-10DB-49F7-B061-44D8728D078A}">
   <ds:schemaRefs>

--- a/ENPM673_report.docx
+++ b/ENPM673_report.docx
@@ -1253,7 +1253,31 @@
             <w:sz w:val="24"/>
             <w:szCs w:val="24"/>
           </w:rPr>
-          <m:t>=99.649 pixels</m:t>
+          <m:t xml:space="preserve">=99.649 </m:t>
+        </m:r>
+        <m:r>
+          <w:rPr>
+            <w:rFonts w:ascii="Cambria Math" w:hAnsi="Cambria Math"/>
+            <w:sz w:val="24"/>
+            <w:szCs w:val="24"/>
+          </w:rPr>
+          <m:t>~</m:t>
+        </m:r>
+        <m:r>
+          <w:rPr>
+            <w:rFonts w:ascii="Cambria Math" w:hAnsi="Cambria Math"/>
+            <w:sz w:val="24"/>
+            <w:szCs w:val="24"/>
+          </w:rPr>
+          <m:t xml:space="preserve"> 100 </m:t>
+        </m:r>
+        <m:r>
+          <w:rPr>
+            <w:rFonts w:ascii="Cambria Math" w:hAnsi="Cambria Math"/>
+            <w:sz w:val="24"/>
+            <w:szCs w:val="24"/>
+          </w:rPr>
+          <m:t>pixels</m:t>
         </m:r>
       </m:oMath>
       <w:r>
@@ -1711,7 +1735,22 @@
           <w:sz w:val="24"/>
           <w:szCs w:val="24"/>
         </w:rPr>
-        <w:t xml:space="preserve">Considering the maximum and minimum points of the bounding box as </w:t>
+        <w:t>Considering the maximum and minimum points of the bounding box as x</w:t>
+      </w:r>
+      <w:r>
+        <w:rPr>
+          <w:sz w:val="24"/>
+          <w:szCs w:val="24"/>
+          <w:vertAlign w:val="subscript"/>
+        </w:rPr>
+        <w:t>max</w:t>
+      </w:r>
+      <w:r>
+        <w:rPr>
+          <w:sz w:val="24"/>
+          <w:szCs w:val="24"/>
+        </w:rPr>
+        <w:t xml:space="preserve">, </w:t>
       </w:r>
       <w:proofErr w:type="spellStart"/>
       <w:r>
@@ -1719,7 +1758,14 @@
           <w:sz w:val="24"/>
           <w:szCs w:val="24"/>
         </w:rPr>
-        <w:t>x</w:t>
+        <w:t>y</w:t>
+      </w:r>
+      <w:r>
+        <w:rPr>
+          <w:sz w:val="24"/>
+          <w:szCs w:val="24"/>
+        </w:rPr>
+        <w:softHyphen/>
       </w:r>
       <w:r>
         <w:rPr>
@@ -1735,22 +1781,66 @@
           <w:sz w:val="24"/>
           <w:szCs w:val="24"/>
         </w:rPr>
+        <w:t xml:space="preserve"> and x</w:t>
+      </w:r>
+      <w:r>
+        <w:rPr>
+          <w:sz w:val="24"/>
+          <w:szCs w:val="24"/>
+          <w:vertAlign w:val="subscript"/>
+        </w:rPr>
+        <w:t>min</w:t>
+      </w:r>
+      <w:r>
+        <w:rPr>
+          <w:sz w:val="24"/>
+          <w:szCs w:val="24"/>
+        </w:rPr>
+        <w:t>, y</w:t>
+      </w:r>
+      <w:r>
+        <w:rPr>
+          <w:sz w:val="24"/>
+          <w:szCs w:val="24"/>
+          <w:vertAlign w:val="subscript"/>
+        </w:rPr>
+        <w:t xml:space="preserve">min </w:t>
+      </w:r>
+      <w:r>
+        <w:rPr>
+          <w:sz w:val="24"/>
+          <w:szCs w:val="24"/>
+        </w:rPr>
+        <w:t xml:space="preserve">respectively, we get the top and bottom most pixels </w:t>
+      </w:r>
+      <w:r>
+        <w:rPr>
+          <w:sz w:val="24"/>
+          <w:szCs w:val="24"/>
+        </w:rPr>
+        <w:t>P</w:t>
+      </w:r>
+      <w:r>
+        <w:rPr>
+          <w:sz w:val="24"/>
+          <w:szCs w:val="24"/>
+          <w:vertAlign w:val="subscript"/>
+        </w:rPr>
+        <w:t>top</w:t>
+      </w:r>
+      <w:r>
+        <w:rPr>
+          <w:sz w:val="24"/>
+          <w:szCs w:val="24"/>
+        </w:rPr>
         <w:t xml:space="preserve">, </w:t>
       </w:r>
-      <w:proofErr w:type="spellStart"/>
-      <w:r>
-        <w:rPr>
-          <w:sz w:val="24"/>
-          <w:szCs w:val="24"/>
-        </w:rPr>
-        <w:t>y</w:t>
-      </w:r>
-      <w:r>
-        <w:rPr>
-          <w:sz w:val="24"/>
-          <w:szCs w:val="24"/>
-        </w:rPr>
-        <w:softHyphen/>
+      <w:r>
+        <w:rPr>
+          <w:sz w:val="24"/>
+          <w:szCs w:val="24"/>
+        </w:rPr>
+        <w:t>P</w:t>
       </w:r>
       <w:r>
         <w:rPr>
@@ -1758,113 +1848,8 @@
           <w:szCs w:val="24"/>
           <w:vertAlign w:val="subscript"/>
         </w:rPr>
-        <w:t>max</w:t>
-      </w:r>
-      <w:proofErr w:type="spellEnd"/>
-      <w:r>
-        <w:rPr>
-          <w:sz w:val="24"/>
-          <w:szCs w:val="24"/>
-        </w:rPr>
-        <w:t xml:space="preserve"> and </w:t>
-      </w:r>
-      <w:proofErr w:type="spellStart"/>
-      <w:r>
-        <w:rPr>
-          <w:sz w:val="24"/>
-          <w:szCs w:val="24"/>
-        </w:rPr>
-        <w:t>x</w:t>
-      </w:r>
-      <w:r>
-        <w:rPr>
-          <w:sz w:val="24"/>
-          <w:szCs w:val="24"/>
-          <w:vertAlign w:val="subscript"/>
-        </w:rPr>
-        <w:t>min</w:t>
-      </w:r>
-      <w:proofErr w:type="spellEnd"/>
-      <w:r>
-        <w:rPr>
-          <w:sz w:val="24"/>
-          <w:szCs w:val="24"/>
-        </w:rPr>
-        <w:t xml:space="preserve">, </w:t>
-      </w:r>
-      <w:proofErr w:type="spellStart"/>
-      <w:r>
-        <w:rPr>
-          <w:sz w:val="24"/>
-          <w:szCs w:val="24"/>
-        </w:rPr>
-        <w:t>y</w:t>
-      </w:r>
-      <w:r>
-        <w:rPr>
-          <w:sz w:val="24"/>
-          <w:szCs w:val="24"/>
-          <w:vertAlign w:val="subscript"/>
-        </w:rPr>
-        <w:t>min</w:t>
-      </w:r>
-      <w:proofErr w:type="spellEnd"/>
-      <w:r>
-        <w:rPr>
-          <w:sz w:val="24"/>
-          <w:szCs w:val="24"/>
-          <w:vertAlign w:val="subscript"/>
-        </w:rPr>
-        <w:t xml:space="preserve"> </w:t>
-      </w:r>
-      <w:r>
-        <w:rPr>
-          <w:sz w:val="24"/>
-          <w:szCs w:val="24"/>
-        </w:rPr>
-        <w:t xml:space="preserve">respectively, we get the top and bottom most pixels </w:t>
-      </w:r>
-      <w:proofErr w:type="spellStart"/>
-      <w:r>
-        <w:rPr>
-          <w:sz w:val="24"/>
-          <w:szCs w:val="24"/>
-        </w:rPr>
-        <w:t>P</w:t>
-      </w:r>
-      <w:r>
-        <w:rPr>
-          <w:sz w:val="24"/>
-          <w:szCs w:val="24"/>
-          <w:vertAlign w:val="subscript"/>
-        </w:rPr>
-        <w:t>top</w:t>
-      </w:r>
-      <w:proofErr w:type="spellEnd"/>
-      <w:r>
-        <w:rPr>
-          <w:sz w:val="24"/>
-          <w:szCs w:val="24"/>
-        </w:rPr>
-        <w:t xml:space="preserve">, </w:t>
-      </w:r>
-      <w:proofErr w:type="spellStart"/>
-      <w:r>
-        <w:rPr>
-          <w:sz w:val="24"/>
-          <w:szCs w:val="24"/>
-        </w:rPr>
-        <w:t>P</w:t>
-      </w:r>
-      <w:r>
-        <w:rPr>
-          <w:sz w:val="24"/>
-          <w:szCs w:val="24"/>
-          <w:vertAlign w:val="subscript"/>
-        </w:rPr>
         <w:t>bottom</w:t>
       </w:r>
-      <w:proofErr w:type="spellEnd"/>
       <w:r>
         <w:rPr>
           <w:sz w:val="24"/>
@@ -3603,6 +3588,14 @@
           <w:szCs w:val="24"/>
         </w:rPr>
         <w:t>s</w:t>
+      </w:r>
+      <w:r>
+        <w:rPr>
+          <w:rFonts w:eastAsiaTheme="minorEastAsia"/>
+          <w:sz w:val="24"/>
+          <w:szCs w:val="24"/>
+        </w:rPr>
+        <w:t xml:space="preserve"> [3]</w:t>
       </w:r>
       <w:r>
         <w:rPr>
@@ -9927,6 +9920,26 @@
     </w:p>
     <w:p>
       <w:pPr>
+        <w:pStyle w:val="ListParagraph"/>
+        <w:numPr>
+          <w:ilvl w:val="0"/>
+          <w:numId w:val="28"/>
+        </w:numPr>
+        <w:rPr>
+          <w:sz w:val="24"/>
+          <w:szCs w:val="24"/>
+        </w:rPr>
+      </w:pPr>
+      <w:r>
+        <w:rPr>
+          <w:sz w:val="24"/>
+          <w:szCs w:val="24"/>
+        </w:rPr>
+        <w:t>The steps to the solution for each of the line fitting method is outlined above and have been implemented in python.</w:t>
+      </w:r>
+    </w:p>
+    <w:p>
+      <w:pPr>
         <w:ind w:left="360"/>
         <w:rPr>
           <w:sz w:val="24"/>
@@ -9936,147 +9949,126 @@
     </w:p>
     <w:p>
       <w:pPr>
-        <w:ind w:left="360"/>
-        <w:rPr>
-          <w:sz w:val="24"/>
-          <w:szCs w:val="24"/>
-        </w:rPr>
-      </w:pPr>
-    </w:p>
-    <w:p>
-      <w:pPr>
-        <w:ind w:left="360"/>
-        <w:rPr>
-          <w:sz w:val="24"/>
-          <w:szCs w:val="24"/>
-        </w:rPr>
-      </w:pPr>
-    </w:p>
-    <w:p>
-      <w:pPr>
-        <w:ind w:left="360"/>
-        <w:rPr>
-          <w:sz w:val="24"/>
-          <w:szCs w:val="24"/>
-        </w:rPr>
-      </w:pPr>
-    </w:p>
-    <w:p>
-      <w:pPr>
-        <w:ind w:left="360"/>
-        <w:rPr>
-          <w:sz w:val="24"/>
-          <w:szCs w:val="24"/>
-        </w:rPr>
-      </w:pPr>
-    </w:p>
-    <w:p>
-      <w:pPr>
-        <w:ind w:left="360"/>
-        <w:rPr>
-          <w:sz w:val="24"/>
-          <w:szCs w:val="24"/>
-        </w:rPr>
-      </w:pPr>
-    </w:p>
-    <w:p>
-      <w:pPr>
-        <w:ind w:left="360"/>
-        <w:rPr>
-          <w:sz w:val="24"/>
-          <w:szCs w:val="24"/>
-        </w:rPr>
-      </w:pPr>
-    </w:p>
-    <w:p>
-      <w:pPr>
-        <w:ind w:left="360"/>
-        <w:rPr>
-          <w:sz w:val="24"/>
-          <w:szCs w:val="24"/>
-        </w:rPr>
-      </w:pPr>
-    </w:p>
-    <w:p>
-      <w:pPr>
-        <w:ind w:left="360"/>
-        <w:rPr>
-          <w:sz w:val="24"/>
-          <w:szCs w:val="24"/>
-        </w:rPr>
-      </w:pPr>
-    </w:p>
-    <w:p>
-      <w:pPr>
-        <w:ind w:left="360"/>
-        <w:rPr>
-          <w:sz w:val="24"/>
-          <w:szCs w:val="24"/>
-        </w:rPr>
-      </w:pPr>
-    </w:p>
-    <w:p>
-      <w:pPr>
-        <w:ind w:left="360"/>
-        <w:rPr>
-          <w:sz w:val="24"/>
-          <w:szCs w:val="24"/>
-        </w:rPr>
-      </w:pPr>
-    </w:p>
-    <w:p>
-      <w:pPr>
-        <w:ind w:left="360"/>
-        <w:rPr>
-          <w:sz w:val="24"/>
-          <w:szCs w:val="24"/>
-        </w:rPr>
-      </w:pPr>
-    </w:p>
-    <w:p>
-      <w:pPr>
-        <w:ind w:left="360"/>
-        <w:rPr>
-          <w:sz w:val="24"/>
-          <w:szCs w:val="24"/>
-        </w:rPr>
-      </w:pPr>
-    </w:p>
-    <w:p>
-      <w:pPr>
-        <w:ind w:left="360"/>
-        <w:rPr>
-          <w:sz w:val="24"/>
-          <w:szCs w:val="24"/>
-        </w:rPr>
-      </w:pPr>
-    </w:p>
-    <w:p>
-      <w:pPr>
-        <w:ind w:left="360"/>
-        <w:rPr>
-          <w:sz w:val="24"/>
-          <w:szCs w:val="24"/>
-        </w:rPr>
-      </w:pPr>
-    </w:p>
-    <w:p>
-      <w:pPr>
-        <w:ind w:left="360"/>
-        <w:rPr>
-          <w:sz w:val="24"/>
-          <w:szCs w:val="24"/>
-        </w:rPr>
-      </w:pPr>
-    </w:p>
-    <w:p>
-      <w:pPr>
-        <w:ind w:left="360"/>
-        <w:rPr>
-          <w:sz w:val="24"/>
-          <w:szCs w:val="24"/>
-        </w:rPr>
-      </w:pPr>
+        <w:pStyle w:val="ListParagraph"/>
+        <w:numPr>
+          <w:ilvl w:val="0"/>
+          <w:numId w:val="34"/>
+        </w:numPr>
+        <w:rPr>
+          <w:sz w:val="24"/>
+          <w:szCs w:val="24"/>
+        </w:rPr>
+      </w:pPr>
+      <w:r>
+        <w:rPr>
+          <w:sz w:val="24"/>
+          <w:szCs w:val="24"/>
+        </w:rPr>
+        <w:t xml:space="preserve">Linear Least Square methods of curve/line fitting works well for data with noise. However, </w:t>
+      </w:r>
+      <w:r>
+        <w:rPr>
+          <w:sz w:val="24"/>
+          <w:szCs w:val="24"/>
+        </w:rPr>
+        <w:t>it does not work well with the age vs cost data due to the presence of noise and outliers.</w:t>
+      </w:r>
+      <w:r>
+        <w:rPr>
+          <w:sz w:val="24"/>
+          <w:szCs w:val="24"/>
+        </w:rPr>
+        <w:t xml:space="preserve"> Even though it is scale invariant, it is rotation variant and fails for vertical line fitting.</w:t>
+      </w:r>
+    </w:p>
+    <w:p>
+      <w:pPr>
+        <w:pStyle w:val="ListParagraph"/>
+        <w:numPr>
+          <w:ilvl w:val="0"/>
+          <w:numId w:val="34"/>
+        </w:numPr>
+        <w:rPr>
+          <w:sz w:val="24"/>
+          <w:szCs w:val="24"/>
+        </w:rPr>
+      </w:pPr>
+      <w:r>
+        <w:rPr>
+          <w:sz w:val="24"/>
+          <w:szCs w:val="24"/>
+        </w:rPr>
+        <w:t>Total Least Square method considers errors in both x and y measurement which makes it more robust to noise than linear least square. However,</w:t>
+      </w:r>
+      <w:r>
+        <w:rPr>
+          <w:sz w:val="24"/>
+          <w:szCs w:val="24"/>
+        </w:rPr>
+        <w:t xml:space="preserve"> it is heavily penalized for outliers. It is also scale invariant.</w:t>
+      </w:r>
+    </w:p>
+    <w:p>
+      <w:pPr>
+        <w:pStyle w:val="ListParagraph"/>
+        <w:numPr>
+          <w:ilvl w:val="0"/>
+          <w:numId w:val="34"/>
+        </w:numPr>
+        <w:rPr>
+          <w:sz w:val="24"/>
+          <w:szCs w:val="24"/>
+        </w:rPr>
+      </w:pPr>
+      <w:r>
+        <w:rPr>
+          <w:sz w:val="24"/>
+          <w:szCs w:val="24"/>
+        </w:rPr>
+        <w:t xml:space="preserve">RANSAC line fitting was robust for our data as it was able to reject outliers effectively. However, since the </w:t>
+      </w:r>
+      <w:r>
+        <w:rPr>
+          <w:sz w:val="24"/>
+          <w:szCs w:val="24"/>
+        </w:rPr>
+        <w:t>points are chose</w:t>
+      </w:r>
+      <w:r>
+        <w:rPr>
+          <w:sz w:val="24"/>
+          <w:szCs w:val="24"/>
+        </w:rPr>
+        <w:t>n</w:t>
+      </w:r>
+      <w:r>
+        <w:rPr>
+          <w:sz w:val="24"/>
+          <w:szCs w:val="24"/>
+        </w:rPr>
+        <w:t xml:space="preserve"> randomly</w:t>
+      </w:r>
+      <w:r>
+        <w:rPr>
+          <w:sz w:val="24"/>
+          <w:szCs w:val="24"/>
+        </w:rPr>
+        <w:t>, the result can vary slightly every time we perform a line fit</w:t>
+      </w:r>
+      <w:r>
+        <w:rPr>
+          <w:sz w:val="24"/>
+          <w:szCs w:val="24"/>
+        </w:rPr>
+        <w:t>. Additionally, there is no guarantee that even after exhausting N iterations, we will be presented with an optimal fit.</w:t>
+      </w:r>
+      <w:r>
+        <w:rPr>
+          <w:sz w:val="24"/>
+          <w:szCs w:val="24"/>
+        </w:rPr>
+        <w:t xml:space="preserve"> Iterations beyond N would make this method computationally more expensive.</w:t>
+      </w:r>
     </w:p>
     <w:p>
       <w:pPr>
@@ -11924,14 +11916,7 @@
           <w:sz w:val="24"/>
           <w:szCs w:val="24"/>
         </w:rPr>
-        <w:t xml:space="preserve">eigen values of </w:t>
-      </w:r>
-      <w:r>
-        <w:rPr>
-          <w:sz w:val="24"/>
-          <w:szCs w:val="24"/>
-        </w:rPr>
-        <w:t>A</w:t>
+        <w:t>eigen values of A</w:t>
       </w:r>
       <w:r>
         <w:rPr>
@@ -11946,14 +11931,7 @@
           <w:sz w:val="24"/>
           <w:szCs w:val="24"/>
         </w:rPr>
-        <w:t>A</w:t>
-      </w:r>
-      <w:r>
-        <w:rPr>
-          <w:sz w:val="24"/>
-          <w:szCs w:val="24"/>
-        </w:rPr>
-        <w:t xml:space="preserve"> is found and arranged in the descending order. The square root of these values </w:t>
+        <w:t xml:space="preserve">A is found and arranged in the descending order. The square root of these values </w:t>
       </w:r>
       <w:r>
         <w:rPr>
@@ -12128,6 +12106,13 @@
           <w:szCs w:val="24"/>
         </w:rPr>
         <w:t>At this point we have found V and S. We can compute U by using the formula</w:t>
+      </w:r>
+      <w:r>
+        <w:rPr>
+          <w:sz w:val="24"/>
+          <w:szCs w:val="24"/>
+        </w:rPr>
+        <w:t xml:space="preserve"> [2]</w:t>
       </w:r>
     </w:p>
     <w:p>
@@ -12298,7 +12283,6 @@
           <w:sz w:val="24"/>
           <w:szCs w:val="24"/>
         </w:rPr>
-        <w:lastRenderedPageBreak/>
         <w:t xml:space="preserve">where </w:t>
       </w:r>
       <m:oMath>
@@ -12456,6 +12440,7 @@
           <w:sz w:val="24"/>
           <w:szCs w:val="24"/>
         </w:rPr>
+        <w:lastRenderedPageBreak/>
         <w:drawing>
           <wp:anchor distT="0" distB="0" distL="114300" distR="114300" simplePos="0" relativeHeight="251659264" behindDoc="0" locked="0" layoutInCell="1" allowOverlap="1" wp14:anchorId="2588B7E3" wp14:editId="4ACA36A8">
             <wp:simplePos x="0" y="0"/>
@@ -12601,7 +12586,21 @@
           <w:sz w:val="24"/>
           <w:szCs w:val="24"/>
         </w:rPr>
-        <w:t xml:space="preserve"> matrix, H, we must solve the homogenous overdetermined system,</w:t>
+        <w:t xml:space="preserve"> matrix, H, we must solve the homogenous overdetermined system</w:t>
+      </w:r>
+      <w:r>
+        <w:rPr>
+          <w:sz w:val="24"/>
+          <w:szCs w:val="24"/>
+        </w:rPr>
+        <w:t xml:space="preserve"> [4]</w:t>
+      </w:r>
+      <w:r>
+        <w:rPr>
+          <w:sz w:val="24"/>
+          <w:szCs w:val="24"/>
+        </w:rPr>
+        <w:t>,</w:t>
       </w:r>
     </w:p>
     <w:p>
@@ -13160,29 +13159,7 @@
                         <w:color w:val="222222"/>
                         <w:shd w:val="clear" w:color="auto" w:fill="FFFFFF"/>
                       </w:rPr>
-                      <m:t> </m:t>
-                    </m:r>
-                    <m:r>
-                      <m:rPr>
-                        <m:sty m:val="p"/>
-                      </m:rPr>
-                      <w:rPr>
-                        <w:rFonts w:ascii="Cambria Math" w:hAnsi="Cambria Math" w:cs="Arial"/>
-                        <w:color w:val="222222"/>
-                        <w:shd w:val="clear" w:color="auto" w:fill="FFFFFF"/>
-                      </w:rPr>
-                      <m:t>-</m:t>
-                    </m:r>
-                    <m:r>
-                      <m:rPr>
-                        <m:sty m:val="p"/>
-                      </m:rPr>
-                      <w:rPr>
-                        <w:rFonts w:ascii="Cambria Math" w:hAnsi="Cambria Math" w:cs="Arial"/>
-                        <w:color w:val="222222"/>
-                        <w:shd w:val="clear" w:color="auto" w:fill="FFFFFF"/>
-                      </w:rPr>
-                      <m:t>6.45161293e-01</m:t>
+                      <m:t> -6.45161293e-01</m:t>
                     </m:r>
                     <m:ctrlPr>
                       <w:rPr>
@@ -13366,6 +13343,56 @@
           <w:szCs w:val="24"/>
         </w:rPr>
       </w:pPr>
+      <w:r>
+        <w:rPr>
+          <w:sz w:val="24"/>
+          <w:szCs w:val="24"/>
+        </w:rPr>
+        <w:t xml:space="preserve">The python implementation of the above pipeline is present in the file </w:t>
+      </w:r>
+      <w:r>
+        <w:rPr>
+          <w:b/>
+          <w:bCs/>
+          <w:i/>
+          <w:iCs/>
+          <w:color w:val="5B9BD5" w:themeColor="accent1"/>
+          <w:sz w:val="24"/>
+          <w:szCs w:val="24"/>
+        </w:rPr>
+        <w:t>P</w:t>
+      </w:r>
+      <w:r>
+        <w:rPr>
+          <w:b/>
+          <w:bCs/>
+          <w:i/>
+          <w:iCs/>
+          <w:color w:val="5B9BD5" w:themeColor="accent1"/>
+          <w:sz w:val="24"/>
+          <w:szCs w:val="24"/>
+        </w:rPr>
+        <w:t>4</w:t>
+      </w:r>
+      <w:r>
+        <w:rPr>
+          <w:b/>
+          <w:bCs/>
+          <w:i/>
+          <w:iCs/>
+          <w:color w:val="5B9BD5" w:themeColor="accent1"/>
+          <w:sz w:val="24"/>
+          <w:szCs w:val="24"/>
+        </w:rPr>
+        <w:t>.py</w:t>
+      </w:r>
+      <w:r>
+        <w:rPr>
+          <w:sz w:val="24"/>
+          <w:szCs w:val="24"/>
+        </w:rPr>
+        <w:t>.</w:t>
+      </w:r>
     </w:p>
     <w:p>
       <w:pPr>
@@ -13402,10 +13429,361 @@
         <w:ind w:left="360"/>
         <w:jc w:val="both"/>
         <w:rPr>
-          <w:sz w:val="24"/>
-          <w:szCs w:val="24"/>
-        </w:rPr>
-      </w:pPr>
+          <w:b/>
+          <w:bCs/>
+          <w:sz w:val="24"/>
+          <w:szCs w:val="24"/>
+        </w:rPr>
+      </w:pPr>
+      <w:r>
+        <w:rPr>
+          <w:b/>
+          <w:bCs/>
+          <w:sz w:val="24"/>
+          <w:szCs w:val="24"/>
+        </w:rPr>
+        <w:t>Guide to code files:</w:t>
+      </w:r>
+    </w:p>
+    <w:p>
+      <w:pPr>
+        <w:pStyle w:val="ListParagraph"/>
+        <w:numPr>
+          <w:ilvl w:val="0"/>
+          <w:numId w:val="37"/>
+        </w:numPr>
+        <w:jc w:val="both"/>
+        <w:rPr>
+          <w:sz w:val="24"/>
+          <w:szCs w:val="24"/>
+        </w:rPr>
+      </w:pPr>
+      <w:r>
+        <w:rPr>
+          <w:sz w:val="24"/>
+          <w:szCs w:val="24"/>
+        </w:rPr>
+        <w:t xml:space="preserve">A </w:t>
+      </w:r>
+      <w:r>
+        <w:rPr>
+          <w:b/>
+          <w:bCs/>
+          <w:color w:val="5B9BD5" w:themeColor="accent1"/>
+          <w:sz w:val="24"/>
+          <w:szCs w:val="24"/>
+        </w:rPr>
+        <w:t>gen_data_from_video.py</w:t>
+      </w:r>
+      <w:r>
+        <w:rPr>
+          <w:color w:val="5B9BD5" w:themeColor="accent1"/>
+          <w:sz w:val="24"/>
+          <w:szCs w:val="24"/>
+        </w:rPr>
+        <w:t xml:space="preserve"> </w:t>
+      </w:r>
+      <w:r>
+        <w:rPr>
+          <w:sz w:val="24"/>
+          <w:szCs w:val="24"/>
+        </w:rPr>
+        <w:t>file is present to extract and save the top and bottom most pixels of the ball in each given video.</w:t>
+      </w:r>
+    </w:p>
+    <w:p>
+      <w:pPr>
+        <w:pStyle w:val="ListParagraph"/>
+        <w:numPr>
+          <w:ilvl w:val="0"/>
+          <w:numId w:val="37"/>
+        </w:numPr>
+        <w:jc w:val="both"/>
+        <w:rPr>
+          <w:sz w:val="24"/>
+          <w:szCs w:val="24"/>
+        </w:rPr>
+      </w:pPr>
+      <w:r>
+        <w:rPr>
+          <w:sz w:val="24"/>
+          <w:szCs w:val="24"/>
+        </w:rPr>
+        <w:t xml:space="preserve">A </w:t>
+      </w:r>
+      <w:r>
+        <w:rPr>
+          <w:b/>
+          <w:bCs/>
+          <w:color w:val="5B9BD5" w:themeColor="accent1"/>
+          <w:sz w:val="24"/>
+          <w:szCs w:val="24"/>
+        </w:rPr>
+        <w:t>utils.py</w:t>
+      </w:r>
+      <w:r>
+        <w:rPr>
+          <w:color w:val="5B9BD5" w:themeColor="accent1"/>
+          <w:sz w:val="24"/>
+          <w:szCs w:val="24"/>
+        </w:rPr>
+        <w:t xml:space="preserve"> </w:t>
+      </w:r>
+      <w:r>
+        <w:rPr>
+          <w:sz w:val="24"/>
+          <w:szCs w:val="24"/>
+        </w:rPr>
+        <w:t>file is maintained which contains custom implementations of the following functions</w:t>
+      </w:r>
+    </w:p>
+    <w:p>
+      <w:pPr>
+        <w:pStyle w:val="ListParagraph"/>
+        <w:numPr>
+          <w:ilvl w:val="0"/>
+          <w:numId w:val="36"/>
+        </w:numPr>
+        <w:jc w:val="both"/>
+        <w:rPr>
+          <w:sz w:val="24"/>
+          <w:szCs w:val="24"/>
+        </w:rPr>
+      </w:pPr>
+      <w:r>
+        <w:rPr>
+          <w:sz w:val="24"/>
+          <w:szCs w:val="24"/>
+        </w:rPr>
+        <w:t>Covariance between two variables</w:t>
+      </w:r>
+    </w:p>
+    <w:p>
+      <w:pPr>
+        <w:pStyle w:val="ListParagraph"/>
+        <w:numPr>
+          <w:ilvl w:val="0"/>
+          <w:numId w:val="36"/>
+        </w:numPr>
+        <w:jc w:val="both"/>
+        <w:rPr>
+          <w:sz w:val="24"/>
+          <w:szCs w:val="24"/>
+        </w:rPr>
+      </w:pPr>
+      <w:r>
+        <w:rPr>
+          <w:sz w:val="24"/>
+          <w:szCs w:val="24"/>
+        </w:rPr>
+        <w:t>A class for computing the Singular Value Decomposition of a given matrix</w:t>
+      </w:r>
+    </w:p>
+    <w:p>
+      <w:pPr>
+        <w:pStyle w:val="ListParagraph"/>
+        <w:numPr>
+          <w:ilvl w:val="0"/>
+          <w:numId w:val="36"/>
+        </w:numPr>
+        <w:jc w:val="both"/>
+        <w:rPr>
+          <w:sz w:val="24"/>
+          <w:szCs w:val="24"/>
+        </w:rPr>
+      </w:pPr>
+      <w:r>
+        <w:rPr>
+          <w:sz w:val="24"/>
+          <w:szCs w:val="24"/>
+        </w:rPr>
+        <w:t xml:space="preserve">A class for Total Least Square Estimation for </w:t>
+      </w:r>
+      <w:r>
+        <w:rPr>
+          <w:sz w:val="24"/>
+          <w:szCs w:val="24"/>
+        </w:rPr>
+        <w:t>line fitting</w:t>
+      </w:r>
+    </w:p>
+    <w:p>
+      <w:pPr>
+        <w:pStyle w:val="ListParagraph"/>
+        <w:numPr>
+          <w:ilvl w:val="0"/>
+          <w:numId w:val="36"/>
+        </w:numPr>
+        <w:jc w:val="both"/>
+        <w:rPr>
+          <w:sz w:val="24"/>
+          <w:szCs w:val="24"/>
+        </w:rPr>
+      </w:pPr>
+      <w:r>
+        <w:rPr>
+          <w:sz w:val="24"/>
+          <w:szCs w:val="24"/>
+        </w:rPr>
+        <w:t xml:space="preserve">A class for Linear Least Square Estimation for </w:t>
+      </w:r>
+      <w:r>
+        <w:rPr>
+          <w:sz w:val="24"/>
+          <w:szCs w:val="24"/>
+        </w:rPr>
+        <w:t>fitting a line and a parabola</w:t>
+      </w:r>
+    </w:p>
+    <w:p>
+      <w:pPr>
+        <w:pStyle w:val="ListParagraph"/>
+        <w:numPr>
+          <w:ilvl w:val="0"/>
+          <w:numId w:val="36"/>
+        </w:numPr>
+        <w:jc w:val="both"/>
+        <w:rPr>
+          <w:sz w:val="24"/>
+          <w:szCs w:val="24"/>
+        </w:rPr>
+      </w:pPr>
+      <w:r>
+        <w:rPr>
+          <w:sz w:val="24"/>
+          <w:szCs w:val="24"/>
+        </w:rPr>
+        <w:t>A class for fitting a line using the RANSAC algorithm</w:t>
+      </w:r>
+    </w:p>
+    <w:p>
+      <w:pPr>
+        <w:pStyle w:val="ListParagraph"/>
+        <w:numPr>
+          <w:ilvl w:val="0"/>
+          <w:numId w:val="37"/>
+        </w:numPr>
+        <w:jc w:val="both"/>
+        <w:rPr>
+          <w:sz w:val="24"/>
+          <w:szCs w:val="24"/>
+        </w:rPr>
+      </w:pPr>
+      <w:r>
+        <w:rPr>
+          <w:sz w:val="24"/>
+          <w:szCs w:val="24"/>
+        </w:rPr>
+        <w:t xml:space="preserve">Question specific python implementations can be found in </w:t>
+      </w:r>
+      <w:r>
+        <w:rPr>
+          <w:b/>
+          <w:bCs/>
+          <w:color w:val="5B9BD5" w:themeColor="accent1"/>
+          <w:sz w:val="24"/>
+          <w:szCs w:val="24"/>
+        </w:rPr>
+        <w:t>P2.py</w:t>
+      </w:r>
+      <w:r>
+        <w:rPr>
+          <w:sz w:val="24"/>
+          <w:szCs w:val="24"/>
+        </w:rPr>
+        <w:t xml:space="preserve">, </w:t>
+      </w:r>
+      <w:r>
+        <w:rPr>
+          <w:b/>
+          <w:bCs/>
+          <w:color w:val="5B9BD5" w:themeColor="accent1"/>
+          <w:sz w:val="24"/>
+          <w:szCs w:val="24"/>
+        </w:rPr>
+        <w:t>P3.py</w:t>
+      </w:r>
+      <w:r>
+        <w:rPr>
+          <w:color w:val="5B9BD5" w:themeColor="accent1"/>
+          <w:sz w:val="24"/>
+          <w:szCs w:val="24"/>
+        </w:rPr>
+        <w:t xml:space="preserve"> </w:t>
+      </w:r>
+      <w:r>
+        <w:rPr>
+          <w:sz w:val="24"/>
+          <w:szCs w:val="24"/>
+        </w:rPr>
+        <w:t xml:space="preserve">and </w:t>
+      </w:r>
+      <w:r>
+        <w:rPr>
+          <w:b/>
+          <w:bCs/>
+          <w:color w:val="5B9BD5" w:themeColor="accent1"/>
+          <w:sz w:val="24"/>
+          <w:szCs w:val="24"/>
+        </w:rPr>
+        <w:t>P4.py</w:t>
+      </w:r>
+      <w:r>
+        <w:rPr>
+          <w:sz w:val="24"/>
+          <w:szCs w:val="24"/>
+        </w:rPr>
+        <w:t>.</w:t>
+      </w:r>
+    </w:p>
+    <w:p>
+      <w:pPr>
+        <w:pStyle w:val="ListParagraph"/>
+        <w:numPr>
+          <w:ilvl w:val="0"/>
+          <w:numId w:val="37"/>
+        </w:numPr>
+        <w:jc w:val="both"/>
+        <w:rPr>
+          <w:sz w:val="24"/>
+          <w:szCs w:val="24"/>
+        </w:rPr>
+      </w:pPr>
+      <w:r>
+        <w:rPr>
+          <w:sz w:val="24"/>
+          <w:szCs w:val="24"/>
+        </w:rPr>
+        <w:t>The data folder contains the generated JSON files,</w:t>
+      </w:r>
+      <w:r>
+        <w:rPr>
+          <w:sz w:val="24"/>
+          <w:szCs w:val="24"/>
+        </w:rPr>
+        <w:t xml:space="preserve"> csv data, and the original videos</w:t>
+      </w:r>
+    </w:p>
+    <w:p>
+      <w:pPr>
+        <w:pStyle w:val="ListParagraph"/>
+        <w:numPr>
+          <w:ilvl w:val="0"/>
+          <w:numId w:val="37"/>
+        </w:numPr>
+        <w:jc w:val="both"/>
+        <w:rPr>
+          <w:sz w:val="24"/>
+          <w:szCs w:val="24"/>
+        </w:rPr>
+      </w:pPr>
+      <w:r>
+        <w:rPr>
+          <w:sz w:val="24"/>
+          <w:szCs w:val="24"/>
+        </w:rPr>
+        <w:t>Instructions to run the code is present in the README.md</w:t>
+      </w:r>
     </w:p>
     <w:p>
       <w:pPr>
@@ -13426,6 +13804,14 @@
           <w:szCs w:val="24"/>
         </w:rPr>
       </w:pPr>
+      <w:r>
+        <w:rPr>
+          <w:sz w:val="24"/>
+          <w:szCs w:val="24"/>
+        </w:rPr>
+        <w:lastRenderedPageBreak/>
+        <w:t>References</w:t>
+      </w:r>
     </w:p>
     <w:p>
       <w:pPr>
@@ -13436,6 +13822,23 @@
           <w:szCs w:val="24"/>
         </w:rPr>
       </w:pPr>
+      <w:r>
+        <w:rPr>
+          <w:sz w:val="24"/>
+          <w:szCs w:val="24"/>
+        </w:rPr>
+        <w:t xml:space="preserve">[1] </w:t>
+      </w:r>
+      <w:hyperlink r:id="rId27" w:history="1">
+        <w:r>
+          <w:rPr>
+            <w:rStyle w:val="Hyperlink"/>
+            <w:sz w:val="24"/>
+            <w:szCs w:val="24"/>
+          </w:rPr>
+          <w:t>http://www.cse.yorku.ca/~kosta/CompVis_Notes/ransac.pdf</w:t>
+        </w:r>
+      </w:hyperlink>
     </w:p>
     <w:p>
       <w:pPr>
@@ -13446,6 +13849,23 @@
           <w:szCs w:val="24"/>
         </w:rPr>
       </w:pPr>
+      <w:r>
+        <w:rPr>
+          <w:sz w:val="24"/>
+          <w:szCs w:val="24"/>
+        </w:rPr>
+        <w:t xml:space="preserve">[2] </w:t>
+      </w:r>
+      <w:hyperlink r:id="rId28" w:history="1">
+        <w:r>
+          <w:rPr>
+            <w:rStyle w:val="Hyperlink"/>
+            <w:sz w:val="24"/>
+            <w:szCs w:val="24"/>
+          </w:rPr>
+          <w:t>https://www.d.umn.edu/~mhampton/m4326svd_example.pdf</w:t>
+        </w:r>
+      </w:hyperlink>
     </w:p>
     <w:p>
       <w:pPr>
@@ -13456,6 +13876,23 @@
           <w:szCs w:val="24"/>
         </w:rPr>
       </w:pPr>
+      <w:r>
+        <w:rPr>
+          <w:sz w:val="24"/>
+          <w:szCs w:val="24"/>
+        </w:rPr>
+        <w:t xml:space="preserve">[3] </w:t>
+      </w:r>
+      <w:hyperlink r:id="rId29" w:history="1">
+        <w:r>
+          <w:rPr>
+            <w:rStyle w:val="Hyperlink"/>
+            <w:sz w:val="24"/>
+            <w:szCs w:val="24"/>
+          </w:rPr>
+          <w:t>http://pillowlab.princeton.edu/teaching/statneuro2018/slides/notes03b_LeastSquaresRegression.pdf</w:t>
+        </w:r>
+      </w:hyperlink>
     </w:p>
     <w:p>
       <w:pPr>
@@ -13466,6 +13903,23 @@
           <w:szCs w:val="24"/>
         </w:rPr>
       </w:pPr>
+      <w:r>
+        <w:rPr>
+          <w:sz w:val="24"/>
+          <w:szCs w:val="24"/>
+        </w:rPr>
+        <w:t xml:space="preserve">[4] </w:t>
+      </w:r>
+      <w:hyperlink r:id="rId30" w:history="1">
+        <w:r>
+          <w:rPr>
+            <w:rStyle w:val="Hyperlink"/>
+            <w:sz w:val="24"/>
+            <w:szCs w:val="24"/>
+          </w:rPr>
+          <w:t>https://cseweb.ucsd.edu/classes/wi07/cse252a/homography_estimation/homography_estimation.pdf</w:t>
+        </w:r>
+      </w:hyperlink>
     </w:p>
     <w:p>
       <w:pPr>
@@ -13477,139 +13931,8 @@
         </w:rPr>
       </w:pPr>
     </w:p>
-    <w:p>
-      <w:pPr>
-        <w:ind w:left="360"/>
-        <w:jc w:val="both"/>
-        <w:rPr>
-          <w:sz w:val="24"/>
-          <w:szCs w:val="24"/>
-        </w:rPr>
-      </w:pPr>
-    </w:p>
-    <w:p>
-      <w:pPr>
-        <w:ind w:left="360"/>
-        <w:jc w:val="both"/>
-        <w:rPr>
-          <w:sz w:val="24"/>
-          <w:szCs w:val="24"/>
-        </w:rPr>
-      </w:pPr>
-    </w:p>
-    <w:p>
-      <w:pPr>
-        <w:ind w:left="360"/>
-        <w:jc w:val="both"/>
-        <w:rPr>
-          <w:sz w:val="24"/>
-          <w:szCs w:val="24"/>
-        </w:rPr>
-      </w:pPr>
-    </w:p>
-    <w:p>
-      <w:pPr>
-        <w:ind w:left="360"/>
-        <w:jc w:val="both"/>
-        <w:rPr>
-          <w:sz w:val="24"/>
-          <w:szCs w:val="24"/>
-        </w:rPr>
-      </w:pPr>
-    </w:p>
-    <w:p>
-      <w:pPr>
-        <w:ind w:left="360"/>
-        <w:jc w:val="both"/>
-        <w:rPr>
-          <w:sz w:val="24"/>
-          <w:szCs w:val="24"/>
-        </w:rPr>
-      </w:pPr>
-    </w:p>
-    <w:p>
-      <w:pPr>
-        <w:ind w:left="360"/>
-        <w:jc w:val="both"/>
-        <w:rPr>
-          <w:sz w:val="24"/>
-          <w:szCs w:val="24"/>
-        </w:rPr>
-      </w:pPr>
-    </w:p>
-    <w:p>
-      <w:pPr>
-        <w:ind w:left="360"/>
-        <w:jc w:val="both"/>
-        <w:rPr>
-          <w:sz w:val="24"/>
-          <w:szCs w:val="24"/>
-        </w:rPr>
-      </w:pPr>
-    </w:p>
-    <w:p>
-      <w:pPr>
-        <w:ind w:left="360"/>
-        <w:jc w:val="both"/>
-        <w:rPr>
-          <w:sz w:val="24"/>
-          <w:szCs w:val="24"/>
-        </w:rPr>
-      </w:pPr>
-    </w:p>
-    <w:p>
-      <w:pPr>
-        <w:ind w:left="360"/>
-        <w:jc w:val="both"/>
-        <w:rPr>
-          <w:sz w:val="24"/>
-          <w:szCs w:val="24"/>
-        </w:rPr>
-      </w:pPr>
-    </w:p>
-    <w:p>
-      <w:pPr>
-        <w:ind w:left="360"/>
-        <w:jc w:val="both"/>
-        <w:rPr>
-          <w:sz w:val="24"/>
-          <w:szCs w:val="24"/>
-        </w:rPr>
-      </w:pPr>
-      <w:r>
-        <w:rPr>
-          <w:sz w:val="24"/>
-          <w:szCs w:val="24"/>
-        </w:rPr>
-        <w:t>References</w:t>
-      </w:r>
-    </w:p>
-    <w:p>
-      <w:pPr>
-        <w:ind w:left="360"/>
-        <w:jc w:val="both"/>
-        <w:rPr>
-          <w:sz w:val="24"/>
-          <w:szCs w:val="24"/>
-        </w:rPr>
-      </w:pPr>
-      <w:r>
-        <w:rPr>
-          <w:sz w:val="24"/>
-          <w:szCs w:val="24"/>
-        </w:rPr>
-        <w:t xml:space="preserve">[1] </w:t>
-      </w:r>
-      <w:r>
-        <w:rPr>
-          <w:sz w:val="24"/>
-          <w:szCs w:val="24"/>
-        </w:rPr>
-        <w:t>http://www.cse.yorku.ca/~kosta/CompVis_Notes/ransac.pdf</w:t>
-      </w:r>
-    </w:p>
     <w:sectPr>
-      <w:headerReference w:type="default" r:id="rId27"/>
+      <w:headerReference w:type="default" r:id="rId31"/>
       <w:pgSz w:w="12240" w:h="15840"/>
       <w:pgMar w:top="720" w:right="720" w:bottom="720" w:left="720" w:header="720" w:footer="720" w:gutter="0"/>
       <w:cols w:space="720"/>
@@ -14366,6 +14689,119 @@
     </w:lvl>
   </w:abstractNum>
   <w:abstractNum w:abstractNumId="15" w15:restartNumberingAfterBreak="0">
+    <w:nsid w:val="15F76134"/>
+    <w:multiLevelType w:val="hybridMultilevel"/>
+    <w:tmpl w:val="CA826112"/>
+    <w:lvl w:ilvl="0" w:tplc="04090001">
+      <w:start w:val="1"/>
+      <w:numFmt w:val="bullet"/>
+      <w:lvlText w:val=""/>
+      <w:lvlJc w:val="left"/>
+      <w:pPr>
+        <w:ind w:left="1446" w:hanging="360"/>
+      </w:pPr>
+      <w:rPr>
+        <w:rFonts w:ascii="Symbol" w:hAnsi="Symbol" w:hint="default"/>
+      </w:rPr>
+    </w:lvl>
+    <w:lvl w:ilvl="1" w:tplc="04090003" w:tentative="1">
+      <w:start w:val="1"/>
+      <w:numFmt w:val="bullet"/>
+      <w:lvlText w:val="o"/>
+      <w:lvlJc w:val="left"/>
+      <w:pPr>
+        <w:ind w:left="2166" w:hanging="360"/>
+      </w:pPr>
+      <w:rPr>
+        <w:rFonts w:ascii="Courier New" w:hAnsi="Courier New" w:cs="Courier New" w:hint="default"/>
+      </w:rPr>
+    </w:lvl>
+    <w:lvl w:ilvl="2" w:tplc="04090005" w:tentative="1">
+      <w:start w:val="1"/>
+      <w:numFmt w:val="bullet"/>
+      <w:lvlText w:val=""/>
+      <w:lvlJc w:val="left"/>
+      <w:pPr>
+        <w:ind w:left="2886" w:hanging="360"/>
+      </w:pPr>
+      <w:rPr>
+        <w:rFonts w:ascii="Wingdings" w:hAnsi="Wingdings" w:hint="default"/>
+      </w:rPr>
+    </w:lvl>
+    <w:lvl w:ilvl="3" w:tplc="04090001" w:tentative="1">
+      <w:start w:val="1"/>
+      <w:numFmt w:val="bullet"/>
+      <w:lvlText w:val=""/>
+      <w:lvlJc w:val="left"/>
+      <w:pPr>
+        <w:ind w:left="3606" w:hanging="360"/>
+      </w:pPr>
+      <w:rPr>
+        <w:rFonts w:ascii="Symbol" w:hAnsi="Symbol" w:hint="default"/>
+      </w:rPr>
+    </w:lvl>
+    <w:lvl w:ilvl="4" w:tplc="04090003" w:tentative="1">
+      <w:start w:val="1"/>
+      <w:numFmt w:val="bullet"/>
+      <w:lvlText w:val="o"/>
+      <w:lvlJc w:val="left"/>
+      <w:pPr>
+        <w:ind w:left="4326" w:hanging="360"/>
+      </w:pPr>
+      <w:rPr>
+        <w:rFonts w:ascii="Courier New" w:hAnsi="Courier New" w:cs="Courier New" w:hint="default"/>
+      </w:rPr>
+    </w:lvl>
+    <w:lvl w:ilvl="5" w:tplc="04090005" w:tentative="1">
+      <w:start w:val="1"/>
+      <w:numFmt w:val="bullet"/>
+      <w:lvlText w:val=""/>
+      <w:lvlJc w:val="left"/>
+      <w:pPr>
+        <w:ind w:left="5046" w:hanging="360"/>
+      </w:pPr>
+      <w:rPr>
+        <w:rFonts w:ascii="Wingdings" w:hAnsi="Wingdings" w:hint="default"/>
+      </w:rPr>
+    </w:lvl>
+    <w:lvl w:ilvl="6" w:tplc="04090001" w:tentative="1">
+      <w:start w:val="1"/>
+      <w:numFmt w:val="bullet"/>
+      <w:lvlText w:val=""/>
+      <w:lvlJc w:val="left"/>
+      <w:pPr>
+        <w:ind w:left="5766" w:hanging="360"/>
+      </w:pPr>
+      <w:rPr>
+        <w:rFonts w:ascii="Symbol" w:hAnsi="Symbol" w:hint="default"/>
+      </w:rPr>
+    </w:lvl>
+    <w:lvl w:ilvl="7" w:tplc="04090003" w:tentative="1">
+      <w:start w:val="1"/>
+      <w:numFmt w:val="bullet"/>
+      <w:lvlText w:val="o"/>
+      <w:lvlJc w:val="left"/>
+      <w:pPr>
+        <w:ind w:left="6486" w:hanging="360"/>
+      </w:pPr>
+      <w:rPr>
+        <w:rFonts w:ascii="Courier New" w:hAnsi="Courier New" w:cs="Courier New" w:hint="default"/>
+      </w:rPr>
+    </w:lvl>
+    <w:lvl w:ilvl="8" w:tplc="04090005" w:tentative="1">
+      <w:start w:val="1"/>
+      <w:numFmt w:val="bullet"/>
+      <w:lvlText w:val=""/>
+      <w:lvlJc w:val="left"/>
+      <w:pPr>
+        <w:ind w:left="7206" w:hanging="360"/>
+      </w:pPr>
+      <w:rPr>
+        <w:rFonts w:ascii="Wingdings" w:hAnsi="Wingdings" w:hint="default"/>
+      </w:rPr>
+    </w:lvl>
+  </w:abstractNum>
+  <w:abstractNum w:abstractNumId="16" w15:restartNumberingAfterBreak="0">
     <w:nsid w:val="17930DF5"/>
     <w:multiLevelType w:val="hybridMultilevel"/>
     <w:tmpl w:val="01FC60AA"/>
@@ -14478,7 +14914,96 @@
       </w:rPr>
     </w:lvl>
   </w:abstractNum>
-  <w:abstractNum w:abstractNumId="16" w15:restartNumberingAfterBreak="0">
+  <w:abstractNum w:abstractNumId="17" w15:restartNumberingAfterBreak="0">
+    <w:nsid w:val="1CA060F2"/>
+    <w:multiLevelType w:val="hybridMultilevel"/>
+    <w:tmpl w:val="C3B0B5F6"/>
+    <w:lvl w:ilvl="0" w:tplc="04090001">
+      <w:start w:val="1"/>
+      <w:numFmt w:val="bullet"/>
+      <w:lvlText w:val=""/>
+      <w:lvlJc w:val="left"/>
+      <w:pPr>
+        <w:ind w:left="1800" w:hanging="360"/>
+      </w:pPr>
+      <w:rPr>
+        <w:rFonts w:ascii="Symbol" w:hAnsi="Symbol" w:hint="default"/>
+      </w:rPr>
+    </w:lvl>
+    <w:lvl w:ilvl="1" w:tplc="04090019" w:tentative="1">
+      <w:start w:val="1"/>
+      <w:numFmt w:val="lowerLetter"/>
+      <w:lvlText w:val="%2."/>
+      <w:lvlJc w:val="left"/>
+      <w:pPr>
+        <w:ind w:left="2520" w:hanging="360"/>
+      </w:pPr>
+    </w:lvl>
+    <w:lvl w:ilvl="2" w:tplc="0409001B" w:tentative="1">
+      <w:start w:val="1"/>
+      <w:numFmt w:val="lowerRoman"/>
+      <w:lvlText w:val="%3."/>
+      <w:lvlJc w:val="right"/>
+      <w:pPr>
+        <w:ind w:left="3240" w:hanging="180"/>
+      </w:pPr>
+    </w:lvl>
+    <w:lvl w:ilvl="3" w:tplc="0409000F" w:tentative="1">
+      <w:start w:val="1"/>
+      <w:numFmt w:val="decimal"/>
+      <w:lvlText w:val="%4."/>
+      <w:lvlJc w:val="left"/>
+      <w:pPr>
+        <w:ind w:left="3960" w:hanging="360"/>
+      </w:pPr>
+    </w:lvl>
+    <w:lvl w:ilvl="4" w:tplc="04090019" w:tentative="1">
+      <w:start w:val="1"/>
+      <w:numFmt w:val="lowerLetter"/>
+      <w:lvlText w:val="%5."/>
+      <w:lvlJc w:val="left"/>
+      <w:pPr>
+        <w:ind w:left="4680" w:hanging="360"/>
+      </w:pPr>
+    </w:lvl>
+    <w:lvl w:ilvl="5" w:tplc="0409001B" w:tentative="1">
+      <w:start w:val="1"/>
+      <w:numFmt w:val="lowerRoman"/>
+      <w:lvlText w:val="%6."/>
+      <w:lvlJc w:val="right"/>
+      <w:pPr>
+        <w:ind w:left="5400" w:hanging="180"/>
+      </w:pPr>
+    </w:lvl>
+    <w:lvl w:ilvl="6" w:tplc="0409000F" w:tentative="1">
+      <w:start w:val="1"/>
+      <w:numFmt w:val="decimal"/>
+      <w:lvlText w:val="%7."/>
+      <w:lvlJc w:val="left"/>
+      <w:pPr>
+        <w:ind w:left="6120" w:hanging="360"/>
+      </w:pPr>
+    </w:lvl>
+    <w:lvl w:ilvl="7" w:tplc="04090019" w:tentative="1">
+      <w:start w:val="1"/>
+      <w:numFmt w:val="lowerLetter"/>
+      <w:lvlText w:val="%8."/>
+      <w:lvlJc w:val="left"/>
+      <w:pPr>
+        <w:ind w:left="6840" w:hanging="360"/>
+      </w:pPr>
+    </w:lvl>
+    <w:lvl w:ilvl="8" w:tplc="0409001B" w:tentative="1">
+      <w:start w:val="1"/>
+      <w:numFmt w:val="lowerRoman"/>
+      <w:lvlText w:val="%9."/>
+      <w:lvlJc w:val="right"/>
+      <w:pPr>
+        <w:ind w:left="7560" w:hanging="180"/>
+      </w:pPr>
+    </w:lvl>
+  </w:abstractNum>
+  <w:abstractNum w:abstractNumId="18" w15:restartNumberingAfterBreak="0">
     <w:nsid w:val="23511E6E"/>
     <w:multiLevelType w:val="hybridMultilevel"/>
     <w:tmpl w:val="12FC9DD6"/>
@@ -14591,7 +15116,7 @@
       </w:rPr>
     </w:lvl>
   </w:abstractNum>
-  <w:abstractNum w:abstractNumId="17" w15:restartNumberingAfterBreak="0">
+  <w:abstractNum w:abstractNumId="19" w15:restartNumberingAfterBreak="0">
     <w:nsid w:val="28684828"/>
     <w:multiLevelType w:val="hybridMultilevel"/>
     <w:tmpl w:val="F2705E2A"/>
@@ -14704,7 +15229,7 @@
       </w:rPr>
     </w:lvl>
   </w:abstractNum>
-  <w:abstractNum w:abstractNumId="18" w15:restartNumberingAfterBreak="0">
+  <w:abstractNum w:abstractNumId="20" w15:restartNumberingAfterBreak="0">
     <w:nsid w:val="298929E5"/>
     <w:multiLevelType w:val="multilevel"/>
     <w:tmpl w:val="0409001F"/>
@@ -14790,7 +15315,7 @@
       </w:pPr>
     </w:lvl>
   </w:abstractNum>
-  <w:abstractNum w:abstractNumId="19" w15:restartNumberingAfterBreak="0">
+  <w:abstractNum w:abstractNumId="21" w15:restartNumberingAfterBreak="0">
     <w:nsid w:val="2EDE304E"/>
     <w:multiLevelType w:val="multilevel"/>
     <w:tmpl w:val="0409001D"/>
@@ -14876,7 +15401,7 @@
       </w:pPr>
     </w:lvl>
   </w:abstractNum>
-  <w:abstractNum w:abstractNumId="20" w15:restartNumberingAfterBreak="0">
+  <w:abstractNum w:abstractNumId="22" w15:restartNumberingAfterBreak="0">
     <w:nsid w:val="35925E08"/>
     <w:multiLevelType w:val="hybridMultilevel"/>
     <w:tmpl w:val="35626432"/>
@@ -14989,7 +15514,7 @@
       </w:rPr>
     </w:lvl>
   </w:abstractNum>
-  <w:abstractNum w:abstractNumId="21" w15:restartNumberingAfterBreak="0">
+  <w:abstractNum w:abstractNumId="23" w15:restartNumberingAfterBreak="0">
     <w:nsid w:val="3AEB0273"/>
     <w:multiLevelType w:val="multilevel"/>
     <w:tmpl w:val="526206A0"/>
@@ -15076,7 +15601,7 @@
       </w:pPr>
     </w:lvl>
   </w:abstractNum>
-  <w:abstractNum w:abstractNumId="22" w15:restartNumberingAfterBreak="0">
+  <w:abstractNum w:abstractNumId="24" w15:restartNumberingAfterBreak="0">
     <w:nsid w:val="43F8503E"/>
     <w:multiLevelType w:val="multilevel"/>
     <w:tmpl w:val="0409001F"/>
@@ -15162,7 +15687,120 @@
       </w:pPr>
     </w:lvl>
   </w:abstractNum>
-  <w:abstractNum w:abstractNumId="23" w15:restartNumberingAfterBreak="0">
+  <w:abstractNum w:abstractNumId="25" w15:restartNumberingAfterBreak="0">
+    <w:nsid w:val="472F1BA2"/>
+    <w:multiLevelType w:val="hybridMultilevel"/>
+    <w:tmpl w:val="B1E419BA"/>
+    <w:lvl w:ilvl="0" w:tplc="04090001">
+      <w:start w:val="1"/>
+      <w:numFmt w:val="bullet"/>
+      <w:lvlText w:val=""/>
+      <w:lvlJc w:val="left"/>
+      <w:pPr>
+        <w:ind w:left="1080" w:hanging="360"/>
+      </w:pPr>
+      <w:rPr>
+        <w:rFonts w:ascii="Symbol" w:hAnsi="Symbol" w:hint="default"/>
+      </w:rPr>
+    </w:lvl>
+    <w:lvl w:ilvl="1" w:tplc="04090003" w:tentative="1">
+      <w:start w:val="1"/>
+      <w:numFmt w:val="bullet"/>
+      <w:lvlText w:val="o"/>
+      <w:lvlJc w:val="left"/>
+      <w:pPr>
+        <w:ind w:left="1800" w:hanging="360"/>
+      </w:pPr>
+      <w:rPr>
+        <w:rFonts w:ascii="Courier New" w:hAnsi="Courier New" w:cs="Courier New" w:hint="default"/>
+      </w:rPr>
+    </w:lvl>
+    <w:lvl w:ilvl="2" w:tplc="04090005" w:tentative="1">
+      <w:start w:val="1"/>
+      <w:numFmt w:val="bullet"/>
+      <w:lvlText w:val=""/>
+      <w:lvlJc w:val="left"/>
+      <w:pPr>
+        <w:ind w:left="2520" w:hanging="360"/>
+      </w:pPr>
+      <w:rPr>
+        <w:rFonts w:ascii="Wingdings" w:hAnsi="Wingdings" w:hint="default"/>
+      </w:rPr>
+    </w:lvl>
+    <w:lvl w:ilvl="3" w:tplc="04090001" w:tentative="1">
+      <w:start w:val="1"/>
+      <w:numFmt w:val="bullet"/>
+      <w:lvlText w:val=""/>
+      <w:lvlJc w:val="left"/>
+      <w:pPr>
+        <w:ind w:left="3240" w:hanging="360"/>
+      </w:pPr>
+      <w:rPr>
+        <w:rFonts w:ascii="Symbol" w:hAnsi="Symbol" w:hint="default"/>
+      </w:rPr>
+    </w:lvl>
+    <w:lvl w:ilvl="4" w:tplc="04090003" w:tentative="1">
+      <w:start w:val="1"/>
+      <w:numFmt w:val="bullet"/>
+      <w:lvlText w:val="o"/>
+      <w:lvlJc w:val="left"/>
+      <w:pPr>
+        <w:ind w:left="3960" w:hanging="360"/>
+      </w:pPr>
+      <w:rPr>
+        <w:rFonts w:ascii="Courier New" w:hAnsi="Courier New" w:cs="Courier New" w:hint="default"/>
+      </w:rPr>
+    </w:lvl>
+    <w:lvl w:ilvl="5" w:tplc="04090005" w:tentative="1">
+      <w:start w:val="1"/>
+      <w:numFmt w:val="bullet"/>
+      <w:lvlText w:val=""/>
+      <w:lvlJc w:val="left"/>
+      <w:pPr>
+        <w:ind w:left="4680" w:hanging="360"/>
+      </w:pPr>
+      <w:rPr>
+        <w:rFonts w:ascii="Wingdings" w:hAnsi="Wingdings" w:hint="default"/>
+      </w:rPr>
+    </w:lvl>
+    <w:lvl w:ilvl="6" w:tplc="04090001" w:tentative="1">
+      <w:start w:val="1"/>
+      <w:numFmt w:val="bullet"/>
+      <w:lvlText w:val=""/>
+      <w:lvlJc w:val="left"/>
+      <w:pPr>
+        <w:ind w:left="5400" w:hanging="360"/>
+      </w:pPr>
+      <w:rPr>
+        <w:rFonts w:ascii="Symbol" w:hAnsi="Symbol" w:hint="default"/>
+      </w:rPr>
+    </w:lvl>
+    <w:lvl w:ilvl="7" w:tplc="04090003" w:tentative="1">
+      <w:start w:val="1"/>
+      <w:numFmt w:val="bullet"/>
+      <w:lvlText w:val="o"/>
+      <w:lvlJc w:val="left"/>
+      <w:pPr>
+        <w:ind w:left="6120" w:hanging="360"/>
+      </w:pPr>
+      <w:rPr>
+        <w:rFonts w:ascii="Courier New" w:hAnsi="Courier New" w:cs="Courier New" w:hint="default"/>
+      </w:rPr>
+    </w:lvl>
+    <w:lvl w:ilvl="8" w:tplc="04090005" w:tentative="1">
+      <w:start w:val="1"/>
+      <w:numFmt w:val="bullet"/>
+      <w:lvlText w:val=""/>
+      <w:lvlJc w:val="left"/>
+      <w:pPr>
+        <w:ind w:left="6840" w:hanging="360"/>
+      </w:pPr>
+      <w:rPr>
+        <w:rFonts w:ascii="Wingdings" w:hAnsi="Wingdings" w:hint="default"/>
+      </w:rPr>
+    </w:lvl>
+  </w:abstractNum>
+  <w:abstractNum w:abstractNumId="26" w15:restartNumberingAfterBreak="0">
     <w:nsid w:val="484C4F29"/>
     <w:multiLevelType w:val="multilevel"/>
     <w:tmpl w:val="D8061F64"/>
@@ -15249,7 +15887,7 @@
       </w:pPr>
     </w:lvl>
   </w:abstractNum>
-  <w:abstractNum w:abstractNumId="24" w15:restartNumberingAfterBreak="0">
+  <w:abstractNum w:abstractNumId="27" w15:restartNumberingAfterBreak="0">
     <w:nsid w:val="52277504"/>
     <w:multiLevelType w:val="hybridMultilevel"/>
     <w:tmpl w:val="F85EEF8A"/>
@@ -15362,7 +16000,93 @@
       </w:rPr>
     </w:lvl>
   </w:abstractNum>
-  <w:abstractNum w:abstractNumId="25" w15:restartNumberingAfterBreak="0">
+  <w:abstractNum w:abstractNumId="28" w15:restartNumberingAfterBreak="0">
+    <w:nsid w:val="58D23DF7"/>
+    <w:multiLevelType w:val="hybridMultilevel"/>
+    <w:tmpl w:val="2140EB5A"/>
+    <w:lvl w:ilvl="0" w:tplc="0409000F">
+      <w:start w:val="1"/>
+      <w:numFmt w:val="decimal"/>
+      <w:lvlText w:val="%1."/>
+      <w:lvlJc w:val="left"/>
+      <w:pPr>
+        <w:ind w:left="1080" w:hanging="360"/>
+      </w:pPr>
+    </w:lvl>
+    <w:lvl w:ilvl="1" w:tplc="04090019" w:tentative="1">
+      <w:start w:val="1"/>
+      <w:numFmt w:val="lowerLetter"/>
+      <w:lvlText w:val="%2."/>
+      <w:lvlJc w:val="left"/>
+      <w:pPr>
+        <w:ind w:left="1800" w:hanging="360"/>
+      </w:pPr>
+    </w:lvl>
+    <w:lvl w:ilvl="2" w:tplc="0409001B" w:tentative="1">
+      <w:start w:val="1"/>
+      <w:numFmt w:val="lowerRoman"/>
+      <w:lvlText w:val="%3."/>
+      <w:lvlJc w:val="right"/>
+      <w:pPr>
+        <w:ind w:left="2520" w:hanging="180"/>
+      </w:pPr>
+    </w:lvl>
+    <w:lvl w:ilvl="3" w:tplc="0409000F" w:tentative="1">
+      <w:start w:val="1"/>
+      <w:numFmt w:val="decimal"/>
+      <w:lvlText w:val="%4."/>
+      <w:lvlJc w:val="left"/>
+      <w:pPr>
+        <w:ind w:left="3240" w:hanging="360"/>
+      </w:pPr>
+    </w:lvl>
+    <w:lvl w:ilvl="4" w:tplc="04090019" w:tentative="1">
+      <w:start w:val="1"/>
+      <w:numFmt w:val="lowerLetter"/>
+      <w:lvlText w:val="%5."/>
+      <w:lvlJc w:val="left"/>
+      <w:pPr>
+        <w:ind w:left="3960" w:hanging="360"/>
+      </w:pPr>
+    </w:lvl>
+    <w:lvl w:ilvl="5" w:tplc="0409001B" w:tentative="1">
+      <w:start w:val="1"/>
+      <w:numFmt w:val="lowerRoman"/>
+      <w:lvlText w:val="%6."/>
+      <w:lvlJc w:val="right"/>
+      <w:pPr>
+        <w:ind w:left="4680" w:hanging="180"/>
+      </w:pPr>
+    </w:lvl>
+    <w:lvl w:ilvl="6" w:tplc="0409000F" w:tentative="1">
+      <w:start w:val="1"/>
+      <w:numFmt w:val="decimal"/>
+      <w:lvlText w:val="%7."/>
+      <w:lvlJc w:val="left"/>
+      <w:pPr>
+        <w:ind w:left="5400" w:hanging="360"/>
+      </w:pPr>
+    </w:lvl>
+    <w:lvl w:ilvl="7" w:tplc="04090019" w:tentative="1">
+      <w:start w:val="1"/>
+      <w:numFmt w:val="lowerLetter"/>
+      <w:lvlText w:val="%8."/>
+      <w:lvlJc w:val="left"/>
+      <w:pPr>
+        <w:ind w:left="6120" w:hanging="360"/>
+      </w:pPr>
+    </w:lvl>
+    <w:lvl w:ilvl="8" w:tplc="0409001B" w:tentative="1">
+      <w:start w:val="1"/>
+      <w:numFmt w:val="lowerRoman"/>
+      <w:lvlText w:val="%9."/>
+      <w:lvlJc w:val="right"/>
+      <w:pPr>
+        <w:ind w:left="6840" w:hanging="180"/>
+      </w:pPr>
+    </w:lvl>
+  </w:abstractNum>
+  <w:abstractNum w:abstractNumId="29" w15:restartNumberingAfterBreak="0">
     <w:nsid w:val="59350CFB"/>
     <w:multiLevelType w:val="multilevel"/>
     <w:tmpl w:val="9DF09F08"/>
@@ -15449,7 +16173,7 @@
       </w:pPr>
     </w:lvl>
   </w:abstractNum>
-  <w:abstractNum w:abstractNumId="26" w15:restartNumberingAfterBreak="0">
+  <w:abstractNum w:abstractNumId="30" w15:restartNumberingAfterBreak="0">
     <w:nsid w:val="597D519C"/>
     <w:multiLevelType w:val="hybridMultilevel"/>
     <w:tmpl w:val="2252FCD2"/>
@@ -15538,7 +16262,7 @@
       </w:pPr>
     </w:lvl>
   </w:abstractNum>
-  <w:abstractNum w:abstractNumId="27" w15:restartNumberingAfterBreak="0">
+  <w:abstractNum w:abstractNumId="31" w15:restartNumberingAfterBreak="0">
     <w:nsid w:val="5DEC6B47"/>
     <w:multiLevelType w:val="multilevel"/>
     <w:tmpl w:val="604E1C0A"/>
@@ -15625,7 +16349,7 @@
       </w:pPr>
     </w:lvl>
   </w:abstractNum>
-  <w:abstractNum w:abstractNumId="28" w15:restartNumberingAfterBreak="0">
+  <w:abstractNum w:abstractNumId="32" w15:restartNumberingAfterBreak="0">
     <w:nsid w:val="6E9514D7"/>
     <w:multiLevelType w:val="multilevel"/>
     <w:tmpl w:val="0409001F"/>
@@ -15711,7 +16435,7 @@
       </w:pPr>
     </w:lvl>
   </w:abstractNum>
-  <w:abstractNum w:abstractNumId="29" w15:restartNumberingAfterBreak="0">
+  <w:abstractNum w:abstractNumId="33" w15:restartNumberingAfterBreak="0">
     <w:nsid w:val="6FF67F51"/>
     <w:multiLevelType w:val="hybridMultilevel"/>
     <w:tmpl w:val="BB646128"/>
@@ -15800,7 +16524,7 @@
       </w:pPr>
     </w:lvl>
   </w:abstractNum>
-  <w:abstractNum w:abstractNumId="30" w15:restartNumberingAfterBreak="0">
+  <w:abstractNum w:abstractNumId="34" w15:restartNumberingAfterBreak="0">
     <w:nsid w:val="707C2144"/>
     <w:multiLevelType w:val="hybridMultilevel"/>
     <w:tmpl w:val="E6BAE9F4"/>
@@ -15913,7 +16637,7 @@
       </w:rPr>
     </w:lvl>
   </w:abstractNum>
-  <w:abstractNum w:abstractNumId="31" w15:restartNumberingAfterBreak="0">
+  <w:abstractNum w:abstractNumId="35" w15:restartNumberingAfterBreak="0">
     <w:nsid w:val="70F37622"/>
     <w:multiLevelType w:val="hybridMultilevel"/>
     <w:tmpl w:val="F87C7510"/>
@@ -16026,7 +16750,7 @@
       </w:rPr>
     </w:lvl>
   </w:abstractNum>
-  <w:abstractNum w:abstractNumId="32" w15:restartNumberingAfterBreak="0">
+  <w:abstractNum w:abstractNumId="36" w15:restartNumberingAfterBreak="0">
     <w:nsid w:val="7D8C2C6D"/>
     <w:multiLevelType w:val="multilevel"/>
     <w:tmpl w:val="04090023"/>
@@ -16114,7 +16838,7 @@
     </w:lvl>
   </w:abstractNum>
   <w:num w:numId="1">
-    <w:abstractNumId w:val="25"/>
+    <w:abstractNumId w:val="29"/>
   </w:num>
   <w:num w:numId="2">
     <w:abstractNumId w:val="13"/>
@@ -16123,16 +16847,16 @@
     <w:abstractNumId w:val="10"/>
   </w:num>
   <w:num w:numId="4">
-    <w:abstractNumId w:val="28"/>
+    <w:abstractNumId w:val="32"/>
   </w:num>
   <w:num w:numId="5">
     <w:abstractNumId w:val="14"/>
   </w:num>
   <w:num w:numId="6">
-    <w:abstractNumId w:val="21"/>
+    <w:abstractNumId w:val="23"/>
   </w:num>
   <w:num w:numId="7">
-    <w:abstractNumId w:val="23"/>
+    <w:abstractNumId w:val="26"/>
   </w:num>
   <w:num w:numId="8">
     <w:abstractNumId w:val="9"/>
@@ -16165,52 +16889,64 @@
     <w:abstractNumId w:val="0"/>
   </w:num>
   <w:num w:numId="18">
-    <w:abstractNumId w:val="18"/>
+    <w:abstractNumId w:val="20"/>
   </w:num>
   <w:num w:numId="19">
-    <w:abstractNumId w:val="19"/>
+    <w:abstractNumId w:val="21"/>
   </w:num>
   <w:num w:numId="20">
-    <w:abstractNumId w:val="27"/>
+    <w:abstractNumId w:val="31"/>
   </w:num>
   <w:num w:numId="21">
-    <w:abstractNumId w:val="22"/>
+    <w:abstractNumId w:val="24"/>
   </w:num>
   <w:num w:numId="22">
     <w:abstractNumId w:val="12"/>
   </w:num>
   <w:num w:numId="23">
-    <w:abstractNumId w:val="32"/>
+    <w:abstractNumId w:val="36"/>
   </w:num>
   <w:num w:numId="24">
-    <w:abstractNumId w:val="24"/>
+    <w:abstractNumId w:val="27"/>
   </w:num>
   <w:num w:numId="25">
+    <w:abstractNumId w:val="34"/>
+  </w:num>
+  <w:num w:numId="26">
+    <w:abstractNumId w:val="35"/>
+  </w:num>
+  <w:num w:numId="27">
+    <w:abstractNumId w:val="33"/>
+  </w:num>
+  <w:num w:numId="28">
     <w:abstractNumId w:val="30"/>
   </w:num>
-  <w:num w:numId="26">
-    <w:abstractNumId w:val="31"/>
-  </w:num>
-  <w:num w:numId="27">
-    <w:abstractNumId w:val="29"/>
-  </w:num>
-  <w:num w:numId="28">
-    <w:abstractNumId w:val="26"/>
-  </w:num>
   <w:num w:numId="29">
-    <w:abstractNumId w:val="17"/>
+    <w:abstractNumId w:val="19"/>
   </w:num>
   <w:num w:numId="30">
-    <w:abstractNumId w:val="15"/>
+    <w:abstractNumId w:val="16"/>
   </w:num>
   <w:num w:numId="31">
-    <w:abstractNumId w:val="20"/>
+    <w:abstractNumId w:val="22"/>
   </w:num>
   <w:num w:numId="32">
     <w:abstractNumId w:val="11"/>
   </w:num>
   <w:num w:numId="33">
-    <w:abstractNumId w:val="16"/>
+    <w:abstractNumId w:val="18"/>
+  </w:num>
+  <w:num w:numId="34">
+    <w:abstractNumId w:val="15"/>
+  </w:num>
+  <w:num w:numId="35">
+    <w:abstractNumId w:val="25"/>
+  </w:num>
+  <w:num w:numId="36">
+    <w:abstractNumId w:val="17"/>
+  </w:num>
+  <w:num w:numId="37">
+    <w:abstractNumId w:val="28"/>
   </w:num>
 </w:numbering>
 </file>
@@ -17623,6 +18359,18 @@
       <w:contextualSpacing/>
     </w:pPr>
   </w:style>
+  <w:style w:type="character" w:styleId="UnresolvedMention">
+    <w:name w:val="Unresolved Mention"/>
+    <w:basedOn w:val="DefaultParagraphFont"/>
+    <w:uiPriority w:val="99"/>
+    <w:semiHidden/>
+    <w:unhideWhenUsed/>
+    <w:rsid w:val="0026442C"/>
+    <w:rPr>
+      <w:color w:val="605E5C"/>
+      <w:shd w:val="clear" w:color="auto" w:fill="E1DFDD"/>
+    </w:rPr>
+  </w:style>
 </w:styles>
 </file>
 
@@ -17888,6 +18636,142 @@
 </file>
 
 <file path=customXml/item1.xml><?xml version="1.0" encoding="utf-8"?>
+<p:properties xmlns:p="http://schemas.microsoft.com/office/2006/metadata/properties" xmlns:xsi="http://www.w3.org/2001/XMLSchema-instance" xmlns:pc="http://schemas.microsoft.com/office/infopath/2007/PartnerControls">
+  <documentManagement>
+    <LocLastLocAttemptVersionTypeLookup xmlns="4873beb7-5857-4685-be1f-d57550cc96cc" xsi:nil="true"/>
+    <MarketSpecific xmlns="4873beb7-5857-4685-be1f-d57550cc96cc">false</MarketSpecific>
+    <ApprovalStatus xmlns="4873beb7-5857-4685-be1f-d57550cc96cc">InProgress</ApprovalStatus>
+    <LocComments xmlns="4873beb7-5857-4685-be1f-d57550cc96cc" xsi:nil="true"/>
+    <DirectSourceMarket xmlns="4873beb7-5857-4685-be1f-d57550cc96cc" xsi:nil="true"/>
+    <LocPublishedLinkedAssetsLookup xmlns="4873beb7-5857-4685-be1f-d57550cc96cc" xsi:nil="true"/>
+    <ThumbnailAssetId xmlns="4873beb7-5857-4685-be1f-d57550cc96cc" xsi:nil="true"/>
+    <PrimaryImageGen xmlns="4873beb7-5857-4685-be1f-d57550cc96cc">true</PrimaryImageGen>
+    <LegacyData xmlns="4873beb7-5857-4685-be1f-d57550cc96cc" xsi:nil="true"/>
+    <LocNewPublishedVersionLookup xmlns="4873beb7-5857-4685-be1f-d57550cc96cc" xsi:nil="true"/>
+    <NumericId xmlns="4873beb7-5857-4685-be1f-d57550cc96cc">102787001</NumericId>
+    <TPFriendlyName xmlns="4873beb7-5857-4685-be1f-d57550cc96cc" xsi:nil="true"/>
+    <LocOverallPublishStatusLookup xmlns="4873beb7-5857-4685-be1f-d57550cc96cc" xsi:nil="true"/>
+    <LocRecommendedHandoff xmlns="4873beb7-5857-4685-be1f-d57550cc96cc" xsi:nil="true"/>
+    <BlockPublish xmlns="4873beb7-5857-4685-be1f-d57550cc96cc">false</BlockPublish>
+    <BusinessGroup xmlns="4873beb7-5857-4685-be1f-d57550cc96cc" xsi:nil="true"/>
+    <OpenTemplate xmlns="4873beb7-5857-4685-be1f-d57550cc96cc">true</OpenTemplate>
+    <SourceTitle xmlns="4873beb7-5857-4685-be1f-d57550cc96cc" xsi:nil="true"/>
+    <LocOverallLocStatusLookup xmlns="4873beb7-5857-4685-be1f-d57550cc96cc" xsi:nil="true"/>
+    <APEditor xmlns="4873beb7-5857-4685-be1f-d57550cc96cc">
+      <UserInfo>
+        <DisplayName/>
+        <AccountId xsi:nil="true"/>
+        <AccountType/>
+      </UserInfo>
+    </APEditor>
+    <UALocComments xmlns="4873beb7-5857-4685-be1f-d57550cc96cc" xsi:nil="true"/>
+    <IntlLangReviewDate xmlns="4873beb7-5857-4685-be1f-d57550cc96cc" xsi:nil="true"/>
+    <PublishStatusLookup xmlns="4873beb7-5857-4685-be1f-d57550cc96cc">
+      <Value>1343188</Value>
+    </PublishStatusLookup>
+    <ParentAssetId xmlns="4873beb7-5857-4685-be1f-d57550cc96cc" xsi:nil="true"/>
+    <FeatureTagsTaxHTField0 xmlns="4873beb7-5857-4685-be1f-d57550cc96cc">
+      <Terms xmlns="http://schemas.microsoft.com/office/infopath/2007/PartnerControls"/>
+    </FeatureTagsTaxHTField0>
+    <MachineTranslated xmlns="4873beb7-5857-4685-be1f-d57550cc96cc">false</MachineTranslated>
+    <Providers xmlns="4873beb7-5857-4685-be1f-d57550cc96cc" xsi:nil="true"/>
+    <OriginalSourceMarket xmlns="4873beb7-5857-4685-be1f-d57550cc96cc" xsi:nil="true"/>
+    <APDescription xmlns="4873beb7-5857-4685-be1f-d57550cc96cc" xsi:nil="true"/>
+    <ContentItem xmlns="4873beb7-5857-4685-be1f-d57550cc96cc" xsi:nil="true"/>
+    <ClipArtFilename xmlns="4873beb7-5857-4685-be1f-d57550cc96cc" xsi:nil="true"/>
+    <TPInstallLocation xmlns="4873beb7-5857-4685-be1f-d57550cc96cc" xsi:nil="true"/>
+    <TimesCloned xmlns="4873beb7-5857-4685-be1f-d57550cc96cc" xsi:nil="true"/>
+    <PublishTargets xmlns="4873beb7-5857-4685-be1f-d57550cc96cc">OfficeOnlineVNext</PublishTargets>
+    <AcquiredFrom xmlns="4873beb7-5857-4685-be1f-d57550cc96cc">Internal MS</AcquiredFrom>
+    <AssetStart xmlns="4873beb7-5857-4685-be1f-d57550cc96cc">2011-11-23T17:29:00+00:00</AssetStart>
+    <FriendlyTitle xmlns="4873beb7-5857-4685-be1f-d57550cc96cc" xsi:nil="true"/>
+    <Provider xmlns="4873beb7-5857-4685-be1f-d57550cc96cc" xsi:nil="true"/>
+    <LastHandOff xmlns="4873beb7-5857-4685-be1f-d57550cc96cc" xsi:nil="true"/>
+    <TPClientViewer xmlns="4873beb7-5857-4685-be1f-d57550cc96cc" xsi:nil="true"/>
+    <TemplateStatus xmlns="4873beb7-5857-4685-be1f-d57550cc96cc">Complete</TemplateStatus>
+    <Downloads xmlns="4873beb7-5857-4685-be1f-d57550cc96cc">0</Downloads>
+    <OOCacheId xmlns="4873beb7-5857-4685-be1f-d57550cc96cc" xsi:nil="true"/>
+    <IsDeleted xmlns="4873beb7-5857-4685-be1f-d57550cc96cc">false</IsDeleted>
+    <LocPublishedDependentAssetsLookup xmlns="4873beb7-5857-4685-be1f-d57550cc96cc" xsi:nil="true"/>
+    <AssetExpire xmlns="4873beb7-5857-4685-be1f-d57550cc96cc">2029-05-12T07:00:00+00:00</AssetExpire>
+    <CSXSubmissionMarket xmlns="4873beb7-5857-4685-be1f-d57550cc96cc" xsi:nil="true"/>
+    <DSATActionTaken xmlns="4873beb7-5857-4685-be1f-d57550cc96cc" xsi:nil="true"/>
+    <SubmitterId xmlns="4873beb7-5857-4685-be1f-d57550cc96cc" xsi:nil="true"/>
+    <EditorialTags xmlns="4873beb7-5857-4685-be1f-d57550cc96cc" xsi:nil="true"/>
+    <TPExecutable xmlns="4873beb7-5857-4685-be1f-d57550cc96cc" xsi:nil="true"/>
+    <CSXSubmissionDate xmlns="4873beb7-5857-4685-be1f-d57550cc96cc" xsi:nil="true"/>
+    <CSXUpdate xmlns="4873beb7-5857-4685-be1f-d57550cc96cc">false</CSXUpdate>
+    <AssetType xmlns="4873beb7-5857-4685-be1f-d57550cc96cc">TP</AssetType>
+    <ApprovalLog xmlns="4873beb7-5857-4685-be1f-d57550cc96cc" xsi:nil="true"/>
+    <BugNumber xmlns="4873beb7-5857-4685-be1f-d57550cc96cc" xsi:nil="true"/>
+    <OriginAsset xmlns="4873beb7-5857-4685-be1f-d57550cc96cc" xsi:nil="true"/>
+    <TPComponent xmlns="4873beb7-5857-4685-be1f-d57550cc96cc" xsi:nil="true"/>
+    <Milestone xmlns="4873beb7-5857-4685-be1f-d57550cc96cc" xsi:nil="true"/>
+    <RecommendationsModifier xmlns="4873beb7-5857-4685-be1f-d57550cc96cc" xsi:nil="true"/>
+    <AssetId xmlns="4873beb7-5857-4685-be1f-d57550cc96cc">TP102787001</AssetId>
+    <PolicheckWords xmlns="4873beb7-5857-4685-be1f-d57550cc96cc" xsi:nil="true"/>
+    <TPLaunchHelpLink xmlns="4873beb7-5857-4685-be1f-d57550cc96cc" xsi:nil="true"/>
+    <IntlLocPriority xmlns="4873beb7-5857-4685-be1f-d57550cc96cc" xsi:nil="true"/>
+    <TPApplication xmlns="4873beb7-5857-4685-be1f-d57550cc96cc" xsi:nil="true"/>
+    <IntlLangReviewer xmlns="4873beb7-5857-4685-be1f-d57550cc96cc" xsi:nil="true"/>
+    <HandoffToMSDN xmlns="4873beb7-5857-4685-be1f-d57550cc96cc" xsi:nil="true"/>
+    <PlannedPubDate xmlns="4873beb7-5857-4685-be1f-d57550cc96cc" xsi:nil="true"/>
+    <CrawlForDependencies xmlns="4873beb7-5857-4685-be1f-d57550cc96cc">false</CrawlForDependencies>
+    <LocLastLocAttemptVersionLookup xmlns="4873beb7-5857-4685-be1f-d57550cc96cc">693888</LocLastLocAttemptVersionLookup>
+    <LocProcessedForHandoffsLookup xmlns="4873beb7-5857-4685-be1f-d57550cc96cc" xsi:nil="true"/>
+    <TrustLevel xmlns="4873beb7-5857-4685-be1f-d57550cc96cc">1 Microsoft Managed Content</TrustLevel>
+    <CampaignTagsTaxHTField0 xmlns="4873beb7-5857-4685-be1f-d57550cc96cc">
+      <Terms xmlns="http://schemas.microsoft.com/office/infopath/2007/PartnerControls"/>
+    </CampaignTagsTaxHTField0>
+    <TPNamespace xmlns="4873beb7-5857-4685-be1f-d57550cc96cc" xsi:nil="true"/>
+    <LocOverallPreviewStatusLookup xmlns="4873beb7-5857-4685-be1f-d57550cc96cc" xsi:nil="true"/>
+    <TaxCatchAll xmlns="4873beb7-5857-4685-be1f-d57550cc96cc"/>
+    <IsSearchable xmlns="4873beb7-5857-4685-be1f-d57550cc96cc">false</IsSearchable>
+    <TemplateTemplateType xmlns="4873beb7-5857-4685-be1f-d57550cc96cc">Word Document Template</TemplateTemplateType>
+    <Markets xmlns="4873beb7-5857-4685-be1f-d57550cc96cc"/>
+    <IntlLangReview xmlns="4873beb7-5857-4685-be1f-d57550cc96cc" xsi:nil="true"/>
+    <UAProjectedTotalWords xmlns="4873beb7-5857-4685-be1f-d57550cc96cc" xsi:nil="true"/>
+    <OutputCachingOn xmlns="4873beb7-5857-4685-be1f-d57550cc96cc">false</OutputCachingOn>
+    <AverageRating xmlns="4873beb7-5857-4685-be1f-d57550cc96cc" xsi:nil="true"/>
+    <LocMarketGroupTiers2 xmlns="4873beb7-5857-4685-be1f-d57550cc96cc" xsi:nil="true"/>
+    <APAuthor xmlns="4873beb7-5857-4685-be1f-d57550cc96cc">
+      <UserInfo>
+        <DisplayName>REDMOND\v-namall</DisplayName>
+        <AccountId>978</AccountId>
+        <AccountType/>
+      </UserInfo>
+    </APAuthor>
+    <TPCommandLine xmlns="4873beb7-5857-4685-be1f-d57550cc96cc" xsi:nil="true"/>
+    <LocManualTestRequired xmlns="4873beb7-5857-4685-be1f-d57550cc96cc">false</LocManualTestRequired>
+    <TPAppVersion xmlns="4873beb7-5857-4685-be1f-d57550cc96cc" xsi:nil="true"/>
+    <EditorialStatus xmlns="4873beb7-5857-4685-be1f-d57550cc96cc">Complete</EditorialStatus>
+    <LocProcessedForMarketsLookup xmlns="4873beb7-5857-4685-be1f-d57550cc96cc" xsi:nil="true"/>
+    <LastModifiedDateTime xmlns="4873beb7-5857-4685-be1f-d57550cc96cc" xsi:nil="true"/>
+    <TPLaunchHelpLinkType xmlns="4873beb7-5857-4685-be1f-d57550cc96cc">Template</TPLaunchHelpLinkType>
+    <ScenarioTagsTaxHTField0 xmlns="4873beb7-5857-4685-be1f-d57550cc96cc">
+      <Terms xmlns="http://schemas.microsoft.com/office/infopath/2007/PartnerControls"/>
+    </ScenarioTagsTaxHTField0>
+    <OriginalRelease xmlns="4873beb7-5857-4685-be1f-d57550cc96cc">14</OriginalRelease>
+    <LocalizationTagsTaxHTField0 xmlns="4873beb7-5857-4685-be1f-d57550cc96cc">
+      <Terms xmlns="http://schemas.microsoft.com/office/infopath/2007/PartnerControls"/>
+    </LocalizationTagsTaxHTField0>
+    <Manager xmlns="4873beb7-5857-4685-be1f-d57550cc96cc" xsi:nil="true"/>
+    <UALocRecommendation xmlns="4873beb7-5857-4685-be1f-d57550cc96cc">Localize</UALocRecommendation>
+    <LocOverallHandbackStatusLookup xmlns="4873beb7-5857-4685-be1f-d57550cc96cc" xsi:nil="true"/>
+    <ArtSampleDocs xmlns="4873beb7-5857-4685-be1f-d57550cc96cc" xsi:nil="true"/>
+    <UACurrentWords xmlns="4873beb7-5857-4685-be1f-d57550cc96cc" xsi:nil="true"/>
+    <ShowIn xmlns="4873beb7-5857-4685-be1f-d57550cc96cc">Show everywhere</ShowIn>
+    <CSXHash xmlns="4873beb7-5857-4685-be1f-d57550cc96cc" xsi:nil="true"/>
+    <VoteCount xmlns="4873beb7-5857-4685-be1f-d57550cc96cc" xsi:nil="true"/>
+    <InternalTagsTaxHTField0 xmlns="4873beb7-5857-4685-be1f-d57550cc96cc">
+      <Terms xmlns="http://schemas.microsoft.com/office/infopath/2007/PartnerControls"/>
+    </InternalTagsTaxHTField0>
+    <UANotes xmlns="4873beb7-5857-4685-be1f-d57550cc96cc" xsi:nil="true"/>
+  </documentManagement>
+</p:properties>
+</file>
+
+<file path=customXml/item2.xml><?xml version="1.0" encoding="utf-8"?>
 <ct:contentTypeSchema xmlns:ct="http://schemas.microsoft.com/office/2006/metadata/contentType" xmlns:ma="http://schemas.microsoft.com/office/2006/metadata/properties/metaAttributes" ct:_="" ma:_="" ma:contentTypeName="TemplateFile" ma:contentTypeID="0x0101006EDDDB5EE6D98C44930B742096920B300400F5B6D36B3EF94B4E9A635CDF2A18F5B8" ma:contentTypeVersion="72" ma:contentTypeDescription="Create a new document." ma:contentTypeScope="" ma:versionID="a23e56308344d904b51738559c3d67c9">
   <xsd:schema xmlns:xsd="http://www.w3.org/2001/XMLSchema" xmlns:xs="http://www.w3.org/2001/XMLSchema" xmlns:p="http://schemas.microsoft.com/office/2006/metadata/properties" xmlns:ns2="4873beb7-5857-4685-be1f-d57550cc96cc" targetNamespace="http://schemas.microsoft.com/office/2006/metadata/properties" ma:root="true" ma:fieldsID="cd0908cc4600e77bf5da051303e00c8d" ns2:_="">
     <xsd:import namespace="4873beb7-5857-4685-be1f-d57550cc96cc"/>
@@ -18927,142 +19811,6 @@
 </ct:contentTypeSchema>
 </file>
 
-<file path=customXml/item2.xml><?xml version="1.0" encoding="utf-8"?>
-<p:properties xmlns:p="http://schemas.microsoft.com/office/2006/metadata/properties" xmlns:xsi="http://www.w3.org/2001/XMLSchema-instance" xmlns:pc="http://schemas.microsoft.com/office/infopath/2007/PartnerControls">
-  <documentManagement>
-    <LocLastLocAttemptVersionTypeLookup xmlns="4873beb7-5857-4685-be1f-d57550cc96cc" xsi:nil="true"/>
-    <MarketSpecific xmlns="4873beb7-5857-4685-be1f-d57550cc96cc">false</MarketSpecific>
-    <ApprovalStatus xmlns="4873beb7-5857-4685-be1f-d57550cc96cc">InProgress</ApprovalStatus>
-    <LocComments xmlns="4873beb7-5857-4685-be1f-d57550cc96cc" xsi:nil="true"/>
-    <DirectSourceMarket xmlns="4873beb7-5857-4685-be1f-d57550cc96cc" xsi:nil="true"/>
-    <LocPublishedLinkedAssetsLookup xmlns="4873beb7-5857-4685-be1f-d57550cc96cc" xsi:nil="true"/>
-    <ThumbnailAssetId xmlns="4873beb7-5857-4685-be1f-d57550cc96cc" xsi:nil="true"/>
-    <PrimaryImageGen xmlns="4873beb7-5857-4685-be1f-d57550cc96cc">true</PrimaryImageGen>
-    <LegacyData xmlns="4873beb7-5857-4685-be1f-d57550cc96cc" xsi:nil="true"/>
-    <LocNewPublishedVersionLookup xmlns="4873beb7-5857-4685-be1f-d57550cc96cc" xsi:nil="true"/>
-    <NumericId xmlns="4873beb7-5857-4685-be1f-d57550cc96cc">102787001</NumericId>
-    <TPFriendlyName xmlns="4873beb7-5857-4685-be1f-d57550cc96cc" xsi:nil="true"/>
-    <LocOverallPublishStatusLookup xmlns="4873beb7-5857-4685-be1f-d57550cc96cc" xsi:nil="true"/>
-    <LocRecommendedHandoff xmlns="4873beb7-5857-4685-be1f-d57550cc96cc" xsi:nil="true"/>
-    <BlockPublish xmlns="4873beb7-5857-4685-be1f-d57550cc96cc">false</BlockPublish>
-    <BusinessGroup xmlns="4873beb7-5857-4685-be1f-d57550cc96cc" xsi:nil="true"/>
-    <OpenTemplate xmlns="4873beb7-5857-4685-be1f-d57550cc96cc">true</OpenTemplate>
-    <SourceTitle xmlns="4873beb7-5857-4685-be1f-d57550cc96cc" xsi:nil="true"/>
-    <LocOverallLocStatusLookup xmlns="4873beb7-5857-4685-be1f-d57550cc96cc" xsi:nil="true"/>
-    <APEditor xmlns="4873beb7-5857-4685-be1f-d57550cc96cc">
-      <UserInfo>
-        <DisplayName/>
-        <AccountId xsi:nil="true"/>
-        <AccountType/>
-      </UserInfo>
-    </APEditor>
-    <UALocComments xmlns="4873beb7-5857-4685-be1f-d57550cc96cc" xsi:nil="true"/>
-    <IntlLangReviewDate xmlns="4873beb7-5857-4685-be1f-d57550cc96cc" xsi:nil="true"/>
-    <PublishStatusLookup xmlns="4873beb7-5857-4685-be1f-d57550cc96cc">
-      <Value>1343188</Value>
-    </PublishStatusLookup>
-    <ParentAssetId xmlns="4873beb7-5857-4685-be1f-d57550cc96cc" xsi:nil="true"/>
-    <FeatureTagsTaxHTField0 xmlns="4873beb7-5857-4685-be1f-d57550cc96cc">
-      <Terms xmlns="http://schemas.microsoft.com/office/infopath/2007/PartnerControls"/>
-    </FeatureTagsTaxHTField0>
-    <MachineTranslated xmlns="4873beb7-5857-4685-be1f-d57550cc96cc">false</MachineTranslated>
-    <Providers xmlns="4873beb7-5857-4685-be1f-d57550cc96cc" xsi:nil="true"/>
-    <OriginalSourceMarket xmlns="4873beb7-5857-4685-be1f-d57550cc96cc" xsi:nil="true"/>
-    <APDescription xmlns="4873beb7-5857-4685-be1f-d57550cc96cc" xsi:nil="true"/>
-    <ContentItem xmlns="4873beb7-5857-4685-be1f-d57550cc96cc" xsi:nil="true"/>
-    <ClipArtFilename xmlns="4873beb7-5857-4685-be1f-d57550cc96cc" xsi:nil="true"/>
-    <TPInstallLocation xmlns="4873beb7-5857-4685-be1f-d57550cc96cc" xsi:nil="true"/>
-    <TimesCloned xmlns="4873beb7-5857-4685-be1f-d57550cc96cc" xsi:nil="true"/>
-    <PublishTargets xmlns="4873beb7-5857-4685-be1f-d57550cc96cc">OfficeOnlineVNext</PublishTargets>
-    <AcquiredFrom xmlns="4873beb7-5857-4685-be1f-d57550cc96cc">Internal MS</AcquiredFrom>
-    <AssetStart xmlns="4873beb7-5857-4685-be1f-d57550cc96cc">2011-11-23T17:29:00+00:00</AssetStart>
-    <FriendlyTitle xmlns="4873beb7-5857-4685-be1f-d57550cc96cc" xsi:nil="true"/>
-    <Provider xmlns="4873beb7-5857-4685-be1f-d57550cc96cc" xsi:nil="true"/>
-    <LastHandOff xmlns="4873beb7-5857-4685-be1f-d57550cc96cc" xsi:nil="true"/>
-    <TPClientViewer xmlns="4873beb7-5857-4685-be1f-d57550cc96cc" xsi:nil="true"/>
-    <TemplateStatus xmlns="4873beb7-5857-4685-be1f-d57550cc96cc">Complete</TemplateStatus>
-    <Downloads xmlns="4873beb7-5857-4685-be1f-d57550cc96cc">0</Downloads>
-    <OOCacheId xmlns="4873beb7-5857-4685-be1f-d57550cc96cc" xsi:nil="true"/>
-    <IsDeleted xmlns="4873beb7-5857-4685-be1f-d57550cc96cc">false</IsDeleted>
-    <LocPublishedDependentAssetsLookup xmlns="4873beb7-5857-4685-be1f-d57550cc96cc" xsi:nil="true"/>
-    <AssetExpire xmlns="4873beb7-5857-4685-be1f-d57550cc96cc">2029-05-12T07:00:00+00:00</AssetExpire>
-    <CSXSubmissionMarket xmlns="4873beb7-5857-4685-be1f-d57550cc96cc" xsi:nil="true"/>
-    <DSATActionTaken xmlns="4873beb7-5857-4685-be1f-d57550cc96cc" xsi:nil="true"/>
-    <SubmitterId xmlns="4873beb7-5857-4685-be1f-d57550cc96cc" xsi:nil="true"/>
-    <EditorialTags xmlns="4873beb7-5857-4685-be1f-d57550cc96cc" xsi:nil="true"/>
-    <TPExecutable xmlns="4873beb7-5857-4685-be1f-d57550cc96cc" xsi:nil="true"/>
-    <CSXSubmissionDate xmlns="4873beb7-5857-4685-be1f-d57550cc96cc" xsi:nil="true"/>
-    <CSXUpdate xmlns="4873beb7-5857-4685-be1f-d57550cc96cc">false</CSXUpdate>
-    <AssetType xmlns="4873beb7-5857-4685-be1f-d57550cc96cc">TP</AssetType>
-    <ApprovalLog xmlns="4873beb7-5857-4685-be1f-d57550cc96cc" xsi:nil="true"/>
-    <BugNumber xmlns="4873beb7-5857-4685-be1f-d57550cc96cc" xsi:nil="true"/>
-    <OriginAsset xmlns="4873beb7-5857-4685-be1f-d57550cc96cc" xsi:nil="true"/>
-    <TPComponent xmlns="4873beb7-5857-4685-be1f-d57550cc96cc" xsi:nil="true"/>
-    <Milestone xmlns="4873beb7-5857-4685-be1f-d57550cc96cc" xsi:nil="true"/>
-    <RecommendationsModifier xmlns="4873beb7-5857-4685-be1f-d57550cc96cc" xsi:nil="true"/>
-    <AssetId xmlns="4873beb7-5857-4685-be1f-d57550cc96cc">TP102787001</AssetId>
-    <PolicheckWords xmlns="4873beb7-5857-4685-be1f-d57550cc96cc" xsi:nil="true"/>
-    <TPLaunchHelpLink xmlns="4873beb7-5857-4685-be1f-d57550cc96cc" xsi:nil="true"/>
-    <IntlLocPriority xmlns="4873beb7-5857-4685-be1f-d57550cc96cc" xsi:nil="true"/>
-    <TPApplication xmlns="4873beb7-5857-4685-be1f-d57550cc96cc" xsi:nil="true"/>
-    <IntlLangReviewer xmlns="4873beb7-5857-4685-be1f-d57550cc96cc" xsi:nil="true"/>
-    <HandoffToMSDN xmlns="4873beb7-5857-4685-be1f-d57550cc96cc" xsi:nil="true"/>
-    <PlannedPubDate xmlns="4873beb7-5857-4685-be1f-d57550cc96cc" xsi:nil="true"/>
-    <CrawlForDependencies xmlns="4873beb7-5857-4685-be1f-d57550cc96cc">false</CrawlForDependencies>
-    <LocLastLocAttemptVersionLookup xmlns="4873beb7-5857-4685-be1f-d57550cc96cc">693888</LocLastLocAttemptVersionLookup>
-    <LocProcessedForHandoffsLookup xmlns="4873beb7-5857-4685-be1f-d57550cc96cc" xsi:nil="true"/>
-    <TrustLevel xmlns="4873beb7-5857-4685-be1f-d57550cc96cc">1 Microsoft Managed Content</TrustLevel>
-    <CampaignTagsTaxHTField0 xmlns="4873beb7-5857-4685-be1f-d57550cc96cc">
-      <Terms xmlns="http://schemas.microsoft.com/office/infopath/2007/PartnerControls"/>
-    </CampaignTagsTaxHTField0>
-    <TPNamespace xmlns="4873beb7-5857-4685-be1f-d57550cc96cc" xsi:nil="true"/>
-    <LocOverallPreviewStatusLookup xmlns="4873beb7-5857-4685-be1f-d57550cc96cc" xsi:nil="true"/>
-    <TaxCatchAll xmlns="4873beb7-5857-4685-be1f-d57550cc96cc"/>
-    <IsSearchable xmlns="4873beb7-5857-4685-be1f-d57550cc96cc">false</IsSearchable>
-    <TemplateTemplateType xmlns="4873beb7-5857-4685-be1f-d57550cc96cc">Word Document Template</TemplateTemplateType>
-    <Markets xmlns="4873beb7-5857-4685-be1f-d57550cc96cc"/>
-    <IntlLangReview xmlns="4873beb7-5857-4685-be1f-d57550cc96cc" xsi:nil="true"/>
-    <UAProjectedTotalWords xmlns="4873beb7-5857-4685-be1f-d57550cc96cc" xsi:nil="true"/>
-    <OutputCachingOn xmlns="4873beb7-5857-4685-be1f-d57550cc96cc">false</OutputCachingOn>
-    <AverageRating xmlns="4873beb7-5857-4685-be1f-d57550cc96cc" xsi:nil="true"/>
-    <LocMarketGroupTiers2 xmlns="4873beb7-5857-4685-be1f-d57550cc96cc" xsi:nil="true"/>
-    <APAuthor xmlns="4873beb7-5857-4685-be1f-d57550cc96cc">
-      <UserInfo>
-        <DisplayName>REDMOND\v-namall</DisplayName>
-        <AccountId>978</AccountId>
-        <AccountType/>
-      </UserInfo>
-    </APAuthor>
-    <TPCommandLine xmlns="4873beb7-5857-4685-be1f-d57550cc96cc" xsi:nil="true"/>
-    <LocManualTestRequired xmlns="4873beb7-5857-4685-be1f-d57550cc96cc">false</LocManualTestRequired>
-    <TPAppVersion xmlns="4873beb7-5857-4685-be1f-d57550cc96cc" xsi:nil="true"/>
-    <EditorialStatus xmlns="4873beb7-5857-4685-be1f-d57550cc96cc">Complete</EditorialStatus>
-    <LocProcessedForMarketsLookup xmlns="4873beb7-5857-4685-be1f-d57550cc96cc" xsi:nil="true"/>
-    <LastModifiedDateTime xmlns="4873beb7-5857-4685-be1f-d57550cc96cc" xsi:nil="true"/>
-    <TPLaunchHelpLinkType xmlns="4873beb7-5857-4685-be1f-d57550cc96cc">Template</TPLaunchHelpLinkType>
-    <ScenarioTagsTaxHTField0 xmlns="4873beb7-5857-4685-be1f-d57550cc96cc">
-      <Terms xmlns="http://schemas.microsoft.com/office/infopath/2007/PartnerControls"/>
-    </ScenarioTagsTaxHTField0>
-    <OriginalRelease xmlns="4873beb7-5857-4685-be1f-d57550cc96cc">14</OriginalRelease>
-    <LocalizationTagsTaxHTField0 xmlns="4873beb7-5857-4685-be1f-d57550cc96cc">
-      <Terms xmlns="http://schemas.microsoft.com/office/infopath/2007/PartnerControls"/>
-    </LocalizationTagsTaxHTField0>
-    <Manager xmlns="4873beb7-5857-4685-be1f-d57550cc96cc" xsi:nil="true"/>
-    <UALocRecommendation xmlns="4873beb7-5857-4685-be1f-d57550cc96cc">Localize</UALocRecommendation>
-    <LocOverallHandbackStatusLookup xmlns="4873beb7-5857-4685-be1f-d57550cc96cc" xsi:nil="true"/>
-    <ArtSampleDocs xmlns="4873beb7-5857-4685-be1f-d57550cc96cc" xsi:nil="true"/>
-    <UACurrentWords xmlns="4873beb7-5857-4685-be1f-d57550cc96cc" xsi:nil="true"/>
-    <ShowIn xmlns="4873beb7-5857-4685-be1f-d57550cc96cc">Show everywhere</ShowIn>
-    <CSXHash xmlns="4873beb7-5857-4685-be1f-d57550cc96cc" xsi:nil="true"/>
-    <VoteCount xmlns="4873beb7-5857-4685-be1f-d57550cc96cc" xsi:nil="true"/>
-    <InternalTagsTaxHTField0 xmlns="4873beb7-5857-4685-be1f-d57550cc96cc">
-      <Terms xmlns="http://schemas.microsoft.com/office/infopath/2007/PartnerControls"/>
-    </InternalTagsTaxHTField0>
-    <UANotes xmlns="4873beb7-5857-4685-be1f-d57550cc96cc" xsi:nil="true"/>
-  </documentManagement>
-</p:properties>
-</file>
-
 <file path=customXml/item3.xml><?xml version="1.0" encoding="utf-8"?>
 <?mso-contentType ?>
 <FormTemplates xmlns="http://schemas.microsoft.com/sharepoint/v3/contenttype/forms">
@@ -19073,6 +19821,16 @@
 </file>
 
 <file path=customXml/itemProps1.xml><?xml version="1.0" encoding="utf-8"?>
+<ds:datastoreItem xmlns:ds="http://schemas.openxmlformats.org/officeDocument/2006/customXml" ds:itemID="{7FBDB1CC-CEFB-4E46-8174-1F0AA0D30B24}">
+  <ds:schemaRefs>
+    <ds:schemaRef ds:uri="http://schemas.microsoft.com/office/2006/metadata/properties"/>
+    <ds:schemaRef ds:uri="http://schemas.microsoft.com/office/infopath/2007/PartnerControls"/>
+    <ds:schemaRef ds:uri="4873beb7-5857-4685-be1f-d57550cc96cc"/>
+  </ds:schemaRefs>
+</ds:datastoreItem>
+</file>
+
+<file path=customXml/itemProps2.xml><?xml version="1.0" encoding="utf-8"?>
 <ds:datastoreItem xmlns:ds="http://schemas.openxmlformats.org/officeDocument/2006/customXml" ds:itemID="{4B3A7E92-E05A-4924-9E8A-9F6659E5855B}">
   <ds:schemaRefs>
     <ds:schemaRef ds:uri="http://schemas.microsoft.com/office/2006/metadata/contentType"/>
@@ -19090,16 +19848,6 @@
 </ds:datastoreItem>
 </file>
 
-<file path=customXml/itemProps2.xml><?xml version="1.0" encoding="utf-8"?>
-<ds:datastoreItem xmlns:ds="http://schemas.openxmlformats.org/officeDocument/2006/customXml" ds:itemID="{7FBDB1CC-CEFB-4E46-8174-1F0AA0D30B24}">
-  <ds:schemaRefs>
-    <ds:schemaRef ds:uri="http://schemas.microsoft.com/office/2006/metadata/properties"/>
-    <ds:schemaRef ds:uri="http://schemas.microsoft.com/office/infopath/2007/PartnerControls"/>
-    <ds:schemaRef ds:uri="4873beb7-5857-4685-be1f-d57550cc96cc"/>
-  </ds:schemaRefs>
-</ds:datastoreItem>
-</file>
-
 <file path=customXml/itemProps3.xml><?xml version="1.0" encoding="utf-8"?>
 <ds:datastoreItem xmlns:ds="http://schemas.openxmlformats.org/officeDocument/2006/customXml" ds:itemID="{C01C3C56-10DB-49F7-B061-44D8728D078A}">
   <ds:schemaRefs>

--- a/ENPM673_report.docx
+++ b/ENPM673_report.docx
@@ -215,23 +215,7 @@
           <w:sz w:val="24"/>
           <w:szCs w:val="24"/>
         </w:rPr>
-        <w:t xml:space="preserve"> </w:t>
-      </w:r>
-      <w:proofErr w:type="gramStart"/>
-      <w:r>
-        <w:rPr>
-          <w:sz w:val="24"/>
-          <w:szCs w:val="24"/>
-        </w:rPr>
-        <w:t>is</w:t>
-      </w:r>
-      <w:proofErr w:type="gramEnd"/>
-      <w:r>
-        <w:rPr>
-          <w:sz w:val="24"/>
-          <w:szCs w:val="24"/>
-        </w:rPr>
-        <w:t xml:space="preserve"> the focal length and sensor width respectively. Since the image sensor</w:t>
+        <w:t xml:space="preserve"> is the focal length and sensor width respectively. Since the image sensor</w:t>
       </w:r>
       <w:r>
         <w:rPr>
@@ -1253,31 +1237,7 @@
             <w:sz w:val="24"/>
             <w:szCs w:val="24"/>
           </w:rPr>
-          <m:t xml:space="preserve">=99.649 </m:t>
-        </m:r>
-        <m:r>
-          <w:rPr>
-            <w:rFonts w:ascii="Cambria Math" w:hAnsi="Cambria Math"/>
-            <w:sz w:val="24"/>
-            <w:szCs w:val="24"/>
-          </w:rPr>
-          <m:t>~</m:t>
-        </m:r>
-        <m:r>
-          <w:rPr>
-            <w:rFonts w:ascii="Cambria Math" w:hAnsi="Cambria Math"/>
-            <w:sz w:val="24"/>
-            <w:szCs w:val="24"/>
-          </w:rPr>
-          <m:t xml:space="preserve"> 100 </m:t>
-        </m:r>
-        <m:r>
-          <w:rPr>
-            <w:rFonts w:ascii="Cambria Math" w:hAnsi="Cambria Math"/>
-            <w:sz w:val="24"/>
-            <w:szCs w:val="24"/>
-          </w:rPr>
-          <m:t>pixels</m:t>
+          <m:t>=99.649 ~ 100 pixels</m:t>
         </m:r>
       </m:oMath>
       <w:r>
@@ -1750,15 +1710,7 @@
           <w:sz w:val="24"/>
           <w:szCs w:val="24"/>
         </w:rPr>
-        <w:t xml:space="preserve">, </w:t>
-      </w:r>
-      <w:proofErr w:type="spellStart"/>
-      <w:r>
-        <w:rPr>
-          <w:sz w:val="24"/>
-          <w:szCs w:val="24"/>
-        </w:rPr>
-        <w:t>y</w:t>
+        <w:t>, y</w:t>
       </w:r>
       <w:r>
         <w:rPr>
@@ -1775,7 +1727,6 @@
         </w:rPr>
         <w:t>max</w:t>
       </w:r>
-      <w:proofErr w:type="spellEnd"/>
       <w:r>
         <w:rPr>
           <w:sz w:val="24"/>
@@ -2375,21 +2326,8 @@
           <w:sz w:val="24"/>
           <w:szCs w:val="24"/>
         </w:rPr>
-        <w:t>ball_without_</w:t>
-      </w:r>
-      <w:proofErr w:type="gramStart"/>
-      <w:r>
-        <w:rPr>
-          <w:b/>
-          <w:bCs/>
-          <w:i/>
-          <w:iCs/>
-          <w:sz w:val="24"/>
-          <w:szCs w:val="24"/>
-        </w:rPr>
-        <w:t>noise.json</w:t>
-      </w:r>
-      <w:proofErr w:type="gramEnd"/>
+        <w:t>ball_without_noise.json</w:t>
+      </w:r>
       <w:r>
         <w:rPr>
           <w:sz w:val="24"/>
@@ -4634,25 +4572,7 @@
           <w:sz w:val="24"/>
           <w:szCs w:val="24"/>
         </w:rPr>
-        <w:t xml:space="preserve">The eigen vectors and the eigen values were computed using </w:t>
-      </w:r>
-      <w:proofErr w:type="spellStart"/>
-      <w:r>
-        <w:rPr>
-          <w:rFonts w:eastAsiaTheme="minorEastAsia"/>
-          <w:sz w:val="24"/>
-          <w:szCs w:val="24"/>
-        </w:rPr>
-        <w:t>numpy</w:t>
-      </w:r>
-      <w:proofErr w:type="spellEnd"/>
-      <w:r>
-        <w:rPr>
-          <w:rFonts w:eastAsiaTheme="minorEastAsia"/>
-          <w:sz w:val="24"/>
-          <w:szCs w:val="24"/>
-        </w:rPr>
-        <w:t>. To visualize this on the original data, the vectors were scaled back and multiplied with their corresponding eigen values. The resulting plot is shown below.</w:t>
+        <w:t>The eigen vectors and the eigen values were computed using numpy. To visualize this on the original data, the vectors were scaled back and multiplied with their corresponding eigen values. The resulting plot is shown below.</w:t>
       </w:r>
     </w:p>
     <w:p>
@@ -8848,23 +8768,7 @@
           <w:sz w:val="24"/>
           <w:szCs w:val="24"/>
         </w:rPr>
-        <w:t xml:space="preserve">Select the minimum number of random points required to fit a line, </w:t>
-      </w:r>
-      <w:proofErr w:type="gramStart"/>
-      <w:r>
-        <w:rPr>
-          <w:sz w:val="24"/>
-          <w:szCs w:val="24"/>
-        </w:rPr>
-        <w:t>i.e.</w:t>
-      </w:r>
-      <w:proofErr w:type="gramEnd"/>
-      <w:r>
-        <w:rPr>
-          <w:sz w:val="24"/>
-          <w:szCs w:val="24"/>
-        </w:rPr>
-        <w:t xml:space="preserve"> 2.</w:t>
+        <w:t>Select the minimum number of random points required to fit a line, i.e. 2.</w:t>
       </w:r>
     </w:p>
     <w:p>
@@ -9431,23 +9335,7 @@
           <w:sz w:val="24"/>
           <w:szCs w:val="24"/>
         </w:rPr>
-        <w:t>Since random points are chosen every time we run this routine, there is a possibility of minor variations in our resultant line. Therefore, an additional step can be added where we compute the least square estimated line for only the inliers after N iterations. This is implemented in code by using an optional “</w:t>
-      </w:r>
-      <w:proofErr w:type="spellStart"/>
-      <w:r>
-        <w:rPr>
-          <w:sz w:val="24"/>
-          <w:szCs w:val="24"/>
-        </w:rPr>
-        <w:t>optimal_fit</w:t>
-      </w:r>
-      <w:proofErr w:type="spellEnd"/>
-      <w:r>
-        <w:rPr>
-          <w:sz w:val="24"/>
-          <w:szCs w:val="24"/>
-        </w:rPr>
-        <w:t xml:space="preserve">” flag which is disabled by default </w:t>
+        <w:t xml:space="preserve">Since random points are chosen every time we run this routine, there is a possibility of minor variations in our resultant line. Therefore, an additional step can be added where we compute the least square estimated line for only the inliers after N iterations. This is implemented in code by using an optional “optimal_fit” flag which is disabled by default </w:t>
       </w:r>
       <w:r>
         <w:rPr>
@@ -12570,23 +12458,40 @@
           <w:sz w:val="24"/>
           <w:szCs w:val="24"/>
         </w:rPr>
-        <w:t xml:space="preserve">To compute the </w:t>
-      </w:r>
-      <w:proofErr w:type="spellStart"/>
-      <w:r>
-        <w:rPr>
-          <w:sz w:val="24"/>
-          <w:szCs w:val="24"/>
-        </w:rPr>
-        <w:t>homography</w:t>
-      </w:r>
-      <w:proofErr w:type="spellEnd"/>
-      <w:r>
-        <w:rPr>
-          <w:sz w:val="24"/>
-          <w:szCs w:val="24"/>
-        </w:rPr>
-        <w:t xml:space="preserve"> matrix, H, we must solve the homogenous overdetermined system</w:t>
+        <w:t xml:space="preserve">The U, S and V matrices are present in the </w:t>
+      </w:r>
+      <w:r>
+        <w:rPr>
+          <w:b/>
+          <w:bCs/>
+          <w:sz w:val="24"/>
+          <w:szCs w:val="24"/>
+        </w:rPr>
+        <w:t>assets/</w:t>
+      </w:r>
+      <w:r>
+        <w:rPr>
+          <w:sz w:val="24"/>
+          <w:szCs w:val="24"/>
+        </w:rPr>
+        <w:t xml:space="preserve"> folder and can be viewed in a higher resolutions as there are size constraints in this document.</w:t>
+      </w:r>
+    </w:p>
+    <w:p>
+      <w:pPr>
+        <w:ind w:left="360"/>
+        <w:jc w:val="both"/>
+        <w:rPr>
+          <w:sz w:val="24"/>
+          <w:szCs w:val="24"/>
+        </w:rPr>
+      </w:pPr>
+      <w:r>
+        <w:rPr>
+          <w:sz w:val="24"/>
+          <w:szCs w:val="24"/>
+        </w:rPr>
+        <w:t>To compute the homography matrix, H, we must solve the homogenous overdetermined system</w:t>
       </w:r>
       <w:r>
         <w:rPr>
@@ -12659,23 +12564,7 @@
           <w:sz w:val="24"/>
           <w:szCs w:val="24"/>
         </w:rPr>
-        <w:t xml:space="preserve">The least estimate of this solution is obtained by computing the Singular Value Decomposition of the A matrix as show above and extracting the last column of the V matrix. This column when reshaped will provide us with an estimate of the </w:t>
-      </w:r>
-      <w:proofErr w:type="spellStart"/>
-      <w:r>
-        <w:rPr>
-          <w:sz w:val="24"/>
-          <w:szCs w:val="24"/>
-        </w:rPr>
-        <w:t>homography</w:t>
-      </w:r>
-      <w:proofErr w:type="spellEnd"/>
-      <w:r>
-        <w:rPr>
-          <w:sz w:val="24"/>
-          <w:szCs w:val="24"/>
-        </w:rPr>
-        <w:t xml:space="preserve"> matrix.</w:t>
+        <w:t>The least estimate of this solution is obtained by computing the Singular Value Decomposition of the A matrix as show above and extracting the last column of the V matrix. This column when reshaped will provide us with an estimate of the homography matrix.</w:t>
       </w:r>
     </w:p>
     <w:p>
@@ -12702,23 +12591,7 @@
           <w:sz w:val="24"/>
           <w:szCs w:val="24"/>
         </w:rPr>
-        <w:t xml:space="preserve">Extracting and reshaping the last column, we get the </w:t>
-      </w:r>
-      <w:proofErr w:type="spellStart"/>
-      <w:r>
-        <w:rPr>
-          <w:sz w:val="24"/>
-          <w:szCs w:val="24"/>
-        </w:rPr>
-        <w:t>homography</w:t>
-      </w:r>
-      <w:proofErr w:type="spellEnd"/>
-      <w:r>
-        <w:rPr>
-          <w:sz w:val="24"/>
-          <w:szCs w:val="24"/>
-        </w:rPr>
-        <w:t xml:space="preserve"> matrix as,</w:t>
+        <w:t>Extracting and reshaping the last column, we get the homography matrix as,</w:t>
       </w:r>
     </w:p>
     <w:p>
@@ -12993,23 +12866,7 @@
           <w:sz w:val="24"/>
           <w:szCs w:val="24"/>
         </w:rPr>
-        <w:t xml:space="preserve">the </w:t>
-      </w:r>
-      <w:proofErr w:type="spellStart"/>
-      <w:r>
-        <w:rPr>
-          <w:sz w:val="24"/>
-          <w:szCs w:val="24"/>
-        </w:rPr>
-        <w:t>homography</w:t>
-      </w:r>
-      <w:proofErr w:type="spellEnd"/>
-      <w:r>
-        <w:rPr>
-          <w:sz w:val="24"/>
-          <w:szCs w:val="24"/>
-        </w:rPr>
-        <w:t xml:space="preserve"> matrix</w:t>
+        <w:t>the homography matrix</w:t>
       </w:r>
       <w:r>
         <w:rPr>
@@ -13023,23 +12880,7 @@
           <w:sz w:val="24"/>
           <w:szCs w:val="24"/>
         </w:rPr>
-        <w:t xml:space="preserve"> </w:t>
-      </w:r>
-      <w:proofErr w:type="spellStart"/>
-      <w:r>
-        <w:rPr>
-          <w:sz w:val="24"/>
-          <w:szCs w:val="24"/>
-        </w:rPr>
-        <w:t>upto</w:t>
-      </w:r>
-      <w:proofErr w:type="spellEnd"/>
-      <w:r>
-        <w:rPr>
-          <w:sz w:val="24"/>
-          <w:szCs w:val="24"/>
-        </w:rPr>
-        <w:t xml:space="preserve"> a scale and has only 8 degrees of freedom, we normalize the estimated matrix by dividing each element by H</w:t>
+        <w:t xml:space="preserve"> upto a scale and has only 8 degrees of freedom, we normalize the estimated matrix by dividing each element by H</w:t>
       </w:r>
       <w:r>
         <w:rPr>
@@ -13054,23 +12895,7 @@
           <w:sz w:val="24"/>
           <w:szCs w:val="24"/>
         </w:rPr>
-        <w:t xml:space="preserve"> to obtain the final </w:t>
-      </w:r>
-      <w:proofErr w:type="spellStart"/>
-      <w:r>
-        <w:rPr>
-          <w:sz w:val="24"/>
-          <w:szCs w:val="24"/>
-        </w:rPr>
-        <w:t>homography</w:t>
-      </w:r>
-      <w:proofErr w:type="spellEnd"/>
-      <w:r>
-        <w:rPr>
-          <w:sz w:val="24"/>
-          <w:szCs w:val="24"/>
-        </w:rPr>
-        <w:t xml:space="preserve"> matrix,</w:t>
+        <w:t xml:space="preserve"> to obtain the final homography matrix,</w:t>
       </w:r>
     </w:p>
     <w:p>
@@ -13360,7 +13185,7 @@
           <w:sz w:val="24"/>
           <w:szCs w:val="24"/>
         </w:rPr>
-        <w:t>P</w:t>
+        <w:t>P4</w:t>
       </w:r>
       <w:r>
         <w:rPr>
@@ -13372,18 +13197,6 @@
           <w:sz w:val="24"/>
           <w:szCs w:val="24"/>
         </w:rPr>
-        <w:t>4</w:t>
-      </w:r>
-      <w:r>
-        <w:rPr>
-          <w:b/>
-          <w:bCs/>
-          <w:i/>
-          <w:iCs/>
-          <w:color w:val="5B9BD5" w:themeColor="accent1"/>
-          <w:sz w:val="24"/>
-          <w:szCs w:val="24"/>
-        </w:rPr>
         <w:t>.py</w:t>
       </w:r>
       <w:r>
@@ -13782,6 +13595,7 @@
           <w:sz w:val="24"/>
           <w:szCs w:val="24"/>
         </w:rPr>
+        <w:lastRenderedPageBreak/>
         <w:t>Instructions to run the code is present in the README.md</w:t>
       </w:r>
     </w:p>
@@ -13809,7 +13623,6 @@
           <w:sz w:val="24"/>
           <w:szCs w:val="24"/>
         </w:rPr>
-        <w:lastRenderedPageBreak/>
         <w:t>References</w:t>
       </w:r>
     </w:p>
@@ -18636,142 +18449,6 @@
 </file>
 
 <file path=customXml/item1.xml><?xml version="1.0" encoding="utf-8"?>
-<p:properties xmlns:p="http://schemas.microsoft.com/office/2006/metadata/properties" xmlns:xsi="http://www.w3.org/2001/XMLSchema-instance" xmlns:pc="http://schemas.microsoft.com/office/infopath/2007/PartnerControls">
-  <documentManagement>
-    <LocLastLocAttemptVersionTypeLookup xmlns="4873beb7-5857-4685-be1f-d57550cc96cc" xsi:nil="true"/>
-    <MarketSpecific xmlns="4873beb7-5857-4685-be1f-d57550cc96cc">false</MarketSpecific>
-    <ApprovalStatus xmlns="4873beb7-5857-4685-be1f-d57550cc96cc">InProgress</ApprovalStatus>
-    <LocComments xmlns="4873beb7-5857-4685-be1f-d57550cc96cc" xsi:nil="true"/>
-    <DirectSourceMarket xmlns="4873beb7-5857-4685-be1f-d57550cc96cc" xsi:nil="true"/>
-    <LocPublishedLinkedAssetsLookup xmlns="4873beb7-5857-4685-be1f-d57550cc96cc" xsi:nil="true"/>
-    <ThumbnailAssetId xmlns="4873beb7-5857-4685-be1f-d57550cc96cc" xsi:nil="true"/>
-    <PrimaryImageGen xmlns="4873beb7-5857-4685-be1f-d57550cc96cc">true</PrimaryImageGen>
-    <LegacyData xmlns="4873beb7-5857-4685-be1f-d57550cc96cc" xsi:nil="true"/>
-    <LocNewPublishedVersionLookup xmlns="4873beb7-5857-4685-be1f-d57550cc96cc" xsi:nil="true"/>
-    <NumericId xmlns="4873beb7-5857-4685-be1f-d57550cc96cc">102787001</NumericId>
-    <TPFriendlyName xmlns="4873beb7-5857-4685-be1f-d57550cc96cc" xsi:nil="true"/>
-    <LocOverallPublishStatusLookup xmlns="4873beb7-5857-4685-be1f-d57550cc96cc" xsi:nil="true"/>
-    <LocRecommendedHandoff xmlns="4873beb7-5857-4685-be1f-d57550cc96cc" xsi:nil="true"/>
-    <BlockPublish xmlns="4873beb7-5857-4685-be1f-d57550cc96cc">false</BlockPublish>
-    <BusinessGroup xmlns="4873beb7-5857-4685-be1f-d57550cc96cc" xsi:nil="true"/>
-    <OpenTemplate xmlns="4873beb7-5857-4685-be1f-d57550cc96cc">true</OpenTemplate>
-    <SourceTitle xmlns="4873beb7-5857-4685-be1f-d57550cc96cc" xsi:nil="true"/>
-    <LocOverallLocStatusLookup xmlns="4873beb7-5857-4685-be1f-d57550cc96cc" xsi:nil="true"/>
-    <APEditor xmlns="4873beb7-5857-4685-be1f-d57550cc96cc">
-      <UserInfo>
-        <DisplayName/>
-        <AccountId xsi:nil="true"/>
-        <AccountType/>
-      </UserInfo>
-    </APEditor>
-    <UALocComments xmlns="4873beb7-5857-4685-be1f-d57550cc96cc" xsi:nil="true"/>
-    <IntlLangReviewDate xmlns="4873beb7-5857-4685-be1f-d57550cc96cc" xsi:nil="true"/>
-    <PublishStatusLookup xmlns="4873beb7-5857-4685-be1f-d57550cc96cc">
-      <Value>1343188</Value>
-    </PublishStatusLookup>
-    <ParentAssetId xmlns="4873beb7-5857-4685-be1f-d57550cc96cc" xsi:nil="true"/>
-    <FeatureTagsTaxHTField0 xmlns="4873beb7-5857-4685-be1f-d57550cc96cc">
-      <Terms xmlns="http://schemas.microsoft.com/office/infopath/2007/PartnerControls"/>
-    </FeatureTagsTaxHTField0>
-    <MachineTranslated xmlns="4873beb7-5857-4685-be1f-d57550cc96cc">false</MachineTranslated>
-    <Providers xmlns="4873beb7-5857-4685-be1f-d57550cc96cc" xsi:nil="true"/>
-    <OriginalSourceMarket xmlns="4873beb7-5857-4685-be1f-d57550cc96cc" xsi:nil="true"/>
-    <APDescription xmlns="4873beb7-5857-4685-be1f-d57550cc96cc" xsi:nil="true"/>
-    <ContentItem xmlns="4873beb7-5857-4685-be1f-d57550cc96cc" xsi:nil="true"/>
-    <ClipArtFilename xmlns="4873beb7-5857-4685-be1f-d57550cc96cc" xsi:nil="true"/>
-    <TPInstallLocation xmlns="4873beb7-5857-4685-be1f-d57550cc96cc" xsi:nil="true"/>
-    <TimesCloned xmlns="4873beb7-5857-4685-be1f-d57550cc96cc" xsi:nil="true"/>
-    <PublishTargets xmlns="4873beb7-5857-4685-be1f-d57550cc96cc">OfficeOnlineVNext</PublishTargets>
-    <AcquiredFrom xmlns="4873beb7-5857-4685-be1f-d57550cc96cc">Internal MS</AcquiredFrom>
-    <AssetStart xmlns="4873beb7-5857-4685-be1f-d57550cc96cc">2011-11-23T17:29:00+00:00</AssetStart>
-    <FriendlyTitle xmlns="4873beb7-5857-4685-be1f-d57550cc96cc" xsi:nil="true"/>
-    <Provider xmlns="4873beb7-5857-4685-be1f-d57550cc96cc" xsi:nil="true"/>
-    <LastHandOff xmlns="4873beb7-5857-4685-be1f-d57550cc96cc" xsi:nil="true"/>
-    <TPClientViewer xmlns="4873beb7-5857-4685-be1f-d57550cc96cc" xsi:nil="true"/>
-    <TemplateStatus xmlns="4873beb7-5857-4685-be1f-d57550cc96cc">Complete</TemplateStatus>
-    <Downloads xmlns="4873beb7-5857-4685-be1f-d57550cc96cc">0</Downloads>
-    <OOCacheId xmlns="4873beb7-5857-4685-be1f-d57550cc96cc" xsi:nil="true"/>
-    <IsDeleted xmlns="4873beb7-5857-4685-be1f-d57550cc96cc">false</IsDeleted>
-    <LocPublishedDependentAssetsLookup xmlns="4873beb7-5857-4685-be1f-d57550cc96cc" xsi:nil="true"/>
-    <AssetExpire xmlns="4873beb7-5857-4685-be1f-d57550cc96cc">2029-05-12T07:00:00+00:00</AssetExpire>
-    <CSXSubmissionMarket xmlns="4873beb7-5857-4685-be1f-d57550cc96cc" xsi:nil="true"/>
-    <DSATActionTaken xmlns="4873beb7-5857-4685-be1f-d57550cc96cc" xsi:nil="true"/>
-    <SubmitterId xmlns="4873beb7-5857-4685-be1f-d57550cc96cc" xsi:nil="true"/>
-    <EditorialTags xmlns="4873beb7-5857-4685-be1f-d57550cc96cc" xsi:nil="true"/>
-    <TPExecutable xmlns="4873beb7-5857-4685-be1f-d57550cc96cc" xsi:nil="true"/>
-    <CSXSubmissionDate xmlns="4873beb7-5857-4685-be1f-d57550cc96cc" xsi:nil="true"/>
-    <CSXUpdate xmlns="4873beb7-5857-4685-be1f-d57550cc96cc">false</CSXUpdate>
-    <AssetType xmlns="4873beb7-5857-4685-be1f-d57550cc96cc">TP</AssetType>
-    <ApprovalLog xmlns="4873beb7-5857-4685-be1f-d57550cc96cc" xsi:nil="true"/>
-    <BugNumber xmlns="4873beb7-5857-4685-be1f-d57550cc96cc" xsi:nil="true"/>
-    <OriginAsset xmlns="4873beb7-5857-4685-be1f-d57550cc96cc" xsi:nil="true"/>
-    <TPComponent xmlns="4873beb7-5857-4685-be1f-d57550cc96cc" xsi:nil="true"/>
-    <Milestone xmlns="4873beb7-5857-4685-be1f-d57550cc96cc" xsi:nil="true"/>
-    <RecommendationsModifier xmlns="4873beb7-5857-4685-be1f-d57550cc96cc" xsi:nil="true"/>
-    <AssetId xmlns="4873beb7-5857-4685-be1f-d57550cc96cc">TP102787001</AssetId>
-    <PolicheckWords xmlns="4873beb7-5857-4685-be1f-d57550cc96cc" xsi:nil="true"/>
-    <TPLaunchHelpLink xmlns="4873beb7-5857-4685-be1f-d57550cc96cc" xsi:nil="true"/>
-    <IntlLocPriority xmlns="4873beb7-5857-4685-be1f-d57550cc96cc" xsi:nil="true"/>
-    <TPApplication xmlns="4873beb7-5857-4685-be1f-d57550cc96cc" xsi:nil="true"/>
-    <IntlLangReviewer xmlns="4873beb7-5857-4685-be1f-d57550cc96cc" xsi:nil="true"/>
-    <HandoffToMSDN xmlns="4873beb7-5857-4685-be1f-d57550cc96cc" xsi:nil="true"/>
-    <PlannedPubDate xmlns="4873beb7-5857-4685-be1f-d57550cc96cc" xsi:nil="true"/>
-    <CrawlForDependencies xmlns="4873beb7-5857-4685-be1f-d57550cc96cc">false</CrawlForDependencies>
-    <LocLastLocAttemptVersionLookup xmlns="4873beb7-5857-4685-be1f-d57550cc96cc">693888</LocLastLocAttemptVersionLookup>
-    <LocProcessedForHandoffsLookup xmlns="4873beb7-5857-4685-be1f-d57550cc96cc" xsi:nil="true"/>
-    <TrustLevel xmlns="4873beb7-5857-4685-be1f-d57550cc96cc">1 Microsoft Managed Content</TrustLevel>
-    <CampaignTagsTaxHTField0 xmlns="4873beb7-5857-4685-be1f-d57550cc96cc">
-      <Terms xmlns="http://schemas.microsoft.com/office/infopath/2007/PartnerControls"/>
-    </CampaignTagsTaxHTField0>
-    <TPNamespace xmlns="4873beb7-5857-4685-be1f-d57550cc96cc" xsi:nil="true"/>
-    <LocOverallPreviewStatusLookup xmlns="4873beb7-5857-4685-be1f-d57550cc96cc" xsi:nil="true"/>
-    <TaxCatchAll xmlns="4873beb7-5857-4685-be1f-d57550cc96cc"/>
-    <IsSearchable xmlns="4873beb7-5857-4685-be1f-d57550cc96cc">false</IsSearchable>
-    <TemplateTemplateType xmlns="4873beb7-5857-4685-be1f-d57550cc96cc">Word Document Template</TemplateTemplateType>
-    <Markets xmlns="4873beb7-5857-4685-be1f-d57550cc96cc"/>
-    <IntlLangReview xmlns="4873beb7-5857-4685-be1f-d57550cc96cc" xsi:nil="true"/>
-    <UAProjectedTotalWords xmlns="4873beb7-5857-4685-be1f-d57550cc96cc" xsi:nil="true"/>
-    <OutputCachingOn xmlns="4873beb7-5857-4685-be1f-d57550cc96cc">false</OutputCachingOn>
-    <AverageRating xmlns="4873beb7-5857-4685-be1f-d57550cc96cc" xsi:nil="true"/>
-    <LocMarketGroupTiers2 xmlns="4873beb7-5857-4685-be1f-d57550cc96cc" xsi:nil="true"/>
-    <APAuthor xmlns="4873beb7-5857-4685-be1f-d57550cc96cc">
-      <UserInfo>
-        <DisplayName>REDMOND\v-namall</DisplayName>
-        <AccountId>978</AccountId>
-        <AccountType/>
-      </UserInfo>
-    </APAuthor>
-    <TPCommandLine xmlns="4873beb7-5857-4685-be1f-d57550cc96cc" xsi:nil="true"/>
-    <LocManualTestRequired xmlns="4873beb7-5857-4685-be1f-d57550cc96cc">false</LocManualTestRequired>
-    <TPAppVersion xmlns="4873beb7-5857-4685-be1f-d57550cc96cc" xsi:nil="true"/>
-    <EditorialStatus xmlns="4873beb7-5857-4685-be1f-d57550cc96cc">Complete</EditorialStatus>
-    <LocProcessedForMarketsLookup xmlns="4873beb7-5857-4685-be1f-d57550cc96cc" xsi:nil="true"/>
-    <LastModifiedDateTime xmlns="4873beb7-5857-4685-be1f-d57550cc96cc" xsi:nil="true"/>
-    <TPLaunchHelpLinkType xmlns="4873beb7-5857-4685-be1f-d57550cc96cc">Template</TPLaunchHelpLinkType>
-    <ScenarioTagsTaxHTField0 xmlns="4873beb7-5857-4685-be1f-d57550cc96cc">
-      <Terms xmlns="http://schemas.microsoft.com/office/infopath/2007/PartnerControls"/>
-    </ScenarioTagsTaxHTField0>
-    <OriginalRelease xmlns="4873beb7-5857-4685-be1f-d57550cc96cc">14</OriginalRelease>
-    <LocalizationTagsTaxHTField0 xmlns="4873beb7-5857-4685-be1f-d57550cc96cc">
-      <Terms xmlns="http://schemas.microsoft.com/office/infopath/2007/PartnerControls"/>
-    </LocalizationTagsTaxHTField0>
-    <Manager xmlns="4873beb7-5857-4685-be1f-d57550cc96cc" xsi:nil="true"/>
-    <UALocRecommendation xmlns="4873beb7-5857-4685-be1f-d57550cc96cc">Localize</UALocRecommendation>
-    <LocOverallHandbackStatusLookup xmlns="4873beb7-5857-4685-be1f-d57550cc96cc" xsi:nil="true"/>
-    <ArtSampleDocs xmlns="4873beb7-5857-4685-be1f-d57550cc96cc" xsi:nil="true"/>
-    <UACurrentWords xmlns="4873beb7-5857-4685-be1f-d57550cc96cc" xsi:nil="true"/>
-    <ShowIn xmlns="4873beb7-5857-4685-be1f-d57550cc96cc">Show everywhere</ShowIn>
-    <CSXHash xmlns="4873beb7-5857-4685-be1f-d57550cc96cc" xsi:nil="true"/>
-    <VoteCount xmlns="4873beb7-5857-4685-be1f-d57550cc96cc" xsi:nil="true"/>
-    <InternalTagsTaxHTField0 xmlns="4873beb7-5857-4685-be1f-d57550cc96cc">
-      <Terms xmlns="http://schemas.microsoft.com/office/infopath/2007/PartnerControls"/>
-    </InternalTagsTaxHTField0>
-    <UANotes xmlns="4873beb7-5857-4685-be1f-d57550cc96cc" xsi:nil="true"/>
-  </documentManagement>
-</p:properties>
-</file>
-
-<file path=customXml/item2.xml><?xml version="1.0" encoding="utf-8"?>
 <ct:contentTypeSchema xmlns:ct="http://schemas.microsoft.com/office/2006/metadata/contentType" xmlns:ma="http://schemas.microsoft.com/office/2006/metadata/properties/metaAttributes" ct:_="" ma:_="" ma:contentTypeName="TemplateFile" ma:contentTypeID="0x0101006EDDDB5EE6D98C44930B742096920B300400F5B6D36B3EF94B4E9A635CDF2A18F5B8" ma:contentTypeVersion="72" ma:contentTypeDescription="Create a new document." ma:contentTypeScope="" ma:versionID="a23e56308344d904b51738559c3d67c9">
   <xsd:schema xmlns:xsd="http://www.w3.org/2001/XMLSchema" xmlns:xs="http://www.w3.org/2001/XMLSchema" xmlns:p="http://schemas.microsoft.com/office/2006/metadata/properties" xmlns:ns2="4873beb7-5857-4685-be1f-d57550cc96cc" targetNamespace="http://schemas.microsoft.com/office/2006/metadata/properties" ma:root="true" ma:fieldsID="cd0908cc4600e77bf5da051303e00c8d" ns2:_="">
     <xsd:import namespace="4873beb7-5857-4685-be1f-d57550cc96cc"/>
@@ -19811,6 +19488,142 @@
 </ct:contentTypeSchema>
 </file>
 
+<file path=customXml/item2.xml><?xml version="1.0" encoding="utf-8"?>
+<p:properties xmlns:p="http://schemas.microsoft.com/office/2006/metadata/properties" xmlns:xsi="http://www.w3.org/2001/XMLSchema-instance" xmlns:pc="http://schemas.microsoft.com/office/infopath/2007/PartnerControls">
+  <documentManagement>
+    <LocLastLocAttemptVersionTypeLookup xmlns="4873beb7-5857-4685-be1f-d57550cc96cc" xsi:nil="true"/>
+    <MarketSpecific xmlns="4873beb7-5857-4685-be1f-d57550cc96cc">false</MarketSpecific>
+    <ApprovalStatus xmlns="4873beb7-5857-4685-be1f-d57550cc96cc">InProgress</ApprovalStatus>
+    <LocComments xmlns="4873beb7-5857-4685-be1f-d57550cc96cc" xsi:nil="true"/>
+    <DirectSourceMarket xmlns="4873beb7-5857-4685-be1f-d57550cc96cc" xsi:nil="true"/>
+    <LocPublishedLinkedAssetsLookup xmlns="4873beb7-5857-4685-be1f-d57550cc96cc" xsi:nil="true"/>
+    <ThumbnailAssetId xmlns="4873beb7-5857-4685-be1f-d57550cc96cc" xsi:nil="true"/>
+    <PrimaryImageGen xmlns="4873beb7-5857-4685-be1f-d57550cc96cc">true</PrimaryImageGen>
+    <LegacyData xmlns="4873beb7-5857-4685-be1f-d57550cc96cc" xsi:nil="true"/>
+    <LocNewPublishedVersionLookup xmlns="4873beb7-5857-4685-be1f-d57550cc96cc" xsi:nil="true"/>
+    <NumericId xmlns="4873beb7-5857-4685-be1f-d57550cc96cc">102787001</NumericId>
+    <TPFriendlyName xmlns="4873beb7-5857-4685-be1f-d57550cc96cc" xsi:nil="true"/>
+    <LocOverallPublishStatusLookup xmlns="4873beb7-5857-4685-be1f-d57550cc96cc" xsi:nil="true"/>
+    <LocRecommendedHandoff xmlns="4873beb7-5857-4685-be1f-d57550cc96cc" xsi:nil="true"/>
+    <BlockPublish xmlns="4873beb7-5857-4685-be1f-d57550cc96cc">false</BlockPublish>
+    <BusinessGroup xmlns="4873beb7-5857-4685-be1f-d57550cc96cc" xsi:nil="true"/>
+    <OpenTemplate xmlns="4873beb7-5857-4685-be1f-d57550cc96cc">true</OpenTemplate>
+    <SourceTitle xmlns="4873beb7-5857-4685-be1f-d57550cc96cc" xsi:nil="true"/>
+    <LocOverallLocStatusLookup xmlns="4873beb7-5857-4685-be1f-d57550cc96cc" xsi:nil="true"/>
+    <APEditor xmlns="4873beb7-5857-4685-be1f-d57550cc96cc">
+      <UserInfo>
+        <DisplayName/>
+        <AccountId xsi:nil="true"/>
+        <AccountType/>
+      </UserInfo>
+    </APEditor>
+    <UALocComments xmlns="4873beb7-5857-4685-be1f-d57550cc96cc" xsi:nil="true"/>
+    <IntlLangReviewDate xmlns="4873beb7-5857-4685-be1f-d57550cc96cc" xsi:nil="true"/>
+    <PublishStatusLookup xmlns="4873beb7-5857-4685-be1f-d57550cc96cc">
+      <Value>1343188</Value>
+    </PublishStatusLookup>
+    <ParentAssetId xmlns="4873beb7-5857-4685-be1f-d57550cc96cc" xsi:nil="true"/>
+    <FeatureTagsTaxHTField0 xmlns="4873beb7-5857-4685-be1f-d57550cc96cc">
+      <Terms xmlns="http://schemas.microsoft.com/office/infopath/2007/PartnerControls"/>
+    </FeatureTagsTaxHTField0>
+    <MachineTranslated xmlns="4873beb7-5857-4685-be1f-d57550cc96cc">false</MachineTranslated>
+    <Providers xmlns="4873beb7-5857-4685-be1f-d57550cc96cc" xsi:nil="true"/>
+    <OriginalSourceMarket xmlns="4873beb7-5857-4685-be1f-d57550cc96cc" xsi:nil="true"/>
+    <APDescription xmlns="4873beb7-5857-4685-be1f-d57550cc96cc" xsi:nil="true"/>
+    <ContentItem xmlns="4873beb7-5857-4685-be1f-d57550cc96cc" xsi:nil="true"/>
+    <ClipArtFilename xmlns="4873beb7-5857-4685-be1f-d57550cc96cc" xsi:nil="true"/>
+    <TPInstallLocation xmlns="4873beb7-5857-4685-be1f-d57550cc96cc" xsi:nil="true"/>
+    <TimesCloned xmlns="4873beb7-5857-4685-be1f-d57550cc96cc" xsi:nil="true"/>
+    <PublishTargets xmlns="4873beb7-5857-4685-be1f-d57550cc96cc">OfficeOnlineVNext</PublishTargets>
+    <AcquiredFrom xmlns="4873beb7-5857-4685-be1f-d57550cc96cc">Internal MS</AcquiredFrom>
+    <AssetStart xmlns="4873beb7-5857-4685-be1f-d57550cc96cc">2011-11-23T17:29:00+00:00</AssetStart>
+    <FriendlyTitle xmlns="4873beb7-5857-4685-be1f-d57550cc96cc" xsi:nil="true"/>
+    <Provider xmlns="4873beb7-5857-4685-be1f-d57550cc96cc" xsi:nil="true"/>
+    <LastHandOff xmlns="4873beb7-5857-4685-be1f-d57550cc96cc" xsi:nil="true"/>
+    <TPClientViewer xmlns="4873beb7-5857-4685-be1f-d57550cc96cc" xsi:nil="true"/>
+    <TemplateStatus xmlns="4873beb7-5857-4685-be1f-d57550cc96cc">Complete</TemplateStatus>
+    <Downloads xmlns="4873beb7-5857-4685-be1f-d57550cc96cc">0</Downloads>
+    <OOCacheId xmlns="4873beb7-5857-4685-be1f-d57550cc96cc" xsi:nil="true"/>
+    <IsDeleted xmlns="4873beb7-5857-4685-be1f-d57550cc96cc">false</IsDeleted>
+    <LocPublishedDependentAssetsLookup xmlns="4873beb7-5857-4685-be1f-d57550cc96cc" xsi:nil="true"/>
+    <AssetExpire xmlns="4873beb7-5857-4685-be1f-d57550cc96cc">2029-05-12T07:00:00+00:00</AssetExpire>
+    <CSXSubmissionMarket xmlns="4873beb7-5857-4685-be1f-d57550cc96cc" xsi:nil="true"/>
+    <DSATActionTaken xmlns="4873beb7-5857-4685-be1f-d57550cc96cc" xsi:nil="true"/>
+    <SubmitterId xmlns="4873beb7-5857-4685-be1f-d57550cc96cc" xsi:nil="true"/>
+    <EditorialTags xmlns="4873beb7-5857-4685-be1f-d57550cc96cc" xsi:nil="true"/>
+    <TPExecutable xmlns="4873beb7-5857-4685-be1f-d57550cc96cc" xsi:nil="true"/>
+    <CSXSubmissionDate xmlns="4873beb7-5857-4685-be1f-d57550cc96cc" xsi:nil="true"/>
+    <CSXUpdate xmlns="4873beb7-5857-4685-be1f-d57550cc96cc">false</CSXUpdate>
+    <AssetType xmlns="4873beb7-5857-4685-be1f-d57550cc96cc">TP</AssetType>
+    <ApprovalLog xmlns="4873beb7-5857-4685-be1f-d57550cc96cc" xsi:nil="true"/>
+    <BugNumber xmlns="4873beb7-5857-4685-be1f-d57550cc96cc" xsi:nil="true"/>
+    <OriginAsset xmlns="4873beb7-5857-4685-be1f-d57550cc96cc" xsi:nil="true"/>
+    <TPComponent xmlns="4873beb7-5857-4685-be1f-d57550cc96cc" xsi:nil="true"/>
+    <Milestone xmlns="4873beb7-5857-4685-be1f-d57550cc96cc" xsi:nil="true"/>
+    <RecommendationsModifier xmlns="4873beb7-5857-4685-be1f-d57550cc96cc" xsi:nil="true"/>
+    <AssetId xmlns="4873beb7-5857-4685-be1f-d57550cc96cc">TP102787001</AssetId>
+    <PolicheckWords xmlns="4873beb7-5857-4685-be1f-d57550cc96cc" xsi:nil="true"/>
+    <TPLaunchHelpLink xmlns="4873beb7-5857-4685-be1f-d57550cc96cc" xsi:nil="true"/>
+    <IntlLocPriority xmlns="4873beb7-5857-4685-be1f-d57550cc96cc" xsi:nil="true"/>
+    <TPApplication xmlns="4873beb7-5857-4685-be1f-d57550cc96cc" xsi:nil="true"/>
+    <IntlLangReviewer xmlns="4873beb7-5857-4685-be1f-d57550cc96cc" xsi:nil="true"/>
+    <HandoffToMSDN xmlns="4873beb7-5857-4685-be1f-d57550cc96cc" xsi:nil="true"/>
+    <PlannedPubDate xmlns="4873beb7-5857-4685-be1f-d57550cc96cc" xsi:nil="true"/>
+    <CrawlForDependencies xmlns="4873beb7-5857-4685-be1f-d57550cc96cc">false</CrawlForDependencies>
+    <LocLastLocAttemptVersionLookup xmlns="4873beb7-5857-4685-be1f-d57550cc96cc">693888</LocLastLocAttemptVersionLookup>
+    <LocProcessedForHandoffsLookup xmlns="4873beb7-5857-4685-be1f-d57550cc96cc" xsi:nil="true"/>
+    <TrustLevel xmlns="4873beb7-5857-4685-be1f-d57550cc96cc">1 Microsoft Managed Content</TrustLevel>
+    <CampaignTagsTaxHTField0 xmlns="4873beb7-5857-4685-be1f-d57550cc96cc">
+      <Terms xmlns="http://schemas.microsoft.com/office/infopath/2007/PartnerControls"/>
+    </CampaignTagsTaxHTField0>
+    <TPNamespace xmlns="4873beb7-5857-4685-be1f-d57550cc96cc" xsi:nil="true"/>
+    <LocOverallPreviewStatusLookup xmlns="4873beb7-5857-4685-be1f-d57550cc96cc" xsi:nil="true"/>
+    <TaxCatchAll xmlns="4873beb7-5857-4685-be1f-d57550cc96cc"/>
+    <IsSearchable xmlns="4873beb7-5857-4685-be1f-d57550cc96cc">false</IsSearchable>
+    <TemplateTemplateType xmlns="4873beb7-5857-4685-be1f-d57550cc96cc">Word Document Template</TemplateTemplateType>
+    <Markets xmlns="4873beb7-5857-4685-be1f-d57550cc96cc"/>
+    <IntlLangReview xmlns="4873beb7-5857-4685-be1f-d57550cc96cc" xsi:nil="true"/>
+    <UAProjectedTotalWords xmlns="4873beb7-5857-4685-be1f-d57550cc96cc" xsi:nil="true"/>
+    <OutputCachingOn xmlns="4873beb7-5857-4685-be1f-d57550cc96cc">false</OutputCachingOn>
+    <AverageRating xmlns="4873beb7-5857-4685-be1f-d57550cc96cc" xsi:nil="true"/>
+    <LocMarketGroupTiers2 xmlns="4873beb7-5857-4685-be1f-d57550cc96cc" xsi:nil="true"/>
+    <APAuthor xmlns="4873beb7-5857-4685-be1f-d57550cc96cc">
+      <UserInfo>
+        <DisplayName>REDMOND\v-namall</DisplayName>
+        <AccountId>978</AccountId>
+        <AccountType/>
+      </UserInfo>
+    </APAuthor>
+    <TPCommandLine xmlns="4873beb7-5857-4685-be1f-d57550cc96cc" xsi:nil="true"/>
+    <LocManualTestRequired xmlns="4873beb7-5857-4685-be1f-d57550cc96cc">false</LocManualTestRequired>
+    <TPAppVersion xmlns="4873beb7-5857-4685-be1f-d57550cc96cc" xsi:nil="true"/>
+    <EditorialStatus xmlns="4873beb7-5857-4685-be1f-d57550cc96cc">Complete</EditorialStatus>
+    <LocProcessedForMarketsLookup xmlns="4873beb7-5857-4685-be1f-d57550cc96cc" xsi:nil="true"/>
+    <LastModifiedDateTime xmlns="4873beb7-5857-4685-be1f-d57550cc96cc" xsi:nil="true"/>
+    <TPLaunchHelpLinkType xmlns="4873beb7-5857-4685-be1f-d57550cc96cc">Template</TPLaunchHelpLinkType>
+    <ScenarioTagsTaxHTField0 xmlns="4873beb7-5857-4685-be1f-d57550cc96cc">
+      <Terms xmlns="http://schemas.microsoft.com/office/infopath/2007/PartnerControls"/>
+    </ScenarioTagsTaxHTField0>
+    <OriginalRelease xmlns="4873beb7-5857-4685-be1f-d57550cc96cc">14</OriginalRelease>
+    <LocalizationTagsTaxHTField0 xmlns="4873beb7-5857-4685-be1f-d57550cc96cc">
+      <Terms xmlns="http://schemas.microsoft.com/office/infopath/2007/PartnerControls"/>
+    </LocalizationTagsTaxHTField0>
+    <Manager xmlns="4873beb7-5857-4685-be1f-d57550cc96cc" xsi:nil="true"/>
+    <UALocRecommendation xmlns="4873beb7-5857-4685-be1f-d57550cc96cc">Localize</UALocRecommendation>
+    <LocOverallHandbackStatusLookup xmlns="4873beb7-5857-4685-be1f-d57550cc96cc" xsi:nil="true"/>
+    <ArtSampleDocs xmlns="4873beb7-5857-4685-be1f-d57550cc96cc" xsi:nil="true"/>
+    <UACurrentWords xmlns="4873beb7-5857-4685-be1f-d57550cc96cc" xsi:nil="true"/>
+    <ShowIn xmlns="4873beb7-5857-4685-be1f-d57550cc96cc">Show everywhere</ShowIn>
+    <CSXHash xmlns="4873beb7-5857-4685-be1f-d57550cc96cc" xsi:nil="true"/>
+    <VoteCount xmlns="4873beb7-5857-4685-be1f-d57550cc96cc" xsi:nil="true"/>
+    <InternalTagsTaxHTField0 xmlns="4873beb7-5857-4685-be1f-d57550cc96cc">
+      <Terms xmlns="http://schemas.microsoft.com/office/infopath/2007/PartnerControls"/>
+    </InternalTagsTaxHTField0>
+    <UANotes xmlns="4873beb7-5857-4685-be1f-d57550cc96cc" xsi:nil="true"/>
+  </documentManagement>
+</p:properties>
+</file>
+
 <file path=customXml/item3.xml><?xml version="1.0" encoding="utf-8"?>
 <?mso-contentType ?>
 <FormTemplates xmlns="http://schemas.microsoft.com/sharepoint/v3/contenttype/forms">
@@ -19821,16 +19634,6 @@
 </file>
 
 <file path=customXml/itemProps1.xml><?xml version="1.0" encoding="utf-8"?>
-<ds:datastoreItem xmlns:ds="http://schemas.openxmlformats.org/officeDocument/2006/customXml" ds:itemID="{7FBDB1CC-CEFB-4E46-8174-1F0AA0D30B24}">
-  <ds:schemaRefs>
-    <ds:schemaRef ds:uri="http://schemas.microsoft.com/office/2006/metadata/properties"/>
-    <ds:schemaRef ds:uri="http://schemas.microsoft.com/office/infopath/2007/PartnerControls"/>
-    <ds:schemaRef ds:uri="4873beb7-5857-4685-be1f-d57550cc96cc"/>
-  </ds:schemaRefs>
-</ds:datastoreItem>
-</file>
-
-<file path=customXml/itemProps2.xml><?xml version="1.0" encoding="utf-8"?>
 <ds:datastoreItem xmlns:ds="http://schemas.openxmlformats.org/officeDocument/2006/customXml" ds:itemID="{4B3A7E92-E05A-4924-9E8A-9F6659E5855B}">
   <ds:schemaRefs>
     <ds:schemaRef ds:uri="http://schemas.microsoft.com/office/2006/metadata/contentType"/>
@@ -19848,6 +19651,16 @@
 </ds:datastoreItem>
 </file>
 
+<file path=customXml/itemProps2.xml><?xml version="1.0" encoding="utf-8"?>
+<ds:datastoreItem xmlns:ds="http://schemas.openxmlformats.org/officeDocument/2006/customXml" ds:itemID="{7FBDB1CC-CEFB-4E46-8174-1F0AA0D30B24}">
+  <ds:schemaRefs>
+    <ds:schemaRef ds:uri="http://schemas.microsoft.com/office/2006/metadata/properties"/>
+    <ds:schemaRef ds:uri="http://schemas.microsoft.com/office/infopath/2007/PartnerControls"/>
+    <ds:schemaRef ds:uri="4873beb7-5857-4685-be1f-d57550cc96cc"/>
+  </ds:schemaRefs>
+</ds:datastoreItem>
+</file>
+
 <file path=customXml/itemProps3.xml><?xml version="1.0" encoding="utf-8"?>
 <ds:datastoreItem xmlns:ds="http://schemas.openxmlformats.org/officeDocument/2006/customXml" ds:itemID="{C01C3C56-10DB-49F7-B061-44D8728D078A}">
   <ds:schemaRefs>
